--- a/Veni-VA-app-V2/Vision.docx
+++ b/Veni-VA-app-V2/Vision.docx
@@ -493,11 +493,13 @@
       <w:pPr>
         <w:pStyle w:val="Heading1"/>
       </w:pPr>
-      <w:bookmarkStart w:id="0" w:name="_Toc271205412"/>
+      <w:bookmarkStart w:id="0" w:name="_Toc410241326"/>
+      <w:bookmarkStart w:id="1" w:name="_Toc271205412"/>
       <w:r>
         <w:lastRenderedPageBreak/>
         <w:t>Revision History</w:t>
       </w:r>
+      <w:bookmarkEnd w:id="0"/>
     </w:p>
     <w:tbl>
       <w:tblPr>
@@ -793,11 +795,10 @@
               <w:noProof/>
             </w:rPr>
           </w:pPr>
-          <w:hyperlink w:anchor="_Toc379797362" w:history="1">
+          <w:hyperlink w:anchor="_Toc410241326" w:history="1">
             <w:r>
               <w:rPr>
                 <w:rStyle w:val="Hyperlink"/>
-                <w:rFonts w:eastAsia="Times New Roman"/>
                 <w:noProof/>
               </w:rPr>
               <w:t>Revision History</w:t>
@@ -821,7 +822,7 @@
                 <w:noProof/>
                 <w:webHidden/>
               </w:rPr>
-              <w:instrText xml:space="preserve"> PAGEREF _Toc379797362 \h </w:instrText>
+              <w:instrText xml:space="preserve"> PAGEREF _Toc410241326 \h </w:instrText>
             </w:r>
             <w:r>
               <w:rPr>
@@ -862,7 +863,7 @@
               <w:noProof/>
             </w:rPr>
           </w:pPr>
-          <w:hyperlink w:anchor="_Toc379797363" w:history="1">
+          <w:hyperlink w:anchor="_Toc410241327" w:history="1">
             <w:r>
               <w:rPr>
                 <w:rStyle w:val="Hyperlink"/>
@@ -889,7 +890,7 @@
                 <w:noProof/>
                 <w:webHidden/>
               </w:rPr>
-              <w:instrText xml:space="preserve"> PAGEREF _Toc379797363 \h </w:instrText>
+              <w:instrText xml:space="preserve"> PAGEREF _Toc410241327 \h </w:instrText>
             </w:r>
             <w:r>
               <w:rPr>
@@ -909,7 +910,7 @@
                 <w:noProof/>
                 <w:webHidden/>
               </w:rPr>
-              <w:t>1</w:t>
+              <w:t>4</w:t>
             </w:r>
             <w:r>
               <w:rPr>
@@ -930,7 +931,7 @@
               <w:noProof/>
             </w:rPr>
           </w:pPr>
-          <w:hyperlink w:anchor="_Toc379797364" w:history="1">
+          <w:hyperlink w:anchor="_Toc410241328" w:history="1">
             <w:r>
               <w:rPr>
                 <w:rStyle w:val="Hyperlink"/>
@@ -957,7 +958,7 @@
                 <w:noProof/>
                 <w:webHidden/>
               </w:rPr>
-              <w:instrText xml:space="preserve"> PAGEREF _Toc379797364 \h </w:instrText>
+              <w:instrText xml:space="preserve"> PAGEREF _Toc410241328 \h </w:instrText>
             </w:r>
             <w:r>
               <w:rPr>
@@ -977,7 +978,7 @@
                 <w:noProof/>
                 <w:webHidden/>
               </w:rPr>
-              <w:t>1</w:t>
+              <w:t>4</w:t>
             </w:r>
             <w:r>
               <w:rPr>
@@ -998,7 +999,7 @@
               <w:noProof/>
             </w:rPr>
           </w:pPr>
-          <w:hyperlink w:anchor="_Toc379797365" w:history="1">
+          <w:hyperlink w:anchor="_Toc410241329" w:history="1">
             <w:r>
               <w:rPr>
                 <w:rStyle w:val="Hyperlink"/>
@@ -1025,7 +1026,7 @@
                 <w:noProof/>
                 <w:webHidden/>
               </w:rPr>
-              <w:instrText xml:space="preserve"> PAGEREF _Toc379797365 \h </w:instrText>
+              <w:instrText xml:space="preserve"> PAGEREF _Toc410241329 \h </w:instrText>
             </w:r>
             <w:r>
               <w:rPr>
@@ -1045,7 +1046,7 @@
                 <w:noProof/>
                 <w:webHidden/>
               </w:rPr>
-              <w:t>1</w:t>
+              <w:t>5</w:t>
             </w:r>
             <w:r>
               <w:rPr>
@@ -1066,7 +1067,7 @@
               <w:noProof/>
             </w:rPr>
           </w:pPr>
-          <w:hyperlink w:anchor="_Toc379797366" w:history="1">
+          <w:hyperlink w:anchor="_Toc410241330" w:history="1">
             <w:r>
               <w:rPr>
                 <w:rStyle w:val="Hyperlink"/>
@@ -1093,7 +1094,7 @@
                 <w:noProof/>
                 <w:webHidden/>
               </w:rPr>
-              <w:instrText xml:space="preserve"> PAGEREF _Toc379797366 \h </w:instrText>
+              <w:instrText xml:space="preserve"> PAGEREF _Toc410241330 \h </w:instrText>
             </w:r>
             <w:r>
               <w:rPr>
@@ -1113,7 +1114,7 @@
                 <w:noProof/>
                 <w:webHidden/>
               </w:rPr>
-              <w:t>1</w:t>
+              <w:t>5</w:t>
             </w:r>
             <w:r>
               <w:rPr>
@@ -1134,7 +1135,7 @@
               <w:noProof/>
             </w:rPr>
           </w:pPr>
-          <w:hyperlink w:anchor="_Toc379797367" w:history="1">
+          <w:hyperlink w:anchor="_Toc410241331" w:history="1">
             <w:r>
               <w:rPr>
                 <w:rStyle w:val="Hyperlink"/>
@@ -1161,7 +1162,7 @@
                 <w:noProof/>
                 <w:webHidden/>
               </w:rPr>
-              <w:instrText xml:space="preserve"> PAGEREF _Toc379797367 \h </w:instrText>
+              <w:instrText xml:space="preserve"> PAGEREF _Toc410241331 \h </w:instrText>
             </w:r>
             <w:r>
               <w:rPr>
@@ -1181,7 +1182,7 @@
                 <w:noProof/>
                 <w:webHidden/>
               </w:rPr>
-              <w:t>1</w:t>
+              <w:t>5</w:t>
             </w:r>
             <w:r>
               <w:rPr>
@@ -1202,7 +1203,7 @@
               <w:noProof/>
             </w:rPr>
           </w:pPr>
-          <w:hyperlink w:anchor="_Toc379797368" w:history="1">
+          <w:hyperlink w:anchor="_Toc410241332" w:history="1">
             <w:r>
               <w:rPr>
                 <w:rStyle w:val="Hyperlink"/>
@@ -1229,7 +1230,7 @@
                 <w:noProof/>
                 <w:webHidden/>
               </w:rPr>
-              <w:instrText xml:space="preserve"> PAGEREF _Toc379797368 \h </w:instrText>
+              <w:instrText xml:space="preserve"> PAGEREF _Toc410241332 \h </w:instrText>
             </w:r>
             <w:r>
               <w:rPr>
@@ -1249,7 +1250,7 @@
                 <w:noProof/>
                 <w:webHidden/>
               </w:rPr>
-              <w:t>1</w:t>
+              <w:t>6</w:t>
             </w:r>
             <w:r>
               <w:rPr>
@@ -1270,7 +1271,7 @@
               <w:noProof/>
             </w:rPr>
           </w:pPr>
-          <w:hyperlink w:anchor="_Toc379797369" w:history="1">
+          <w:hyperlink w:anchor="_Toc410241333" w:history="1">
             <w:r>
               <w:rPr>
                 <w:rStyle w:val="Hyperlink"/>
@@ -1297,7 +1298,7 @@
                 <w:noProof/>
                 <w:webHidden/>
               </w:rPr>
-              <w:instrText xml:space="preserve"> PAGEREF _Toc379797369 \h </w:instrText>
+              <w:instrText xml:space="preserve"> PAGEREF _Toc410241333 \h </w:instrText>
             </w:r>
             <w:r>
               <w:rPr>
@@ -1317,7 +1318,7 @@
                 <w:noProof/>
                 <w:webHidden/>
               </w:rPr>
-              <w:t>1</w:t>
+              <w:t>7</w:t>
             </w:r>
             <w:r>
               <w:rPr>
@@ -1338,7 +1339,7 @@
               <w:noProof/>
             </w:rPr>
           </w:pPr>
-          <w:hyperlink w:anchor="_Toc379797370" w:history="1">
+          <w:hyperlink w:anchor="_Toc410241334" w:history="1">
             <w:r>
               <w:rPr>
                 <w:rStyle w:val="Hyperlink"/>
@@ -1365,7 +1366,7 @@
                 <w:noProof/>
                 <w:webHidden/>
               </w:rPr>
-              <w:instrText xml:space="preserve"> PAGEREF _Toc379797370 \h </w:instrText>
+              <w:instrText xml:space="preserve"> PAGEREF _Toc410241334 \h </w:instrText>
             </w:r>
             <w:r>
               <w:rPr>
@@ -1385,7 +1386,7 @@
                 <w:noProof/>
                 <w:webHidden/>
               </w:rPr>
-              <w:t>1</w:t>
+              <w:t>7</w:t>
             </w:r>
             <w:r>
               <w:rPr>
@@ -1406,7 +1407,7 @@
               <w:noProof/>
             </w:rPr>
           </w:pPr>
-          <w:hyperlink w:anchor="_Toc379797371" w:history="1">
+          <w:hyperlink w:anchor="_Toc410241335" w:history="1">
             <w:r>
               <w:rPr>
                 <w:rStyle w:val="Hyperlink"/>
@@ -1433,7 +1434,7 @@
                 <w:noProof/>
                 <w:webHidden/>
               </w:rPr>
-              <w:instrText xml:space="preserve"> PAGEREF _Toc379797371 \h </w:instrText>
+              <w:instrText xml:space="preserve"> PAGEREF _Toc410241335 \h </w:instrText>
             </w:r>
             <w:r>
               <w:rPr>
@@ -1453,7 +1454,7 @@
                 <w:noProof/>
                 <w:webHidden/>
               </w:rPr>
-              <w:t>2</w:t>
+              <w:t>7</w:t>
             </w:r>
             <w:r>
               <w:rPr>
@@ -1474,7 +1475,7 @@
               <w:noProof/>
             </w:rPr>
           </w:pPr>
-          <w:hyperlink w:anchor="_Toc379797372" w:history="1">
+          <w:hyperlink w:anchor="_Toc410241336" w:history="1">
             <w:r>
               <w:rPr>
                 <w:rStyle w:val="Hyperlink"/>
@@ -1501,7 +1502,7 @@
                 <w:noProof/>
                 <w:webHidden/>
               </w:rPr>
-              <w:instrText xml:space="preserve"> PAGEREF _Toc379797372 \h </w:instrText>
+              <w:instrText xml:space="preserve"> PAGEREF _Toc410241336 \h </w:instrText>
             </w:r>
             <w:r>
               <w:rPr>
@@ -1521,7 +1522,7 @@
                 <w:noProof/>
                 <w:webHidden/>
               </w:rPr>
-              <w:t>2</w:t>
+              <w:t>7</w:t>
             </w:r>
             <w:r>
               <w:rPr>
@@ -1542,7 +1543,7 @@
               <w:noProof/>
             </w:rPr>
           </w:pPr>
-          <w:hyperlink w:anchor="_Toc379797373" w:history="1">
+          <w:hyperlink w:anchor="_Toc410241337" w:history="1">
             <w:r>
               <w:rPr>
                 <w:rStyle w:val="Hyperlink"/>
@@ -1569,7 +1570,7 @@
                 <w:noProof/>
                 <w:webHidden/>
               </w:rPr>
-              <w:instrText xml:space="preserve"> PAGEREF _Toc379797373 \h </w:instrText>
+              <w:instrText xml:space="preserve"> PAGEREF _Toc410241337 \h </w:instrText>
             </w:r>
             <w:r>
               <w:rPr>
@@ -1589,7 +1590,7 @@
                 <w:noProof/>
                 <w:webHidden/>
               </w:rPr>
-              <w:t>2</w:t>
+              <w:t>7</w:t>
             </w:r>
             <w:r>
               <w:rPr>
@@ -1610,7 +1611,7 @@
               <w:noProof/>
             </w:rPr>
           </w:pPr>
-          <w:hyperlink w:anchor="_Toc379797374" w:history="1">
+          <w:hyperlink w:anchor="_Toc410241338" w:history="1">
             <w:r>
               <w:rPr>
                 <w:rStyle w:val="Hyperlink"/>
@@ -1637,7 +1638,7 @@
                 <w:noProof/>
                 <w:webHidden/>
               </w:rPr>
-              <w:instrText xml:space="preserve"> PAGEREF _Toc379797374 \h </w:instrText>
+              <w:instrText xml:space="preserve"> PAGEREF _Toc410241338 \h </w:instrText>
             </w:r>
             <w:r>
               <w:rPr>
@@ -1657,7 +1658,7 @@
                 <w:noProof/>
                 <w:webHidden/>
               </w:rPr>
-              <w:t>2</w:t>
+              <w:t>8</w:t>
             </w:r>
             <w:r>
               <w:rPr>
@@ -1678,13 +1679,13 @@
               <w:noProof/>
             </w:rPr>
           </w:pPr>
-          <w:hyperlink w:anchor="_Toc379797375" w:history="1">
+          <w:hyperlink w:anchor="_Toc410241339" w:history="1">
             <w:r>
               <w:rPr>
                 <w:rStyle w:val="Hyperlink"/>
                 <w:noProof/>
               </w:rPr>
-              <w:t>4.1 Product Perspective</w:t>
+              <w:t>4.2 Summary of Capabilities and benefits</w:t>
             </w:r>
             <w:r>
               <w:rPr>
@@ -1705,7 +1706,7 @@
                 <w:noProof/>
                 <w:webHidden/>
               </w:rPr>
-              <w:instrText xml:space="preserve"> PAGEREF _Toc379797375 \h </w:instrText>
+              <w:instrText xml:space="preserve"> PAGEREF _Toc410241339 \h </w:instrText>
             </w:r>
             <w:r>
               <w:rPr>
@@ -1725,7 +1726,7 @@
                 <w:noProof/>
                 <w:webHidden/>
               </w:rPr>
-              <w:t>2</w:t>
+              <w:t>9</w:t>
             </w:r>
             <w:r>
               <w:rPr>
@@ -1746,13 +1747,13 @@
               <w:noProof/>
             </w:rPr>
           </w:pPr>
-          <w:hyperlink w:anchor="_Toc379797376" w:history="1">
+          <w:hyperlink w:anchor="_Toc410241340" w:history="1">
             <w:r>
               <w:rPr>
                 <w:rStyle w:val="Hyperlink"/>
                 <w:noProof/>
               </w:rPr>
-              <w:t>4.2 Summary of Capabilities and benefits</w:t>
+              <w:t>4.3 Assumptions and Dependencies</w:t>
             </w:r>
             <w:r>
               <w:rPr>
@@ -1773,7 +1774,7 @@
                 <w:noProof/>
                 <w:webHidden/>
               </w:rPr>
-              <w:instrText xml:space="preserve"> PAGEREF _Toc379797376 \h </w:instrText>
+              <w:instrText xml:space="preserve"> PAGEREF _Toc410241340 \h </w:instrText>
             </w:r>
             <w:r>
               <w:rPr>
@@ -1793,7 +1794,7 @@
                 <w:noProof/>
                 <w:webHidden/>
               </w:rPr>
-              <w:t>2</w:t>
+              <w:t>9</w:t>
             </w:r>
             <w:r>
               <w:rPr>
@@ -1814,13 +1815,13 @@
               <w:noProof/>
             </w:rPr>
           </w:pPr>
-          <w:hyperlink w:anchor="_Toc379797377" w:history="1">
+          <w:hyperlink w:anchor="_Toc410241341" w:history="1">
             <w:r>
               <w:rPr>
                 <w:rStyle w:val="Hyperlink"/>
                 <w:noProof/>
               </w:rPr>
-              <w:t>4.3 Assumptions and Dependencies</w:t>
+              <w:t>4.4 Cost and Pricing</w:t>
             </w:r>
             <w:r>
               <w:rPr>
@@ -1841,7 +1842,7 @@
                 <w:noProof/>
                 <w:webHidden/>
               </w:rPr>
-              <w:instrText xml:space="preserve"> PAGEREF _Toc379797377 \h </w:instrText>
+              <w:instrText xml:space="preserve"> PAGEREF _Toc410241341 \h </w:instrText>
             </w:r>
             <w:r>
               <w:rPr>
@@ -1861,7 +1862,7 @@
                 <w:noProof/>
                 <w:webHidden/>
               </w:rPr>
-              <w:t>3</w:t>
+              <w:t>10</w:t>
             </w:r>
             <w:r>
               <w:rPr>
@@ -1882,13 +1883,13 @@
               <w:noProof/>
             </w:rPr>
           </w:pPr>
-          <w:hyperlink w:anchor="_Toc379797378" w:history="1">
+          <w:hyperlink w:anchor="_Toc410241342" w:history="1">
             <w:r>
               <w:rPr>
                 <w:rStyle w:val="Hyperlink"/>
                 <w:noProof/>
               </w:rPr>
-              <w:t>4.4 Cost and Pricing</w:t>
+              <w:t>4.5 Licensing and Installation</w:t>
             </w:r>
             <w:r>
               <w:rPr>
@@ -1909,7 +1910,7 @@
                 <w:noProof/>
                 <w:webHidden/>
               </w:rPr>
-              <w:instrText xml:space="preserve"> PAGEREF _Toc379797378 \h </w:instrText>
+              <w:instrText xml:space="preserve"> PAGEREF _Toc410241342 \h </w:instrText>
             </w:r>
             <w:r>
               <w:rPr>
@@ -1929,7 +1930,211 @@
                 <w:noProof/>
                 <w:webHidden/>
               </w:rPr>
-              <w:t>3</w:t>
+              <w:t>10</w:t>
+            </w:r>
+            <w:r>
+              <w:rPr>
+                <w:noProof/>
+                <w:webHidden/>
+              </w:rPr>
+              <w:fldChar w:fldCharType="end"/>
+            </w:r>
+          </w:hyperlink>
+        </w:p>
+        <w:p>
+          <w:pPr>
+            <w:pStyle w:val="TOC1"/>
+            <w:tabs>
+              <w:tab w:val="right" w:leader="dot" w:pos="9350"/>
+            </w:tabs>
+            <w:rPr>
+              <w:noProof/>
+            </w:rPr>
+          </w:pPr>
+          <w:hyperlink w:anchor="_Toc410241343" w:history="1">
+            <w:r>
+              <w:rPr>
+                <w:rStyle w:val="Hyperlink"/>
+                <w:noProof/>
+              </w:rPr>
+              <w:t>5. Other Requirements and Constraints</w:t>
+            </w:r>
+            <w:r>
+              <w:rPr>
+                <w:noProof/>
+                <w:webHidden/>
+              </w:rPr>
+              <w:tab/>
+            </w:r>
+            <w:r>
+              <w:rPr>
+                <w:noProof/>
+                <w:webHidden/>
+              </w:rPr>
+              <w:fldChar w:fldCharType="begin"/>
+            </w:r>
+            <w:r>
+              <w:rPr>
+                <w:noProof/>
+                <w:webHidden/>
+              </w:rPr>
+              <w:instrText xml:space="preserve"> PAGEREF _Toc410241343 \h </w:instrText>
+            </w:r>
+            <w:r>
+              <w:rPr>
+                <w:noProof/>
+                <w:webHidden/>
+              </w:rPr>
+            </w:r>
+            <w:r>
+              <w:rPr>
+                <w:noProof/>
+                <w:webHidden/>
+              </w:rPr>
+              <w:fldChar w:fldCharType="separate"/>
+            </w:r>
+            <w:r>
+              <w:rPr>
+                <w:noProof/>
+                <w:webHidden/>
+              </w:rPr>
+              <w:t>10</w:t>
+            </w:r>
+            <w:r>
+              <w:rPr>
+                <w:noProof/>
+                <w:webHidden/>
+              </w:rPr>
+              <w:fldChar w:fldCharType="end"/>
+            </w:r>
+          </w:hyperlink>
+        </w:p>
+        <w:p>
+          <w:pPr>
+            <w:pStyle w:val="TOC1"/>
+            <w:tabs>
+              <w:tab w:val="right" w:leader="dot" w:pos="9350"/>
+            </w:tabs>
+            <w:rPr>
+              <w:noProof/>
+            </w:rPr>
+          </w:pPr>
+          <w:hyperlink w:anchor="_Toc410241344" w:history="1">
+            <w:r>
+              <w:rPr>
+                <w:rStyle w:val="Hyperlink"/>
+                <w:noProof/>
+              </w:rPr>
+              <w:t>Appendix A: Glossary</w:t>
+            </w:r>
+            <w:r>
+              <w:rPr>
+                <w:noProof/>
+                <w:webHidden/>
+              </w:rPr>
+              <w:tab/>
+            </w:r>
+            <w:r>
+              <w:rPr>
+                <w:noProof/>
+                <w:webHidden/>
+              </w:rPr>
+              <w:fldChar w:fldCharType="begin"/>
+            </w:r>
+            <w:r>
+              <w:rPr>
+                <w:noProof/>
+                <w:webHidden/>
+              </w:rPr>
+              <w:instrText xml:space="preserve"> PAGEREF _Toc410241344 \h </w:instrText>
+            </w:r>
+            <w:r>
+              <w:rPr>
+                <w:noProof/>
+                <w:webHidden/>
+              </w:rPr>
+            </w:r>
+            <w:r>
+              <w:rPr>
+                <w:noProof/>
+                <w:webHidden/>
+              </w:rPr>
+              <w:fldChar w:fldCharType="separate"/>
+            </w:r>
+            <w:r>
+              <w:rPr>
+                <w:noProof/>
+                <w:webHidden/>
+              </w:rPr>
+              <w:t>11</w:t>
+            </w:r>
+            <w:r>
+              <w:rPr>
+                <w:noProof/>
+                <w:webHidden/>
+              </w:rPr>
+              <w:fldChar w:fldCharType="end"/>
+            </w:r>
+          </w:hyperlink>
+        </w:p>
+        <w:p>
+          <w:pPr>
+            <w:pStyle w:val="TOC1"/>
+            <w:tabs>
+              <w:tab w:val="right" w:leader="dot" w:pos="9350"/>
+            </w:tabs>
+            <w:rPr>
+              <w:noProof/>
+            </w:rPr>
+          </w:pPr>
+          <w:hyperlink w:anchor="_Toc410241345" w:history="1">
+            <w:r>
+              <w:rPr>
+                <w:rStyle w:val="Hyperlink"/>
+                <w:noProof/>
+              </w:rPr>
+              <w:t>Appendix B: References</w:t>
+            </w:r>
+            <w:r>
+              <w:rPr>
+                <w:noProof/>
+                <w:webHidden/>
+              </w:rPr>
+              <w:tab/>
+            </w:r>
+            <w:r>
+              <w:rPr>
+                <w:noProof/>
+                <w:webHidden/>
+              </w:rPr>
+              <w:fldChar w:fldCharType="begin"/>
+            </w:r>
+            <w:r>
+              <w:rPr>
+                <w:noProof/>
+                <w:webHidden/>
+              </w:rPr>
+              <w:instrText xml:space="preserve"> PAGEREF _Toc410241345 \h </w:instrText>
+            </w:r>
+            <w:r>
+              <w:rPr>
+                <w:noProof/>
+                <w:webHidden/>
+              </w:rPr>
+            </w:r>
+            <w:r>
+              <w:rPr>
+                <w:noProof/>
+                <w:webHidden/>
+              </w:rPr>
+              <w:fldChar w:fldCharType="separate"/>
+            </w:r>
+            <w:r>
+              <w:rPr>
+                <w:noProof/>
+                <w:webHidden/>
+              </w:rPr>
+              <w:t>12</w:t>
             </w:r>
             <w:r>
               <w:rPr>
@@ -1950,13 +2155,14 @@
               <w:noProof/>
             </w:rPr>
           </w:pPr>
-          <w:hyperlink w:anchor="_Toc379797379" w:history="1">
+          <w:hyperlink w:anchor="_Toc410241346" w:history="1">
             <w:r>
               <w:rPr>
                 <w:rStyle w:val="Hyperlink"/>
-                <w:noProof/>
-              </w:rPr>
-              <w:t>4.5 Licensing and Installation</w:t>
+                <w:rFonts w:cs="Arial"/>
+                <w:noProof/>
+              </w:rPr>
+              <w:t>Veterans Health Identification Card</w:t>
             </w:r>
             <w:r>
               <w:rPr>
@@ -1977,7 +2183,7 @@
                 <w:noProof/>
                 <w:webHidden/>
               </w:rPr>
-              <w:instrText xml:space="preserve"> PAGEREF _Toc379797379 \h </w:instrText>
+              <w:instrText xml:space="preserve"> PAGEREF _Toc410241346 \h </w:instrText>
             </w:r>
             <w:r>
               <w:rPr>
@@ -1997,7 +2203,7 @@
                 <w:noProof/>
                 <w:webHidden/>
               </w:rPr>
-              <w:t>3</w:t>
+              <w:t>12</w:t>
             </w:r>
             <w:r>
               <w:rPr>
@@ -2010,7 +2216,7 @@
         </w:p>
         <w:p>
           <w:pPr>
-            <w:pStyle w:val="TOC1"/>
+            <w:pStyle w:val="TOC2"/>
             <w:tabs>
               <w:tab w:val="right" w:leader="dot" w:pos="9350"/>
             </w:tabs>
@@ -2018,13 +2224,14 @@
               <w:noProof/>
             </w:rPr>
           </w:pPr>
-          <w:hyperlink w:anchor="_Toc379797380" w:history="1">
+          <w:hyperlink w:anchor="_Toc410241347" w:history="1">
             <w:r>
               <w:rPr>
                 <w:rStyle w:val="Hyperlink"/>
-                <w:noProof/>
-              </w:rPr>
-              <w:t>5. Other Requirements and Constraints</w:t>
+                <w:rFonts w:cs="Arial"/>
+                <w:noProof/>
+              </w:rPr>
+              <w:t>The new Veteran Health Identification Card (VHIC) provides:</w:t>
             </w:r>
             <w:r>
               <w:rPr>
@@ -2045,7 +2252,7 @@
                 <w:noProof/>
                 <w:webHidden/>
               </w:rPr>
-              <w:instrText xml:space="preserve"> PAGEREF _Toc379797380 \h </w:instrText>
+              <w:instrText xml:space="preserve"> PAGEREF _Toc410241347 \h </w:instrText>
             </w:r>
             <w:r>
               <w:rPr>
@@ -2065,7 +2272,7 @@
                 <w:noProof/>
                 <w:webHidden/>
               </w:rPr>
-              <w:t>3</w:t>
+              <w:t>12</w:t>
             </w:r>
             <w:r>
               <w:rPr>
@@ -2078,7 +2285,7 @@
         </w:p>
         <w:p>
           <w:pPr>
-            <w:pStyle w:val="TOC1"/>
+            <w:pStyle w:val="TOC2"/>
             <w:tabs>
               <w:tab w:val="right" w:leader="dot" w:pos="9350"/>
             </w:tabs>
@@ -2086,13 +2293,14 @@
               <w:noProof/>
             </w:rPr>
           </w:pPr>
-          <w:hyperlink w:anchor="_Toc379797381" w:history="1">
+          <w:hyperlink w:anchor="_Toc410241348" w:history="1">
             <w:r>
               <w:rPr>
                 <w:rStyle w:val="Hyperlink"/>
-                <w:noProof/>
-              </w:rPr>
-              <w:t>Appendix A: Glossary</w:t>
+                <w:rFonts w:cs="Arial"/>
+                <w:noProof/>
+              </w:rPr>
+              <w:t>Purpose of the VHIC</w:t>
             </w:r>
             <w:r>
               <w:rPr>
@@ -2113,7 +2321,7 @@
                 <w:noProof/>
                 <w:webHidden/>
               </w:rPr>
-              <w:instrText xml:space="preserve"> PAGEREF _Toc379797381 \h </w:instrText>
+              <w:instrText xml:space="preserve"> PAGEREF _Toc410241348 \h </w:instrText>
             </w:r>
             <w:r>
               <w:rPr>
@@ -2133,7 +2341,7 @@
                 <w:noProof/>
                 <w:webHidden/>
               </w:rPr>
-              <w:t>4</w:t>
+              <w:t>12</w:t>
             </w:r>
             <w:r>
               <w:rPr>
@@ -2146,7 +2354,7 @@
         </w:p>
         <w:p>
           <w:pPr>
-            <w:pStyle w:val="TOC1"/>
+            <w:pStyle w:val="TOC2"/>
             <w:tabs>
               <w:tab w:val="right" w:leader="dot" w:pos="9350"/>
             </w:tabs>
@@ -2154,13 +2362,14 @@
               <w:noProof/>
             </w:rPr>
           </w:pPr>
-          <w:hyperlink w:anchor="_Toc379797382" w:history="1">
+          <w:hyperlink w:anchor="_Toc410241349" w:history="1">
             <w:r>
               <w:rPr>
                 <w:rStyle w:val="Hyperlink"/>
-                <w:noProof/>
-              </w:rPr>
-              <w:t>Appendix B: References</w:t>
+                <w:rFonts w:cs="Arial"/>
+                <w:noProof/>
+              </w:rPr>
+              <w:t>Getting the New Card is Easy!</w:t>
             </w:r>
             <w:r>
               <w:rPr>
@@ -2181,7 +2390,7 @@
                 <w:noProof/>
                 <w:webHidden/>
               </w:rPr>
-              <w:instrText xml:space="preserve"> PAGEREF _Toc379797382 \h </w:instrText>
+              <w:instrText xml:space="preserve"> PAGEREF _Toc410241349 \h </w:instrText>
             </w:r>
             <w:r>
               <w:rPr>
@@ -2201,7 +2410,421 @@
                 <w:noProof/>
                 <w:webHidden/>
               </w:rPr>
-              <w:t>5</w:t>
+              <w:t>12</w:t>
+            </w:r>
+            <w:r>
+              <w:rPr>
+                <w:noProof/>
+                <w:webHidden/>
+              </w:rPr>
+              <w:fldChar w:fldCharType="end"/>
+            </w:r>
+          </w:hyperlink>
+        </w:p>
+        <w:p>
+          <w:pPr>
+            <w:pStyle w:val="TOC2"/>
+            <w:tabs>
+              <w:tab w:val="right" w:leader="dot" w:pos="9350"/>
+            </w:tabs>
+            <w:rPr>
+              <w:noProof/>
+            </w:rPr>
+          </w:pPr>
+          <w:hyperlink w:anchor="_Toc410241350" w:history="1">
+            <w:r>
+              <w:rPr>
+                <w:rStyle w:val="Hyperlink"/>
+                <w:rFonts w:cs="Arial"/>
+                <w:noProof/>
+              </w:rPr>
+              <w:t>How to Receive a VHIC</w:t>
+            </w:r>
+            <w:r>
+              <w:rPr>
+                <w:noProof/>
+                <w:webHidden/>
+              </w:rPr>
+              <w:tab/>
+            </w:r>
+            <w:r>
+              <w:rPr>
+                <w:noProof/>
+                <w:webHidden/>
+              </w:rPr>
+              <w:fldChar w:fldCharType="begin"/>
+            </w:r>
+            <w:r>
+              <w:rPr>
+                <w:noProof/>
+                <w:webHidden/>
+              </w:rPr>
+              <w:instrText xml:space="preserve"> PAGEREF _Toc410241350 \h </w:instrText>
+            </w:r>
+            <w:r>
+              <w:rPr>
+                <w:noProof/>
+                <w:webHidden/>
+              </w:rPr>
+            </w:r>
+            <w:r>
+              <w:rPr>
+                <w:noProof/>
+                <w:webHidden/>
+              </w:rPr>
+              <w:fldChar w:fldCharType="separate"/>
+            </w:r>
+            <w:r>
+              <w:rPr>
+                <w:noProof/>
+                <w:webHidden/>
+              </w:rPr>
+              <w:t>13</w:t>
+            </w:r>
+            <w:r>
+              <w:rPr>
+                <w:noProof/>
+                <w:webHidden/>
+              </w:rPr>
+              <w:fldChar w:fldCharType="end"/>
+            </w:r>
+          </w:hyperlink>
+        </w:p>
+        <w:p>
+          <w:pPr>
+            <w:pStyle w:val="TOC2"/>
+            <w:tabs>
+              <w:tab w:val="right" w:leader="dot" w:pos="9350"/>
+            </w:tabs>
+            <w:rPr>
+              <w:noProof/>
+            </w:rPr>
+          </w:pPr>
+          <w:hyperlink w:anchor="_Toc410241351" w:history="1">
+            <w:r>
+              <w:rPr>
+                <w:rStyle w:val="Hyperlink"/>
+                <w:rFonts w:cs="Arial"/>
+                <w:noProof/>
+              </w:rPr>
+              <w:t>Increased Security - Two Forms of Identification is Now Needed to Receive a VHIC</w:t>
+            </w:r>
+            <w:r>
+              <w:rPr>
+                <w:noProof/>
+                <w:webHidden/>
+              </w:rPr>
+              <w:tab/>
+            </w:r>
+            <w:r>
+              <w:rPr>
+                <w:noProof/>
+                <w:webHidden/>
+              </w:rPr>
+              <w:fldChar w:fldCharType="begin"/>
+            </w:r>
+            <w:r>
+              <w:rPr>
+                <w:noProof/>
+                <w:webHidden/>
+              </w:rPr>
+              <w:instrText xml:space="preserve"> PAGEREF _Toc410241351 \h </w:instrText>
+            </w:r>
+            <w:r>
+              <w:rPr>
+                <w:noProof/>
+                <w:webHidden/>
+              </w:rPr>
+            </w:r>
+            <w:r>
+              <w:rPr>
+                <w:noProof/>
+                <w:webHidden/>
+              </w:rPr>
+              <w:fldChar w:fldCharType="separate"/>
+            </w:r>
+            <w:r>
+              <w:rPr>
+                <w:noProof/>
+                <w:webHidden/>
+              </w:rPr>
+              <w:t>13</w:t>
+            </w:r>
+            <w:r>
+              <w:rPr>
+                <w:noProof/>
+                <w:webHidden/>
+              </w:rPr>
+              <w:fldChar w:fldCharType="end"/>
+            </w:r>
+          </w:hyperlink>
+        </w:p>
+        <w:p>
+          <w:pPr>
+            <w:pStyle w:val="TOC2"/>
+            <w:tabs>
+              <w:tab w:val="right" w:leader="dot" w:pos="9350"/>
+            </w:tabs>
+            <w:rPr>
+              <w:noProof/>
+            </w:rPr>
+          </w:pPr>
+          <w:hyperlink w:anchor="_Toc410241352" w:history="1">
+            <w:r>
+              <w:rPr>
+                <w:rStyle w:val="Hyperlink"/>
+                <w:rFonts w:cs="Arial"/>
+                <w:noProof/>
+              </w:rPr>
+              <w:t>What to do if you do not receive your VHIC</w:t>
+            </w:r>
+            <w:r>
+              <w:rPr>
+                <w:noProof/>
+                <w:webHidden/>
+              </w:rPr>
+              <w:tab/>
+            </w:r>
+            <w:r>
+              <w:rPr>
+                <w:noProof/>
+                <w:webHidden/>
+              </w:rPr>
+              <w:fldChar w:fldCharType="begin"/>
+            </w:r>
+            <w:r>
+              <w:rPr>
+                <w:noProof/>
+                <w:webHidden/>
+              </w:rPr>
+              <w:instrText xml:space="preserve"> PAGEREF _Toc410241352 \h </w:instrText>
+            </w:r>
+            <w:r>
+              <w:rPr>
+                <w:noProof/>
+                <w:webHidden/>
+              </w:rPr>
+            </w:r>
+            <w:r>
+              <w:rPr>
+                <w:noProof/>
+                <w:webHidden/>
+              </w:rPr>
+              <w:fldChar w:fldCharType="separate"/>
+            </w:r>
+            <w:r>
+              <w:rPr>
+                <w:noProof/>
+                <w:webHidden/>
+              </w:rPr>
+              <w:t>13</w:t>
+            </w:r>
+            <w:r>
+              <w:rPr>
+                <w:noProof/>
+                <w:webHidden/>
+              </w:rPr>
+              <w:fldChar w:fldCharType="end"/>
+            </w:r>
+          </w:hyperlink>
+        </w:p>
+        <w:p>
+          <w:pPr>
+            <w:pStyle w:val="TOC2"/>
+            <w:tabs>
+              <w:tab w:val="right" w:leader="dot" w:pos="9350"/>
+            </w:tabs>
+            <w:rPr>
+              <w:noProof/>
+            </w:rPr>
+          </w:pPr>
+          <w:hyperlink w:anchor="_Toc410241353" w:history="1">
+            <w:r>
+              <w:rPr>
+                <w:rStyle w:val="Hyperlink"/>
+                <w:rFonts w:cs="Arial"/>
+                <w:noProof/>
+              </w:rPr>
+              <w:t>What to do with your old VIC</w:t>
+            </w:r>
+            <w:r>
+              <w:rPr>
+                <w:noProof/>
+                <w:webHidden/>
+              </w:rPr>
+              <w:tab/>
+            </w:r>
+            <w:r>
+              <w:rPr>
+                <w:noProof/>
+                <w:webHidden/>
+              </w:rPr>
+              <w:fldChar w:fldCharType="begin"/>
+            </w:r>
+            <w:r>
+              <w:rPr>
+                <w:noProof/>
+                <w:webHidden/>
+              </w:rPr>
+              <w:instrText xml:space="preserve"> PAGEREF _Toc410241353 \h </w:instrText>
+            </w:r>
+            <w:r>
+              <w:rPr>
+                <w:noProof/>
+                <w:webHidden/>
+              </w:rPr>
+            </w:r>
+            <w:r>
+              <w:rPr>
+                <w:noProof/>
+                <w:webHidden/>
+              </w:rPr>
+              <w:fldChar w:fldCharType="separate"/>
+            </w:r>
+            <w:r>
+              <w:rPr>
+                <w:noProof/>
+                <w:webHidden/>
+              </w:rPr>
+              <w:t>13</w:t>
+            </w:r>
+            <w:r>
+              <w:rPr>
+                <w:noProof/>
+                <w:webHidden/>
+              </w:rPr>
+              <w:fldChar w:fldCharType="end"/>
+            </w:r>
+          </w:hyperlink>
+        </w:p>
+        <w:p>
+          <w:pPr>
+            <w:pStyle w:val="TOC2"/>
+            <w:tabs>
+              <w:tab w:val="right" w:leader="dot" w:pos="9350"/>
+            </w:tabs>
+            <w:rPr>
+              <w:noProof/>
+            </w:rPr>
+          </w:pPr>
+          <w:hyperlink w:anchor="_Toc410241354" w:history="1">
+            <w:r>
+              <w:rPr>
+                <w:rStyle w:val="Hyperlink"/>
+                <w:rFonts w:cs="Arial"/>
+                <w:noProof/>
+              </w:rPr>
+              <w:t>What to do if you’re VHIC is lost or stolen</w:t>
+            </w:r>
+            <w:r>
+              <w:rPr>
+                <w:noProof/>
+                <w:webHidden/>
+              </w:rPr>
+              <w:tab/>
+            </w:r>
+            <w:r>
+              <w:rPr>
+                <w:noProof/>
+                <w:webHidden/>
+              </w:rPr>
+              <w:fldChar w:fldCharType="begin"/>
+            </w:r>
+            <w:r>
+              <w:rPr>
+                <w:noProof/>
+                <w:webHidden/>
+              </w:rPr>
+              <w:instrText xml:space="preserve"> PAGEREF _Toc410241354 \h </w:instrText>
+            </w:r>
+            <w:r>
+              <w:rPr>
+                <w:noProof/>
+                <w:webHidden/>
+              </w:rPr>
+            </w:r>
+            <w:r>
+              <w:rPr>
+                <w:noProof/>
+                <w:webHidden/>
+              </w:rPr>
+              <w:fldChar w:fldCharType="separate"/>
+            </w:r>
+            <w:r>
+              <w:rPr>
+                <w:noProof/>
+                <w:webHidden/>
+              </w:rPr>
+              <w:t>13</w:t>
+            </w:r>
+            <w:r>
+              <w:rPr>
+                <w:noProof/>
+                <w:webHidden/>
+              </w:rPr>
+              <w:fldChar w:fldCharType="end"/>
+            </w:r>
+          </w:hyperlink>
+        </w:p>
+        <w:p>
+          <w:pPr>
+            <w:pStyle w:val="TOC2"/>
+            <w:tabs>
+              <w:tab w:val="right" w:leader="dot" w:pos="9350"/>
+            </w:tabs>
+            <w:rPr>
+              <w:noProof/>
+            </w:rPr>
+          </w:pPr>
+          <w:hyperlink w:anchor="_Toc410241355" w:history="1">
+            <w:r>
+              <w:rPr>
+                <w:rStyle w:val="Hyperlink"/>
+                <w:rFonts w:cs="Arial"/>
+                <w:noProof/>
+              </w:rPr>
+              <w:t>Acceptable Identification Documents</w:t>
+            </w:r>
+            <w:r>
+              <w:rPr>
+                <w:noProof/>
+                <w:webHidden/>
+              </w:rPr>
+              <w:tab/>
+            </w:r>
+            <w:r>
+              <w:rPr>
+                <w:noProof/>
+                <w:webHidden/>
+              </w:rPr>
+              <w:fldChar w:fldCharType="begin"/>
+            </w:r>
+            <w:r>
+              <w:rPr>
+                <w:noProof/>
+                <w:webHidden/>
+              </w:rPr>
+              <w:instrText xml:space="preserve"> PAGEREF _Toc410241355 \h </w:instrText>
+            </w:r>
+            <w:r>
+              <w:rPr>
+                <w:noProof/>
+                <w:webHidden/>
+              </w:rPr>
+            </w:r>
+            <w:r>
+              <w:rPr>
+                <w:noProof/>
+                <w:webHidden/>
+              </w:rPr>
+              <w:fldChar w:fldCharType="separate"/>
+            </w:r>
+            <w:r>
+              <w:rPr>
+                <w:noProof/>
+                <w:webHidden/>
+              </w:rPr>
+              <w:t>14</w:t>
             </w:r>
             <w:r>
               <w:rPr>
@@ -2241,15 +2864,17 @@
         </w:sectPr>
       </w:pPr>
     </w:p>
-    <w:bookmarkEnd w:id="0"/>
     <w:p>
       <w:pPr>
         <w:pStyle w:val="Heading1"/>
       </w:pPr>
+      <w:bookmarkStart w:id="2" w:name="_Toc410241327"/>
+      <w:bookmarkEnd w:id="1"/>
       <w:r>
         <w:lastRenderedPageBreak/>
         <w:t>1. Introduction</w:t>
       </w:r>
+      <w:bookmarkEnd w:id="2"/>
     </w:p>
     <w:p>
       <w:r>
@@ -2314,18 +2939,32 @@
       <w:pPr>
         <w:pStyle w:val="Heading1"/>
       </w:pPr>
-      <w:bookmarkStart w:id="1" w:name="h.2et92p0" w:colFirst="0" w:colLast="0"/>
-      <w:bookmarkEnd w:id="1"/>
+      <w:bookmarkStart w:id="3" w:name="h.2et92p0" w:colFirst="0" w:colLast="0"/>
+      <w:bookmarkStart w:id="4" w:name="_Toc410241328"/>
+      <w:bookmarkEnd w:id="3"/>
       <w:r>
         <w:t>2. Positioning</w:t>
       </w:r>
+      <w:bookmarkEnd w:id="4"/>
     </w:p>
     <w:p>
       <w:r>
         <w:rPr>
           <w:sz w:val="24"/>
         </w:rPr>
-        <w:t xml:space="preserve">Throughout the VA medical system, veterans and their families can spend hours waiting in line to check in for their appointments.  Once checked-in at the reception, they can wait again after arriving at the appropriate doctor’s office or clinic.  Mistakes as a result of mis-transcribed appointment information can compound the problem. </w:t>
+        <w:t>Throughout the VA medical system, veterans and their families can spend hours waiting in line to check in for their appointments.  Once checked-in at the reception, they can wait again after arriving at the appropriate doctor’s office or clin</w:t>
+      </w:r>
+      <w:r>
+        <w:rPr>
+          <w:sz w:val="24"/>
+        </w:rPr>
+        <w:t xml:space="preserve">ic.  Mistakes as a result of incorrectly </w:t>
+      </w:r>
+      <w:r>
+        <w:rPr>
+          <w:sz w:val="24"/>
+        </w:rPr>
+        <w:t xml:space="preserve">transcribed appointment information can compound the problem. </w:t>
       </w:r>
     </w:p>
     <w:p>
@@ -2346,7 +2985,49 @@
         <w:rPr>
           <w:sz w:val="24"/>
         </w:rPr>
-        <w:t xml:space="preserve">App is intended as a lightweight solution to help address the veteran checkin problem and to make the veteran experience simpler.  For the veteran, not only will the app streamline the checkin experience, it will also provide a way to track appointments and get driving instructions to the facility. </w:t>
+        <w:t>system</w:t>
+      </w:r>
+      <w:r>
+        <w:rPr>
+          <w:sz w:val="24"/>
+        </w:rPr>
+        <w:t xml:space="preserve"> is intended as a lightweight solution to help address the veteran check</w:t>
+      </w:r>
+      <w:r>
+        <w:rPr>
+          <w:sz w:val="24"/>
+        </w:rPr>
+        <w:t xml:space="preserve">-in problem and </w:t>
+      </w:r>
+      <w:r>
+        <w:rPr>
+          <w:sz w:val="24"/>
+        </w:rPr>
+        <w:t xml:space="preserve">make the veteran experience simpler.  For the veteran, not only will the </w:t>
+      </w:r>
+      <w:r>
+        <w:rPr>
+          <w:sz w:val="24"/>
+        </w:rPr>
+        <w:t>system</w:t>
+      </w:r>
+      <w:r>
+        <w:rPr>
+          <w:sz w:val="24"/>
+        </w:rPr>
+        <w:t xml:space="preserve"> streamline the check</w:t>
+      </w:r>
+      <w:r>
+        <w:rPr>
+          <w:sz w:val="24"/>
+        </w:rPr>
+        <w:t>-</w:t>
+      </w:r>
+      <w:r>
+        <w:rPr>
+          <w:sz w:val="24"/>
+        </w:rPr>
+        <w:t xml:space="preserve">in experience, it will also provide a way to track appointments and get driving instructions to the facility. </w:t>
       </w:r>
     </w:p>
     <w:p>
@@ -2354,7 +3035,31 @@
         <w:rPr>
           <w:sz w:val="24"/>
         </w:rPr>
-        <w:t>For the VA, the system offers a simple lightweight solution that will free administrative staff from the checkin process.  With a simplified, veteran-focused, checkin experience, the reception area can be rededicated to offer services other than simple registration.</w:t>
+        <w:t>For the VA, the system offers a simple lightweight solution that will free administrative staff from the check</w:t>
+      </w:r>
+      <w:r>
+        <w:rPr>
+          <w:sz w:val="24"/>
+        </w:rPr>
+        <w:t>-</w:t>
+      </w:r>
+      <w:r>
+        <w:rPr>
+          <w:sz w:val="24"/>
+        </w:rPr>
+        <w:t>in process.  With a simplified, veteran-focused, check</w:t>
+      </w:r>
+      <w:r>
+        <w:rPr>
+          <w:sz w:val="24"/>
+        </w:rPr>
+        <w:t>-</w:t>
+      </w:r>
+      <w:r>
+        <w:rPr>
+          <w:sz w:val="24"/>
+        </w:rPr>
+        <w:t>in experience, the reception area can be rededicated to offer services other than simple registration.</w:t>
       </w:r>
     </w:p>
     <w:p>
@@ -2369,26 +3074,32 @@
       <w:pPr>
         <w:pStyle w:val="Heading2"/>
       </w:pPr>
-      <w:bookmarkStart w:id="2" w:name="h.tyjcwt" w:colFirst="0" w:colLast="0"/>
-      <w:bookmarkEnd w:id="2"/>
+      <w:bookmarkStart w:id="5" w:name="h.tyjcwt" w:colFirst="0" w:colLast="0"/>
+      <w:bookmarkStart w:id="6" w:name="_Toc410241329"/>
+      <w:bookmarkEnd w:id="5"/>
       <w:r>
         <w:lastRenderedPageBreak/>
         <w:t>2.1. Business Opportunity</w:t>
       </w:r>
+      <w:bookmarkEnd w:id="6"/>
     </w:p>
     <w:p>
-      <w:r>
-        <w:rPr>
-          <w:sz w:val="24"/>
-        </w:rPr>
-        <w:t xml:space="preserve">The scale of the Veterans Health Administration is breath-taking.  It provides health benefits to millions of veterans and their families, administers approximately 1300 health care facilities and operates on a budget measured in the tens of billions of dollars.  </w:t>
-      </w:r>
-      <w:r>
-        <w:rPr>
-          <w:sz w:val="24"/>
-          <w:highlight w:val="yellow"/>
-        </w:rPr>
-        <w:t>Doing a small system for the VA results in a very large-scale system</w:t>
+      <w:pPr>
+        <w:rPr>
+          <w:sz w:val="24"/>
+        </w:rPr>
+      </w:pPr>
+      <w:r>
+        <w:rPr>
+          <w:sz w:val="24"/>
+        </w:rPr>
+        <w:t>The scale of the Veterans Health Administration is breath-taking.  It provides health benefits to millions of veterans and their families, administers approximately 1300 health care facilities and operates on a budget measured in the tens of billions of dollars</w:t>
+      </w:r>
+      <w:r>
+        <w:rPr>
+          <w:sz w:val="24"/>
+        </w:rPr>
+        <w:t>.  As a result, any system created for the VA results in a very large scale system no matter the intent</w:t>
       </w:r>
       <w:r>
         <w:rPr>
@@ -2398,17 +3109,79 @@
       </w:r>
     </w:p>
     <w:p>
-      <w:r>
-        <w:rPr>
-          <w:sz w:val="24"/>
-        </w:rPr>
-        <w:t>At the core of the VA’s IT systems is an electronic health record system called the VistA Computerized Health Record System (CPRS).  VistA is built on decades old technology.  The result is a distributed system without a central datastore.  Instead, a constellation of 130 VistA separate systems, distributed geographically, provide CPRS services to VA facilities.  Each VistA instance is tied to one, or a small number of hospitals in a region as well as their local satellite facilities.  The records for a single patient may be spread across several VistaA systems.</w:t>
+      <w:pPr>
+        <w:rPr>
+          <w:sz w:val="24"/>
+          <w:szCs w:val="24"/>
+        </w:rPr>
+      </w:pPr>
+      <w:r>
+        <w:rPr>
+          <w:sz w:val="24"/>
+        </w:rPr>
+        <w:t xml:space="preserve">At the core of the VA’s IT systems is an electronic health record system called the </w:t>
+      </w:r>
+      <w:r>
+        <w:rPr>
+          <w:sz w:val="24"/>
+        </w:rPr>
+        <w:t>Veteran’s Integrated System Technology Architecture (</w:t>
+      </w:r>
+      <w:r>
+        <w:rPr>
+          <w:sz w:val="24"/>
+        </w:rPr>
+        <w:t>VistA</w:t>
+      </w:r>
+      <w:r>
+        <w:rPr>
+          <w:sz w:val="24"/>
+        </w:rPr>
+        <w:t>)</w:t>
+      </w:r>
+      <w:r>
+        <w:rPr>
+          <w:sz w:val="24"/>
+        </w:rPr>
+        <w:t xml:space="preserve"> Computerized Health Record System (CPRS).  VistA is built on decades old technology.  The result is a distributed system without a central datastore.  Instead, a constellation of 130 VistA separate systems, distributed geographically, provide CPRS services to VA facilities.  Each VistA instance is tied to </w:t>
+      </w:r>
+      <w:r>
+        <w:rPr>
+          <w:sz w:val="24"/>
+        </w:rPr>
+        <w:t xml:space="preserve">either </w:t>
+      </w:r>
+      <w:r>
+        <w:rPr>
+          <w:sz w:val="24"/>
+        </w:rPr>
+        <w:t>one or a small number of hospitals in a region</w:t>
+      </w:r>
+      <w:r>
+        <w:rPr>
+          <w:sz w:val="24"/>
+        </w:rPr>
+        <w:t>,</w:t>
+      </w:r>
+      <w:r>
+        <w:rPr>
+          <w:sz w:val="24"/>
+          <w:szCs w:val="24"/>
+        </w:rPr>
+        <w:t xml:space="preserve"> as well as their local satellite facilities.  The records for a single patient may be spread across several VistaA systems.</w:t>
       </w:r>
     </w:p>
     <w:p>
-      <w:r>
-        <w:rPr>
-          <w:sz w:val="24"/>
+      <w:pPr>
+        <w:rPr>
+          <w:sz w:val="24"/>
+          <w:szCs w:val="24"/>
+        </w:rPr>
+      </w:pPr>
+      <w:r>
+        <w:rPr>
+          <w:sz w:val="24"/>
+          <w:szCs w:val="24"/>
         </w:rPr>
         <w:t xml:space="preserve">The </w:t>
       </w:r>
@@ -2416,10 +3189,15 @@
         <w:rPr>
           <w:i/>
           <w:sz w:val="24"/>
+          <w:szCs w:val="24"/>
         </w:rPr>
         <w:t>Veni</w:t>
       </w:r>
       <w:r>
+        <w:rPr>
+          <w:sz w:val="24"/>
+          <w:szCs w:val="24"/>
+        </w:rPr>
         <w:t xml:space="preserve"> app will be architected with this in mind, blurring this constellation of systems into single whole for its users.</w:t>
       </w:r>
     </w:p>
@@ -2427,6 +3205,7 @@
       <w:r>
         <w:rPr>
           <w:sz w:val="24"/>
+          <w:szCs w:val="24"/>
         </w:rPr>
         <w:t xml:space="preserve">The business opportunity for </w:t>
       </w:r>
@@ -2434,32 +3213,78 @@
         <w:rPr>
           <w:i/>
           <w:sz w:val="24"/>
-        </w:rPr>
-        <w:t>Veni</w:t>
-      </w:r>
-      <w:r>
-        <w:rPr>
-          <w:sz w:val="24"/>
-        </w:rPr>
-        <w:t xml:space="preserve"> is focused on providing the VA with a simple, veteran-focussed smartphone application that increases customer satisfaction and reduces the VA’s administrative costs.  The VA encourages vendors to add value to VistA in a demonstration program.  Successful vendors end up with government contracts.</w:t>
+          <w:szCs w:val="24"/>
+        </w:rPr>
+        <w:t>Ve</w:t>
+      </w:r>
+      <w:r>
+        <w:rPr>
+          <w:i/>
+          <w:sz w:val="24"/>
+        </w:rPr>
+        <w:t>ni</w:t>
+      </w:r>
+      <w:r>
+        <w:rPr>
+          <w:sz w:val="24"/>
+        </w:rPr>
+        <w:t xml:space="preserve"> is focused on providing the VA with a simple, veteran-focused smartphone application that increases customer satisfaction and reduces the VA’s administrative costs.  The VA encourages vendors to add value to VistA in a demonstration program.  Successful vendors end up with government contracts.</w:t>
       </w:r>
     </w:p>
     <w:p>
       <w:pPr>
         <w:pStyle w:val="Heading2"/>
       </w:pPr>
-      <w:bookmarkStart w:id="3" w:name="h.3dy6vkm" w:colFirst="0" w:colLast="0"/>
-      <w:bookmarkEnd w:id="3"/>
+      <w:bookmarkStart w:id="7" w:name="h.3dy6vkm" w:colFirst="0" w:colLast="0"/>
+      <w:bookmarkStart w:id="8" w:name="_Toc410241330"/>
+      <w:bookmarkEnd w:id="7"/>
       <w:r>
         <w:t>2.2. Problem Statement</w:t>
       </w:r>
+      <w:bookmarkEnd w:id="8"/>
     </w:p>
     <w:p>
       <w:r>
         <w:rPr>
           <w:sz w:val="24"/>
         </w:rPr>
-        <w:t>This is a simple, single-focus application.  It is meant to streamline the checkin process for veterans who install the application on their smartphones.  Doing so allows the veterans to skip the first step in the process of visiting a VA health facility, the registration and checkin process.  Instead, veterans will do a “self-service” checkin using their smartphones.</w:t>
+        <w:t>This is a simple, single-focus application.  It is meant to streamline the check</w:t>
+      </w:r>
+      <w:r>
+        <w:rPr>
+          <w:sz w:val="24"/>
+        </w:rPr>
+        <w:t>-</w:t>
+      </w:r>
+      <w:r>
+        <w:rPr>
+          <w:sz w:val="24"/>
+        </w:rPr>
+        <w:t>in process for veterans who install the application on their smartphones.  Doing so allows the veterans to skip the first step in the process of visiting a VA health facility, the registration and check</w:t>
+      </w:r>
+      <w:r>
+        <w:rPr>
+          <w:sz w:val="24"/>
+        </w:rPr>
+        <w:t>-</w:t>
+      </w:r>
+      <w:r>
+        <w:rPr>
+          <w:sz w:val="24"/>
+        </w:rPr>
+        <w:t xml:space="preserve">in process.  Instead, veterans will do a “self-service” </w:t>
+      </w:r>
+      <w:r>
+        <w:rPr>
+          <w:sz w:val="24"/>
+        </w:rPr>
+        <w:t>check-in</w:t>
+      </w:r>
+      <w:r>
+        <w:rPr>
+          <w:sz w:val="24"/>
+        </w:rPr>
+        <w:t xml:space="preserve"> using their smartphones.</w:t>
       </w:r>
     </w:p>
     <w:p>
@@ -2512,32 +3337,88 @@
       <w:pPr>
         <w:pStyle w:val="Heading2"/>
       </w:pPr>
-      <w:bookmarkStart w:id="4" w:name="h.6jwca5e36pwf" w:colFirst="0" w:colLast="0"/>
-      <w:bookmarkEnd w:id="4"/>
+      <w:bookmarkStart w:id="9" w:name="h.6jwca5e36pwf" w:colFirst="0" w:colLast="0"/>
+      <w:bookmarkStart w:id="10" w:name="_Toc410241331"/>
+      <w:bookmarkEnd w:id="9"/>
       <w:r>
         <w:t>2.3. Product Position Statement</w:t>
       </w:r>
+      <w:bookmarkEnd w:id="10"/>
     </w:p>
     <w:p>
-      <w:r>
-        <w:t>This is a simple, light-weight, low-cost, veteran focused solution aimed at simplifying the veteran’s experience at VA health care facilities.</w:t>
+      <w:pPr>
+        <w:rPr>
+          <w:sz w:val="24"/>
+        </w:rPr>
+      </w:pPr>
+      <w:r>
+        <w:rPr>
+          <w:sz w:val="24"/>
+        </w:rPr>
+        <w:t>This</w:t>
+      </w:r>
+      <w:r>
+        <w:rPr>
+          <w:sz w:val="24"/>
+        </w:rPr>
+        <w:t xml:space="preserve"> is a simple, light-weight, low </w:t>
+      </w:r>
+      <w:r>
+        <w:rPr>
+          <w:sz w:val="24"/>
+        </w:rPr>
+        <w:t xml:space="preserve">cost, </w:t>
+      </w:r>
+      <w:r>
+        <w:rPr>
+          <w:sz w:val="24"/>
+        </w:rPr>
+        <w:t xml:space="preserve">and </w:t>
+      </w:r>
+      <w:r>
+        <w:rPr>
+          <w:sz w:val="24"/>
+        </w:rPr>
+        <w:t>veteran focused solution aimed at simplifying the veteran’s experience at VA health care facilities.</w:t>
       </w:r>
     </w:p>
     <w:p>
-      <w:r>
-        <w:t>Veterans deserve the health care they’ve earned.  They don’t need to be standing in lines from the moment they arrive at the VA.</w:t>
+      <w:pPr>
+        <w:rPr>
+          <w:sz w:val="24"/>
+        </w:rPr>
+      </w:pPr>
+      <w:r>
+        <w:rPr>
+          <w:sz w:val="24"/>
+        </w:rPr>
+        <w:t>Vetera</w:t>
+      </w:r>
+      <w:r>
+        <w:rPr>
+          <w:sz w:val="24"/>
+        </w:rPr>
+        <w:t>ns deserve the health care they have earned.  They do no</w:t>
+      </w:r>
+      <w:r>
+        <w:rPr>
+          <w:sz w:val="24"/>
+        </w:rPr>
+        <w:t>t need to be standing in lines from the moment they arrive at the VA.</w:t>
       </w:r>
     </w:p>
     <w:p>
       <w:pPr>
         <w:pStyle w:val="Heading2"/>
       </w:pPr>
-      <w:bookmarkStart w:id="5" w:name="h.4d34og8" w:colFirst="0" w:colLast="0"/>
-      <w:bookmarkEnd w:id="5"/>
+      <w:bookmarkStart w:id="11" w:name="h.4d34og8" w:colFirst="0" w:colLast="0"/>
+      <w:bookmarkStart w:id="12" w:name="_Toc410241332"/>
+      <w:bookmarkEnd w:id="11"/>
       <w:r>
         <w:lastRenderedPageBreak/>
         <w:t>2.4. Alternatives and Competition</w:t>
       </w:r>
+      <w:bookmarkEnd w:id="12"/>
     </w:p>
     <w:p>
       <w:r>
@@ -2551,23 +3432,34 @@
       <w:pPr>
         <w:rPr>
           <w:color w:val="000000" w:themeColor="text1"/>
-        </w:rPr>
-      </w:pPr>
-      <w:r>
-        <w:rPr>
-          <w:sz w:val="24"/>
-        </w:rPr>
-        <w:t>One such system is a kiosk system currently used at some VA health facilities.  It is sold to the facility as a turn-key add-on to the local VistA system.  Based on a touch-screen, it resembles an airline check-in kiosk and allows veterans to check-in for their appointment by swiping their VA health identification card (</w:t>
-      </w:r>
-      <w:hyperlink r:id="rId11" w:history="1">
-        <w:r>
-          <w:rPr>
-            <w:rStyle w:val="Hyperlink"/>
-            <w:sz w:val="24"/>
-          </w:rPr>
-          <w:t>http://www.va.gov/healthbenefits/vhic/index.asp</w:t>
-        </w:r>
-      </w:hyperlink>
+          <w:sz w:val="24"/>
+          <w:szCs w:val="24"/>
+        </w:rPr>
+      </w:pPr>
+      <w:r>
+        <w:rPr>
+          <w:sz w:val="24"/>
+        </w:rPr>
+        <w:t>One such system is a kiosk system currently used at some VA health facilities</w:t>
+      </w:r>
+      <w:r>
+        <w:rPr>
+          <w:sz w:val="24"/>
+        </w:rPr>
+        <w:t xml:space="preserve"> (see figure below)</w:t>
+      </w:r>
+      <w:r>
+        <w:rPr>
+          <w:sz w:val="24"/>
+        </w:rPr>
+        <w:t>.  It is sold to the facility as a turn-key add-on to the local VistA system.  Based on a touch-screen, it resembles an airline check-in kiosk and allows veterans to check-in for their appointment by swiping their VA health identification card (</w:t>
+      </w:r>
+      <w:r>
+        <w:rPr>
+          <w:sz w:val="24"/>
+        </w:rPr>
+        <w:t>see Appendix B for more information</w:t>
+      </w:r>
       <w:r>
         <w:rPr>
           <w:sz w:val="24"/>
@@ -2587,13 +3479,23 @@
           <w:sz w:val="24"/>
           <w:highlight w:val="white"/>
         </w:rPr>
-        <w:t xml:space="preserve">Currently, there are three forms of kiosk devices: free-standing, desktop, and wall-mounted. Even though this check-in facility is available, veterans still need to stand in a queue, and it will not help prevent long wait times.  The </w:t>
+        <w:t>Currently, there are three forms of kiosk devices: free-standing, desktop, and wall-mounted. Even though this check-in facility is available, veterans still need to stand in a queue, and it wi</w:t>
+      </w:r>
+      <w:r>
+        <w:rPr>
+          <w:color w:val="000000" w:themeColor="text1"/>
+          <w:sz w:val="24"/>
+          <w:szCs w:val="24"/>
+          <w:highlight w:val="white"/>
+        </w:rPr>
+        <w:t xml:space="preserve">ll not help prevent long wait times.  The </w:t>
       </w:r>
       <w:r>
         <w:rPr>
           <w:i/>
           <w:color w:val="000000" w:themeColor="text1"/>
           <w:sz w:val="24"/>
+          <w:szCs w:val="24"/>
           <w:highlight w:val="white"/>
         </w:rPr>
         <w:t>Veni</w:t>
@@ -2601,6 +3503,8 @@
       <w:r>
         <w:rPr>
           <w:color w:val="000000" w:themeColor="text1"/>
+          <w:sz w:val="24"/>
+          <w:szCs w:val="24"/>
         </w:rPr>
         <w:t xml:space="preserve"> application unbolts the kiosk from the wall and puts it in the veteran’s pocket.</w:t>
       </w:r>
@@ -2608,33 +3512,137 @@
     <w:p>
       <w:pPr>
         <w:rPr>
+          <w:noProof/>
           <w:color w:val="000000" w:themeColor="text1"/>
           <w:sz w:val="24"/>
-          <w:highlight w:val="white"/>
-        </w:rPr>
-      </w:pPr>
-      <w:r>
-        <w:rPr>
+        </w:rPr>
+      </w:pPr>
+      <w:r>
+        <w:rPr>
+          <w:noProof/>
           <w:color w:val="000000" w:themeColor="text1"/>
           <w:sz w:val="24"/>
-          <w:highlight w:val="yellow"/>
-        </w:rPr>
-        <w:t>PICTURE OF VETLINK KIOSK GOES HERE</w:t>
+        </w:rPr>
+        <w:drawing>
+          <wp:anchor distT="0" distB="0" distL="114300" distR="114300" simplePos="0" relativeHeight="251658240" behindDoc="0" locked="0" layoutInCell="1" allowOverlap="1" wp14:anchorId="579ED44B" wp14:editId="0343305E">
+            <wp:simplePos x="0" y="0"/>
+            <wp:positionH relativeFrom="column">
+              <wp:posOffset>1327150</wp:posOffset>
+            </wp:positionH>
+            <wp:positionV relativeFrom="paragraph">
+              <wp:posOffset>229870</wp:posOffset>
+            </wp:positionV>
+            <wp:extent cx="3333750" cy="3686175"/>
+            <wp:effectExtent l="0" t="0" r="0" b="9525"/>
+            <wp:wrapTopAndBottom/>
+            <wp:docPr id="3" name="Picture 3"/>
+            <wp:cNvGraphicFramePr>
+              <a:graphicFrameLocks xmlns:a="http://schemas.openxmlformats.org/drawingml/2006/main" noChangeAspect="1"/>
+            </wp:cNvGraphicFramePr>
+            <a:graphic xmlns:a="http://schemas.openxmlformats.org/drawingml/2006/main">
+              <a:graphicData uri="http://schemas.openxmlformats.org/drawingml/2006/picture">
+                <pic:pic xmlns:pic="http://schemas.openxmlformats.org/drawingml/2006/picture">
+                  <pic:nvPicPr>
+                    <pic:cNvPr id="3" name="vetlink_kioskm.jpg"/>
+                    <pic:cNvPicPr/>
+                  </pic:nvPicPr>
+                  <pic:blipFill>
+                    <a:blip r:embed="rId11">
+                      <a:extLst>
+                        <a:ext uri="{28A0092B-C50C-407E-A947-70E740481C1C}">
+                          <a14:useLocalDpi xmlns:a14="http://schemas.microsoft.com/office/drawing/2010/main" val="0"/>
+                        </a:ext>
+                      </a:extLst>
+                    </a:blip>
+                    <a:stretch>
+                      <a:fillRect/>
+                    </a:stretch>
+                  </pic:blipFill>
+                  <pic:spPr>
+                    <a:xfrm>
+                      <a:off x="0" y="0"/>
+                      <a:ext cx="3333750" cy="3686175"/>
+                    </a:xfrm>
+                    <a:prstGeom prst="rect">
+                      <a:avLst/>
+                    </a:prstGeom>
+                  </pic:spPr>
+                </pic:pic>
+              </a:graphicData>
+            </a:graphic>
+          </wp:anchor>
+        </w:drawing>
       </w:r>
     </w:p>
     <w:p>
       <w:pPr>
+        <w:jc w:val="center"/>
         <w:rPr>
           <w:color w:val="000000" w:themeColor="text1"/>
-        </w:rPr>
-      </w:pPr>
-      <w:r>
+          <w:sz w:val="24"/>
+        </w:rPr>
+      </w:pPr>
+      <w:r>
+        <w:rPr>
+          <w:color w:val="365F91" w:themeColor="accent1" w:themeShade="BF"/>
+          <w:sz w:val="24"/>
+        </w:rPr>
+        <w:t xml:space="preserve">Figure 1: </w:t>
+      </w:r>
+      <w:r>
+        <w:rPr>
+          <w:color w:val="365F91" w:themeColor="accent1" w:themeShade="BF"/>
+          <w:sz w:val="24"/>
+        </w:rPr>
+        <w:t>Kiosk</w:t>
+      </w:r>
+      <w:r>
+        <w:rPr>
+          <w:color w:val="365F91" w:themeColor="accent1" w:themeShade="BF"/>
+          <w:sz w:val="24"/>
+        </w:rPr>
+        <w:t xml:space="preserve"> in use at the VA</w:t>
+      </w:r>
+    </w:p>
+    <w:p>
+      <w:pPr>
         <w:rPr>
           <w:color w:val="000000" w:themeColor="text1"/>
           <w:sz w:val="24"/>
+          <w:highlight w:val="yellow"/>
+        </w:rPr>
+      </w:pPr>
+    </w:p>
+    <w:p>
+      <w:pPr>
+        <w:rPr>
+          <w:color w:val="000000" w:themeColor="text1"/>
+        </w:rPr>
+      </w:pPr>
+      <w:r>
+        <w:rPr>
+          <w:color w:val="000000" w:themeColor="text1"/>
+          <w:sz w:val="24"/>
           <w:highlight w:val="white"/>
         </w:rPr>
-        <w:t xml:space="preserve">VetLink is another service offered by the Veterans Point of Service program. It is targeted at VA administrative staff.  VetLink helps staff streamline patient flow and branch operations. It also allows system administrators to track usage, update content and software, and receive alerts about any technical issues. The </w:t>
+        <w:t xml:space="preserve">VetLink is another service offered by the Veterans Point of Service program. It is targeted at VA administrative staff.  VetLink helps staff streamline patient flow and branch operations. It also </w:t>
+      </w:r>
+      <w:r>
+        <w:rPr>
+          <w:color w:val="000000" w:themeColor="text1"/>
+          <w:sz w:val="24"/>
+          <w:highlight w:val="white"/>
+        </w:rPr>
+        <w:lastRenderedPageBreak/>
+        <w:t>allows system administrators to track usage, update content and software, and receive alerts</w:t>
+      </w:r>
+      <w:r>
+        <w:rPr>
+          <w:color w:val="000000" w:themeColor="text1"/>
+          <w:sz w:val="24"/>
+          <w:highlight w:val="white"/>
+        </w:rPr>
+        <w:t xml:space="preserve"> about any technical issues.  </w:t>
       </w:r>
       <w:r>
         <w:rPr>
@@ -2643,7 +3651,7 @@
           <w:sz w:val="24"/>
           <w:highlight w:val="white"/>
         </w:rPr>
-        <w:t xml:space="preserve">Veni </w:t>
+        <w:t>Veni</w:t>
       </w:r>
       <w:r>
         <w:rPr>
@@ -2651,36 +3659,58 @@
           <w:sz w:val="24"/>
           <w:highlight w:val="white"/>
         </w:rPr>
-        <w:t>app will reduce the workload for the staff involved in the check-in process, thereby freeing them to work other tasks.</w:t>
+        <w:t xml:space="preserve"> will reduce the workload for the staff involved in the check-in process, thereby freeing them to work other tasks.</w:t>
       </w:r>
     </w:p>
     <w:p>
       <w:pPr>
         <w:pStyle w:val="Heading1"/>
       </w:pPr>
-      <w:bookmarkStart w:id="6" w:name="h.2s8eyo1" w:colFirst="0" w:colLast="0"/>
-      <w:bookmarkEnd w:id="6"/>
+      <w:bookmarkStart w:id="13" w:name="h.2s8eyo1" w:colFirst="0" w:colLast="0"/>
+      <w:bookmarkStart w:id="14" w:name="_Toc410241333"/>
+      <w:bookmarkEnd w:id="13"/>
       <w:r>
         <w:t>3. User Description</w:t>
       </w:r>
+      <w:bookmarkEnd w:id="14"/>
     </w:p>
     <w:p>
       <w:r>
         <w:rPr>
           <w:sz w:val="24"/>
         </w:rPr>
-        <w:t>The users of the system will be veterans who want to walk in and check in without worrying about long wait times.  The veteran population is becoming more tech-savvy, so we provide a more technological and convenient method than current set up</w:t>
+        <w:t xml:space="preserve">The users of the system will be veterans who want to walk in and check in without worrying about long wait times.  The veteran population is becoming more tech-savvy, so we provide a more technological and convenient method than </w:t>
+      </w:r>
+      <w:r>
+        <w:rPr>
+          <w:sz w:val="24"/>
+        </w:rPr>
+        <w:t xml:space="preserve">the </w:t>
+      </w:r>
+      <w:r>
+        <w:rPr>
+          <w:sz w:val="24"/>
+        </w:rPr>
+        <w:t>current set up</w:t>
+      </w:r>
+      <w:r>
+        <w:rPr>
+          <w:sz w:val="24"/>
+        </w:rPr>
+        <w:t>.</w:t>
       </w:r>
     </w:p>
     <w:p>
       <w:pPr>
         <w:pStyle w:val="Heading2"/>
       </w:pPr>
-      <w:bookmarkStart w:id="7" w:name="h.17dp8vu" w:colFirst="0" w:colLast="0"/>
-      <w:bookmarkEnd w:id="7"/>
+      <w:bookmarkStart w:id="15" w:name="h.17dp8vu" w:colFirst="0" w:colLast="0"/>
+      <w:bookmarkStart w:id="16" w:name="_Toc410241334"/>
+      <w:bookmarkEnd w:id="15"/>
       <w:r>
         <w:t>3.1 User/Market Demographics</w:t>
       </w:r>
+      <w:bookmarkEnd w:id="16"/>
     </w:p>
     <w:p>
       <w:r>
@@ -2694,10 +3724,15 @@
       <w:pPr>
         <w:pStyle w:val="Heading2"/>
       </w:pPr>
-      <w:bookmarkStart w:id="8" w:name="h.3rdcrjn" w:colFirst="0" w:colLast="0"/>
-      <w:bookmarkEnd w:id="8"/>
-      <w:r>
-        <w:t xml:space="preserve">3.2 User Profiles </w:t>
+      <w:bookmarkStart w:id="17" w:name="h.3rdcrjn" w:colFirst="0" w:colLast="0"/>
+      <w:bookmarkStart w:id="18" w:name="_Toc410241335"/>
+      <w:bookmarkEnd w:id="17"/>
+      <w:r>
+        <w:t>3.2 User Profiles</w:t>
+      </w:r>
+      <w:bookmarkEnd w:id="18"/>
+      <w:r>
+        <w:t xml:space="preserve"> </w:t>
       </w:r>
     </w:p>
     <w:p>
@@ -2712,11 +3747,13 @@
       <w:pPr>
         <w:pStyle w:val="Heading2"/>
       </w:pPr>
-      <w:bookmarkStart w:id="9" w:name="h.26in1rg" w:colFirst="0" w:colLast="0"/>
-      <w:bookmarkEnd w:id="9"/>
+      <w:bookmarkStart w:id="19" w:name="h.26in1rg" w:colFirst="0" w:colLast="0"/>
+      <w:bookmarkStart w:id="20" w:name="_Toc410241336"/>
+      <w:bookmarkEnd w:id="19"/>
       <w:r>
         <w:t>3.3 Key User Needs</w:t>
       </w:r>
+      <w:bookmarkEnd w:id="20"/>
     </w:p>
     <w:p>
       <w:r>
@@ -2742,7 +3779,19 @@
         <w:rPr>
           <w:sz w:val="24"/>
         </w:rPr>
-        <w:t>Reducing checkin time upon arrival at a VA health facility</w:t>
+        <w:t xml:space="preserve">Reducing </w:t>
+      </w:r>
+      <w:r>
+        <w:rPr>
+          <w:sz w:val="24"/>
+        </w:rPr>
+        <w:t>check-in</w:t>
+      </w:r>
+      <w:r>
+        <w:rPr>
+          <w:sz w:val="24"/>
+        </w:rPr>
+        <w:t xml:space="preserve"> time upon arrival at a VA health facility</w:t>
       </w:r>
     </w:p>
     <w:p>
@@ -2761,7 +3810,6 @@
         <w:rPr>
           <w:sz w:val="24"/>
         </w:rPr>
-        <w:lastRenderedPageBreak/>
         <w:t>Providing appointment reminders on the user’s smartphone</w:t>
       </w:r>
     </w:p>
@@ -2788,11 +3836,13 @@
       <w:pPr>
         <w:pStyle w:val="Heading2"/>
       </w:pPr>
-      <w:bookmarkStart w:id="10" w:name="h.lnxbz9" w:colFirst="0" w:colLast="0"/>
-      <w:bookmarkEnd w:id="10"/>
+      <w:bookmarkStart w:id="21" w:name="h.lnxbz9" w:colFirst="0" w:colLast="0"/>
+      <w:bookmarkStart w:id="22" w:name="_Toc410241337"/>
+      <w:bookmarkEnd w:id="21"/>
       <w:r>
         <w:t>3.4 User Environment</w:t>
       </w:r>
+      <w:bookmarkEnd w:id="22"/>
     </w:p>
     <w:p>
       <w:r>
@@ -2806,7 +3856,19 @@
         <w:rPr>
           <w:sz w:val="24"/>
         </w:rPr>
-        <w:t xml:space="preserve"> users will interact with the system much like any other smartphone app.  It will be touchscreen based and require an internet connection to work.</w:t>
+        <w:t xml:space="preserve"> users will interact with the system </w:t>
+      </w:r>
+      <w:r>
+        <w:rPr>
+          <w:sz w:val="24"/>
+        </w:rPr>
+        <w:t xml:space="preserve">through a GUI </w:t>
+      </w:r>
+      <w:r>
+        <w:rPr>
+          <w:sz w:val="24"/>
+        </w:rPr>
+        <w:t>much like any other smartphone app.  It will be touchscreen based and require an internet connection to work.</w:t>
       </w:r>
     </w:p>
     <w:p>
@@ -2814,7 +3876,99 @@
         <w:rPr>
           <w:sz w:val="24"/>
         </w:rPr>
-        <w:t>The smartphone app will communicate with a back-end, cloud-hosted server component.  This server application will interact with the VistA instance which maintains the veteran’s appointment.  It will maintain a mapping of VA facilities to VistA instances, hiding these complexities from users.</w:t>
+        <w:t xml:space="preserve">The </w:t>
+      </w:r>
+      <w:r>
+        <w:rPr>
+          <w:i/>
+          <w:sz w:val="24"/>
+        </w:rPr>
+        <w:t>Veni</w:t>
+      </w:r>
+      <w:r>
+        <w:rPr>
+          <w:sz w:val="24"/>
+        </w:rPr>
+        <w:t xml:space="preserve"> </w:t>
+      </w:r>
+      <w:r>
+        <w:rPr>
+          <w:sz w:val="24"/>
+        </w:rPr>
+        <w:t>phone app will communicate with a back-end, cloud-hosted server component</w:t>
+      </w:r>
+      <w:r>
+        <w:rPr>
+          <w:sz w:val="24"/>
+        </w:rPr>
+        <w:t xml:space="preserve">, henceforth called the </w:t>
+      </w:r>
+      <w:r>
+        <w:rPr>
+          <w:i/>
+          <w:sz w:val="24"/>
+        </w:rPr>
+        <w:t>Veni</w:t>
+      </w:r>
+      <w:r>
+        <w:rPr>
+          <w:sz w:val="24"/>
+        </w:rPr>
+        <w:t xml:space="preserve"> System Server</w:t>
+      </w:r>
+      <w:r>
+        <w:rPr>
+          <w:sz w:val="24"/>
+        </w:rPr>
+        <w:t xml:space="preserve">.  This server will interact with the VistA </w:t>
+      </w:r>
+      <w:r>
+        <w:rPr>
+          <w:sz w:val="24"/>
+        </w:rPr>
+        <w:t xml:space="preserve">server </w:t>
+      </w:r>
+      <w:r>
+        <w:rPr>
+          <w:sz w:val="24"/>
+        </w:rPr>
+        <w:t>insta</w:t>
+      </w:r>
+      <w:r>
+        <w:rPr>
+          <w:sz w:val="24"/>
+        </w:rPr>
+        <w:t>nce which maintains the veteran</w:t>
+      </w:r>
+      <w:r>
+        <w:rPr>
+          <w:sz w:val="24"/>
+        </w:rPr>
+        <w:t>s</w:t>
+      </w:r>
+      <w:r>
+        <w:rPr>
+          <w:sz w:val="24"/>
+        </w:rPr>
+        <w:t>’</w:t>
+      </w:r>
+      <w:r>
+        <w:rPr>
+          <w:sz w:val="24"/>
+        </w:rPr>
+        <w:t xml:space="preserve"> appointment</w:t>
+      </w:r>
+      <w:r>
+        <w:rPr>
+          <w:sz w:val="24"/>
+        </w:rPr>
+        <w:t>s</w:t>
+      </w:r>
+      <w:r>
+        <w:rPr>
+          <w:sz w:val="24"/>
+        </w:rPr>
+        <w:t>.  It will maintain a mapping of VA facilities to VistA instances, hiding these complexities from users.</w:t>
       </w:r>
     </w:p>
     <w:p>
@@ -2835,7 +3989,31 @@
         <w:rPr>
           <w:sz w:val="24"/>
         </w:rPr>
-        <w:t xml:space="preserve"> at their convenience.  In particular, the application will require users to download their appointment before the appointment, and then checkin with the application as they arrive at the VA facility.  The application will use the phone’s location services to make sure that the user is at the VA site before allowing the user to checkin.</w:t>
+        <w:t xml:space="preserve"> at their convenience.  In particular, the application will require users to download their appointment before the appointment, and then </w:t>
+      </w:r>
+      <w:r>
+        <w:rPr>
+          <w:sz w:val="24"/>
+        </w:rPr>
+        <w:t>check-in</w:t>
+      </w:r>
+      <w:r>
+        <w:rPr>
+          <w:sz w:val="24"/>
+        </w:rPr>
+        <w:t xml:space="preserve"> with the application as they arrive at the VA facility.  The application will use the phone’s location services to make sure that the user is at the VA site before allowing the user to </w:t>
+      </w:r>
+      <w:r>
+        <w:rPr>
+          <w:sz w:val="24"/>
+        </w:rPr>
+        <w:t>check-in</w:t>
+      </w:r>
+      <w:r>
+        <w:rPr>
+          <w:sz w:val="24"/>
+        </w:rPr>
+        <w:t>.</w:t>
       </w:r>
     </w:p>
     <w:p>
@@ -2843,35 +4021,76 @@
         <w:rPr>
           <w:sz w:val="24"/>
         </w:rPr>
-        <w:t>The system will be designed so that the amount of protected user data (protected health information (PHI) and personally identifiable information (PII)) kept on the phone and on the server host is minimized.  All communication will be encrypted.  The application will protected the PHI and PII stored in the system in a manner that complies with the applicable data protection standards.</w:t>
+        <w:t xml:space="preserve">The system will be designed so that the amount of protected user data (protected health information (PHI) and personally identifiable information (PII)) kept on the phone and on the </w:t>
+      </w:r>
+      <w:r>
+        <w:rPr>
+          <w:sz w:val="24"/>
+        </w:rPr>
+        <w:lastRenderedPageBreak/>
+        <w:t>server host is minimized.  All communication will be encrypted.  The application will prote</w:t>
+      </w:r>
+      <w:r>
+        <w:rPr>
+          <w:sz w:val="24"/>
+        </w:rPr>
+        <w:t>ct</w:t>
+      </w:r>
+      <w:r>
+        <w:rPr>
+          <w:sz w:val="24"/>
+        </w:rPr>
+        <w:t xml:space="preserve"> the PHI and PII stored in the system in a manner that complies with the applicable data protection standards.</w:t>
       </w:r>
     </w:p>
     <w:p>
       <w:pPr>
         <w:pStyle w:val="Heading1"/>
       </w:pPr>
-      <w:bookmarkStart w:id="11" w:name="h.58vk9qsrslk2" w:colFirst="0" w:colLast="0"/>
-      <w:bookmarkEnd w:id="11"/>
+      <w:bookmarkStart w:id="23" w:name="h.58vk9qsrslk2" w:colFirst="0" w:colLast="0"/>
+      <w:bookmarkStart w:id="24" w:name="_Toc410241338"/>
+      <w:bookmarkEnd w:id="23"/>
       <w:r>
         <w:t>4. Product Overview</w:t>
       </w:r>
+      <w:bookmarkEnd w:id="24"/>
     </w:p>
     <w:p>
-      <w:r>
+      <w:pPr>
+        <w:rPr>
+          <w:sz w:val="24"/>
+          <w:szCs w:val="24"/>
+        </w:rPr>
+      </w:pPr>
+      <w:r>
+        <w:rPr>
+          <w:sz w:val="24"/>
+          <w:szCs w:val="24"/>
+        </w:rPr>
         <w:t>The main component of this system will be a smartphone application.  The application will be created in a way that makes it portable to multiple smartphone operating systems, but during the prototype development, this will likely be restricted to a single platform.</w:t>
       </w:r>
     </w:p>
     <w:p>
       <w:r>
+        <w:rPr>
+          <w:sz w:val="24"/>
+          <w:szCs w:val="24"/>
+        </w:rPr>
         <w:t xml:space="preserve">The smartphone application will connect to a </w:t>
       </w:r>
       <w:r>
         <w:rPr>
           <w:i/>
+          <w:sz w:val="24"/>
+          <w:szCs w:val="24"/>
         </w:rPr>
         <w:t>Gateway</w:t>
       </w:r>
       <w:r>
+        <w:rPr>
+          <w:sz w:val="24"/>
+          <w:szCs w:val="24"/>
+        </w:rPr>
         <w:t xml:space="preserve"> server.  The server will run a J2EE instance within a Linux virtual machine and will be hosted in a commercial cloud vendor’s infrastructure.  The smartphone application will communicate with the gateway server using a simple JSON + REST interface.  The gateway gets its name because it will act as a gateway to the various Veterans Administration VistA systems that will own the data the smartphone app interacts with.</w:t>
       </w:r>
     </w:p>
@@ -2883,7 +4102,6 @@
         <w:rPr>
           <w:noProof/>
         </w:rPr>
-        <w:lastRenderedPageBreak/>
         <w:drawing>
           <wp:inline distT="114300" distB="114300" distL="114300" distR="114300" wp14:anchorId="1C73B46A" wp14:editId="1DDD03A7">
             <wp:extent cx="5193983" cy="2572020"/>
@@ -2925,8 +4143,8 @@
       <w:pPr>
         <w:spacing w:before="300" w:line="360" w:lineRule="auto"/>
       </w:pPr>
-      <w:bookmarkStart w:id="12" w:name="h.1ksv4uv" w:colFirst="0" w:colLast="0"/>
-      <w:bookmarkEnd w:id="12"/>
+      <w:bookmarkStart w:id="25" w:name="h.1ksv4uv" w:colFirst="0" w:colLast="0"/>
+      <w:bookmarkEnd w:id="25"/>
       <w:r>
         <w:rPr>
           <w:rFonts w:ascii="Cambria" w:eastAsia="Cambria" w:hAnsi="Cambria" w:cs="Cambria"/>
@@ -2948,7 +4166,7 @@
         <w:rPr>
           <w:sz w:val="24"/>
         </w:rPr>
-        <w:t xml:space="preserve">The drawing above describes the interactions that the </w:t>
+        <w:t xml:space="preserve">The drawing above describes the interactions that </w:t>
       </w:r>
       <w:r>
         <w:rPr>
@@ -2961,7 +4179,67 @@
         <w:rPr>
           <w:sz w:val="24"/>
         </w:rPr>
-        <w:t xml:space="preserve"> application will have during its development lifecycle.  In the lower right are the smartphone applications.  Though the prototype will target one of either Android or iOS, the eventual system will work on both those platforms, and perhaps Windows Phone as well.</w:t>
+        <w:t xml:space="preserve"> </w:t>
+      </w:r>
+      <w:r>
+        <w:rPr>
+          <w:sz w:val="24"/>
+        </w:rPr>
+        <w:t>system</w:t>
+      </w:r>
+      <w:r>
+        <w:rPr>
+          <w:sz w:val="24"/>
+        </w:rPr>
+        <w:t xml:space="preserve"> will have during its development lifecycle.  In the lower right are the smartphone applications.  Though the prototype will target either </w:t>
+      </w:r>
+      <w:r>
+        <w:rPr>
+          <w:sz w:val="24"/>
+        </w:rPr>
+        <w:t xml:space="preserve">the </w:t>
+      </w:r>
+      <w:r>
+        <w:rPr>
+          <w:sz w:val="24"/>
+        </w:rPr>
+        <w:t>Android or iOS</w:t>
+      </w:r>
+      <w:r>
+        <w:rPr>
+          <w:sz w:val="24"/>
+        </w:rPr>
+        <w:t xml:space="preserve"> platforms</w:t>
+      </w:r>
+      <w:r>
+        <w:rPr>
+          <w:sz w:val="24"/>
+        </w:rPr>
+        <w:t xml:space="preserve">, the eventual system will work on both </w:t>
+      </w:r>
+      <w:r>
+        <w:rPr>
+          <w:sz w:val="24"/>
+        </w:rPr>
+        <w:t>of these</w:t>
+      </w:r>
+      <w:r>
+        <w:rPr>
+          <w:sz w:val="24"/>
+        </w:rPr>
+        <w:t xml:space="preserve"> and perhaps </w:t>
+      </w:r>
+      <w:r>
+        <w:rPr>
+          <w:sz w:val="24"/>
+        </w:rPr>
+        <w:t xml:space="preserve">the </w:t>
+      </w:r>
+      <w:r>
+        <w:rPr>
+          <w:sz w:val="24"/>
+        </w:rPr>
+        <w:t>Windows Phone as well.</w:t>
       </w:r>
     </w:p>
     <w:p>
@@ -2976,13 +4254,26 @@
           <w:i/>
           <w:sz w:val="24"/>
         </w:rPr>
-        <w:t>Gateway</w:t>
-      </w:r>
-      <w:r>
-        <w:rPr>
-          <w:sz w:val="24"/>
-        </w:rPr>
-        <w:t xml:space="preserve">.  It acts as a data forwarder between the user operating the application on his smartphone and one or many VA VistA systems.  It will run in the J2EE server, running on Linux within a cloud-hosted virtual machine.  It will be designed to </w:t>
+        <w:t>Veni</w:t>
+      </w:r>
+      <w:r>
+        <w:rPr>
+          <w:sz w:val="24"/>
+        </w:rPr>
+        <w:t xml:space="preserve"> System Server</w:t>
+      </w:r>
+      <w:r>
+        <w:rPr>
+          <w:sz w:val="24"/>
+        </w:rPr>
+        <w:t xml:space="preserve">.  It acts as a data forwarder between the user operating the application on his smartphone and one or many VA VistA systems.  It will run in the J2EE </w:t>
+      </w:r>
+      <w:r>
+        <w:rPr>
+          <w:sz w:val="24"/>
+        </w:rPr>
+        <w:lastRenderedPageBreak/>
+        <w:t xml:space="preserve">server, running on Linux within a cloud-hosted virtual machine.  It will be designed to </w:t>
       </w:r>
       <w:r>
         <w:rPr>
@@ -3004,7 +4295,43 @@
           <w:sz w:val="24"/>
           <w:highlight w:val="yellow"/>
         </w:rPr>
-        <w:t xml:space="preserve">During development, the gateway system will interact with a cloud-hosted </w:t>
+        <w:t xml:space="preserve">During development, the </w:t>
+      </w:r>
+      <w:r>
+        <w:rPr>
+          <w:i/>
+          <w:sz w:val="24"/>
+          <w:highlight w:val="yellow"/>
+        </w:rPr>
+        <w:t>Veni</w:t>
+      </w:r>
+      <w:r>
+        <w:rPr>
+          <w:sz w:val="24"/>
+          <w:highlight w:val="yellow"/>
+        </w:rPr>
+        <w:t xml:space="preserve"> </w:t>
+      </w:r>
+      <w:r>
+        <w:rPr>
+          <w:sz w:val="24"/>
+          <w:highlight w:val="yellow"/>
+        </w:rPr>
+        <w:t xml:space="preserve">system </w:t>
+      </w:r>
+      <w:r>
+        <w:rPr>
+          <w:sz w:val="24"/>
+          <w:highlight w:val="yellow"/>
+        </w:rPr>
+        <w:t xml:space="preserve">server </w:t>
+      </w:r>
+      <w:r>
+        <w:rPr>
+          <w:sz w:val="24"/>
+          <w:highlight w:val="yellow"/>
+        </w:rPr>
+        <w:t xml:space="preserve">will interact with a cloud-hosted </w:t>
       </w:r>
       <w:r>
         <w:rPr>
@@ -3027,18 +4354,44 @@
         <w:rPr>
           <w:sz w:val="24"/>
         </w:rPr>
-        <w:t>Should the VA agree to purchase the system, the gateway will communicate with the many VA VistA systems that make up the Veterans Health Administration's CPRS system.  At this point, mulitple gateway systems will exist in a “scale-out” configuration.</w:t>
+        <w:t xml:space="preserve">Should the VA agree to purchase the system, the gateway will communicate with the many VA VistA </w:t>
+      </w:r>
+      <w:r>
+        <w:rPr>
+          <w:sz w:val="24"/>
+        </w:rPr>
+        <w:t>instances</w:t>
+      </w:r>
+      <w:r>
+        <w:rPr>
+          <w:sz w:val="24"/>
+        </w:rPr>
+        <w:t xml:space="preserve"> that make up the Veterans Health Administration's CPRS system.  At this point, mul</w:t>
+      </w:r>
+      <w:r>
+        <w:rPr>
+          <w:sz w:val="24"/>
+        </w:rPr>
+        <w:t>t</w:t>
+      </w:r>
+      <w:r>
+        <w:rPr>
+          <w:sz w:val="24"/>
+        </w:rPr>
+        <w:t>iple gateway systems will exist in a “scale-out” configuration.</w:t>
       </w:r>
     </w:p>
     <w:p>
       <w:pPr>
         <w:pStyle w:val="Heading2"/>
       </w:pPr>
-      <w:bookmarkStart w:id="13" w:name="h.44sinio" w:colFirst="0" w:colLast="0"/>
-      <w:bookmarkEnd w:id="13"/>
+      <w:bookmarkStart w:id="26" w:name="h.44sinio" w:colFirst="0" w:colLast="0"/>
+      <w:bookmarkStart w:id="27" w:name="_Toc410241339"/>
+      <w:bookmarkEnd w:id="26"/>
       <w:r>
         <w:t>4.2 Summary of Capabilities and benefits</w:t>
       </w:r>
+      <w:bookmarkEnd w:id="27"/>
     </w:p>
     <w:tbl>
       <w:tblPr>
@@ -3136,7 +4489,6 @@
               <w:rPr>
                 <w:sz w:val="24"/>
               </w:rPr>
-              <w:lastRenderedPageBreak/>
               <w:t>Check-in to VA hospital/clinic</w:t>
             </w:r>
           </w:p>
@@ -3159,8 +4511,8 @@
             </w:tcMar>
           </w:tcPr>
           <w:p>
-            <w:bookmarkStart w:id="14" w:name="h.z337ya" w:colFirst="0" w:colLast="0"/>
-            <w:bookmarkEnd w:id="14"/>
+            <w:bookmarkStart w:id="28" w:name="h.z337ya" w:colFirst="0" w:colLast="0"/>
+            <w:bookmarkEnd w:id="28"/>
             <w:r>
               <w:rPr>
                 <w:i/>
@@ -3375,71 +4727,169 @@
       <w:pPr>
         <w:pStyle w:val="Heading2"/>
       </w:pPr>
+      <w:bookmarkStart w:id="29" w:name="_Toc410241340"/>
       <w:r>
         <w:t>4.3 Assumptions and Dependencies</w:t>
       </w:r>
+      <w:bookmarkEnd w:id="29"/>
     </w:p>
     <w:p>
-      <w:r>
-        <w:rPr>
-          <w:sz w:val="24"/>
-        </w:rPr>
-        <w:t>The primary assumption in this project will be determining if the VA firewall will permit app access to VA information.  The project also assumes phone compatibility will not be a problem.  The VA firewall issue is the most important issue because the app depends on being able to talk to the VistA system.</w:t>
+      <w:pPr>
+        <w:rPr>
+          <w:sz w:val="24"/>
+        </w:rPr>
+      </w:pPr>
+      <w:r>
+        <w:rPr>
+          <w:sz w:val="24"/>
+        </w:rPr>
+        <w:t>The primary assumption in this project will be determining if the VA firewall will permit app access to VA information.  The VA firewall i</w:t>
+      </w:r>
+      <w:r>
+        <w:rPr>
+          <w:sz w:val="24"/>
+        </w:rPr>
+        <w:t>ssue is the most important</w:t>
+      </w:r>
+      <w:r>
+        <w:rPr>
+          <w:sz w:val="24"/>
+        </w:rPr>
+        <w:t xml:space="preserve"> because the </w:t>
+      </w:r>
+      <w:r>
+        <w:rPr>
+          <w:sz w:val="24"/>
+        </w:rPr>
+        <w:t>system</w:t>
+      </w:r>
+      <w:r>
+        <w:rPr>
+          <w:sz w:val="24"/>
+        </w:rPr>
+        <w:t xml:space="preserve"> depends on being able to talk to the VistA </w:t>
+      </w:r>
+      <w:r>
+        <w:rPr>
+          <w:sz w:val="24"/>
+        </w:rPr>
+        <w:t>server</w:t>
+      </w:r>
+      <w:r>
+        <w:rPr>
+          <w:sz w:val="24"/>
+        </w:rPr>
+        <w:t>.</w:t>
+      </w:r>
+      <w:r>
+        <w:rPr>
+          <w:sz w:val="24"/>
+        </w:rPr>
+        <w:t xml:space="preserve">  The project also assumes phone compatibility will not be a problem even though the operating system differs depending on type.  </w:t>
       </w:r>
     </w:p>
     <w:p>
-      <w:pPr>
-        <w:pStyle w:val="Heading2"/>
-      </w:pPr>
-      <w:bookmarkStart w:id="15" w:name="h.3j2qqm3" w:colFirst="0" w:colLast="0"/>
-      <w:bookmarkEnd w:id="15"/>
-      <w:r>
-        <w:t>4.4 Cost and Pricing</w:t>
+      <w:r>
+        <w:rPr>
+          <w:sz w:val="24"/>
+        </w:rPr>
+        <w:t xml:space="preserve">The main dependency of </w:t>
+      </w:r>
+      <w:r>
+        <w:rPr>
+          <w:i/>
+          <w:sz w:val="24"/>
+        </w:rPr>
+        <w:t>Veni</w:t>
+      </w:r>
+      <w:r>
+        <w:rPr>
+          <w:sz w:val="24"/>
+        </w:rPr>
+        <w:t xml:space="preserve"> is meeting the security requirements for protecting the PHI and PPI of the user.  Failure to keep this data safe will result in the immediate dismissal of the project.  </w:t>
       </w:r>
     </w:p>
     <w:p>
-      <w:r>
-        <w:rPr>
-          <w:sz w:val="24"/>
-        </w:rPr>
-        <w:t>We are using as many free tools as possible, so the end price will be based on the time and effort of the individuals involved.</w:t>
-      </w:r>
+      <w:pPr>
+        <w:pStyle w:val="Heading2"/>
+      </w:pPr>
+      <w:bookmarkStart w:id="30" w:name="h.3j2qqm3" w:colFirst="0" w:colLast="0"/>
+      <w:bookmarkStart w:id="31" w:name="_Toc410241341"/>
+      <w:bookmarkEnd w:id="30"/>
+      <w:r>
+        <w:lastRenderedPageBreak/>
+        <w:t>4.4 Cost and Pricing</w:t>
+      </w:r>
+      <w:bookmarkEnd w:id="31"/>
     </w:p>
     <w:p>
       <w:r>
         <w:rPr>
           <w:sz w:val="24"/>
         </w:rPr>
-        <w:t>Once the system is developed, an effort will be made to enroll it in the VA’s vendor demonstration program.  If successful, the next step would be to sell it to the VA.</w:t>
-      </w:r>
+        <w:t>We are using as many free tools as possible, so the end price will be based on the time and effort of the individuals involved.</w:t>
+      </w:r>
+      <w:r>
+        <w:rPr>
+          <w:sz w:val="24"/>
+        </w:rPr>
+        <w:t xml:space="preserve">  The current projection is that it will take five people working 20 hours a week to complete the system by the end date of April 3</w:t>
+      </w:r>
+      <w:r>
+        <w:rPr>
+          <w:sz w:val="24"/>
+          <w:vertAlign w:val="superscript"/>
+        </w:rPr>
+        <w:t>rd</w:t>
+      </w:r>
+      <w:r>
+        <w:rPr>
+          <w:sz w:val="24"/>
+        </w:rPr>
+        <w:t>, 2015 (10 week duration) for a total of 1000 hours of work.</w:t>
+      </w:r>
+      <w:bookmarkStart w:id="32" w:name="_GoBack"/>
+      <w:bookmarkEnd w:id="32"/>
     </w:p>
     <w:p>
-      <w:pPr>
-        <w:pStyle w:val="Heading2"/>
-      </w:pPr>
-      <w:bookmarkStart w:id="16" w:name="h.1y810tw" w:colFirst="0" w:colLast="0"/>
-      <w:bookmarkEnd w:id="16"/>
-      <w:r>
-        <w:t>4.5 Licensing and Installation</w:t>
+      <w:r>
+        <w:rPr>
+          <w:sz w:val="24"/>
+        </w:rPr>
+        <w:t>Once the system is developed, an effort will be made to enroll it in the VA’s vendor demonstration program.  If successful, the next step would be to sell it to the VA.</w:t>
       </w:r>
     </w:p>
     <w:p>
-      <w:r>
-        <w:rPr>
-          <w:sz w:val="24"/>
-        </w:rPr>
-        <w:t>The security of PHI and PII is extremely important, so it is intended that the app will be closed every time the phone is locked.  Upon opening the app, it will require the user to login every time – it will not be left open.</w:t>
-      </w:r>
+      <w:pPr>
+        <w:pStyle w:val="Heading2"/>
+      </w:pPr>
+      <w:bookmarkStart w:id="33" w:name="h.1y810tw" w:colFirst="0" w:colLast="0"/>
+      <w:bookmarkStart w:id="34" w:name="_Toc410241342"/>
+      <w:bookmarkEnd w:id="33"/>
+      <w:r>
+        <w:t>4.5 Licensing and Installation</w:t>
+      </w:r>
+      <w:bookmarkEnd w:id="34"/>
     </w:p>
     <w:p>
+      <w:r>
+        <w:rPr>
+          <w:sz w:val="24"/>
+        </w:rPr>
+        <w:t>The security of PHI and PII is extremely important, so it is intended that the app will be closed every time the phone is locked.  Upon opening the app, it will require the user to login every time – it will not be left open.</w:t>
+      </w:r>
+    </w:p>
+    <w:p>
       <w:pPr>
         <w:pStyle w:val="Heading1"/>
       </w:pPr>
-      <w:bookmarkStart w:id="17" w:name="h.4i7ojhp" w:colFirst="0" w:colLast="0"/>
-      <w:bookmarkEnd w:id="17"/>
+      <w:bookmarkStart w:id="35" w:name="h.4i7ojhp" w:colFirst="0" w:colLast="0"/>
+      <w:bookmarkStart w:id="36" w:name="_Toc410241343"/>
+      <w:bookmarkEnd w:id="35"/>
       <w:r>
         <w:t>5. Other Requirements and Constraints</w:t>
       </w:r>
+      <w:bookmarkEnd w:id="36"/>
     </w:p>
     <w:p>
       <w:r>
@@ -3484,7 +4934,7 @@
         <w:rPr>
           <w:sz w:val="24"/>
         </w:rPr>
-        <w:t>to finish by April 3rd 2015.</w:t>
+        <w:t xml:space="preserve"> to finish by April 3rd 2015</w:t>
       </w:r>
     </w:p>
     <w:p>
@@ -3511,7 +4961,6 @@
         <w:rPr>
           <w:sz w:val="24"/>
         </w:rPr>
-        <w:lastRenderedPageBreak/>
         <w:t>accomplishing this project with a 5 person team</w:t>
       </w:r>
     </w:p>
@@ -3531,7 +4980,13 @@
         <w:rPr>
           <w:sz w:val="24"/>
         </w:rPr>
-        <w:t>gaining the cooperation of the VA for data access.</w:t>
+        <w:t xml:space="preserve">gaining the cooperation of </w:t>
+      </w:r>
+      <w:r>
+        <w:rPr>
+          <w:sz w:val="24"/>
+        </w:rPr>
+        <w:t>the VA for data access</w:t>
       </w:r>
     </w:p>
     <w:p>
@@ -3545,11 +5000,13 @@
         <w:pStyle w:val="Heading1"/>
         <w:jc w:val="center"/>
       </w:pPr>
-      <w:bookmarkStart w:id="18" w:name="h.2xcytpi" w:colFirst="0" w:colLast="0"/>
-      <w:bookmarkEnd w:id="18"/>
+      <w:bookmarkStart w:id="37" w:name="h.2xcytpi" w:colFirst="0" w:colLast="0"/>
+      <w:bookmarkStart w:id="38" w:name="_Toc410241344"/>
+      <w:bookmarkEnd w:id="37"/>
       <w:r>
         <w:t>Appendix A: Glossary</w:t>
       </w:r>
+      <w:bookmarkEnd w:id="38"/>
     </w:p>
     <w:p>
       <w:pPr>
@@ -3949,23 +5406,1598 @@
         <w:br w:type="page"/>
       </w:r>
     </w:p>
-    <w:p/>
     <w:p>
       <w:pPr>
         <w:pStyle w:val="Heading1"/>
         <w:jc w:val="center"/>
       </w:pPr>
-      <w:bookmarkStart w:id="19" w:name="h.1ci93xb" w:colFirst="0" w:colLast="0"/>
-      <w:bookmarkEnd w:id="19"/>
-      <w:r>
+      <w:bookmarkStart w:id="39" w:name="h.1ci93xb" w:colFirst="0" w:colLast="0"/>
+      <w:bookmarkStart w:id="40" w:name="_Toc410241345"/>
+      <w:bookmarkEnd w:id="39"/>
+      <w:r>
+        <w:lastRenderedPageBreak/>
         <w:t>Appendix B: References</w:t>
       </w:r>
-      <w:bookmarkStart w:id="20" w:name="_GoBack"/>
-      <w:bookmarkEnd w:id="20"/>
+      <w:bookmarkEnd w:id="40"/>
     </w:p>
+    <w:p>
+      <w:r>
+        <w:t>(</w:t>
+      </w:r>
+      <w:hyperlink r:id="rId13" w:history="1">
+        <w:r>
+          <w:rPr>
+            <w:rStyle w:val="Hyperlink"/>
+          </w:rPr>
+          <w:t>http://www.va.gov/healthbenefits/vhic/index.asp</w:t>
+        </w:r>
+      </w:hyperlink>
+      <w:r>
+        <w:t>)</w:t>
+      </w:r>
+    </w:p>
+    <w:p>
+      <w:pPr>
+        <w:pStyle w:val="Heading2"/>
+        <w:shd w:val="clear" w:color="auto" w:fill="FFFFFF"/>
+        <w:spacing w:before="0"/>
+        <w:rPr>
+          <w:rFonts w:cs="Arial"/>
+          <w:sz w:val="28"/>
+          <w:szCs w:val="28"/>
+        </w:rPr>
+      </w:pPr>
+      <w:bookmarkStart w:id="41" w:name="_Toc410241346"/>
+      <w:r>
+        <w:rPr>
+          <w:rFonts w:cs="Arial"/>
+          <w:sz w:val="28"/>
+          <w:szCs w:val="28"/>
+        </w:rPr>
+        <w:t>Veterans Health Identification Card</w:t>
+      </w:r>
+      <w:bookmarkEnd w:id="41"/>
+    </w:p>
+    <w:p>
+      <w:pPr>
+        <w:shd w:val="clear" w:color="auto" w:fill="FFFFFF"/>
+        <w:jc w:val="center"/>
+        <w:rPr>
+          <w:rFonts w:ascii="Arial" w:hAnsi="Arial" w:cs="Arial"/>
+          <w:color w:val="444444"/>
+          <w:sz w:val="18"/>
+          <w:szCs w:val="18"/>
+        </w:rPr>
+      </w:pPr>
+      <w:r>
+        <w:rPr>
+          <w:rFonts w:ascii="Arial" w:hAnsi="Arial" w:cs="Arial"/>
+          <w:noProof/>
+          <w:color w:val="444444"/>
+          <w:sz w:val="18"/>
+          <w:szCs w:val="18"/>
+        </w:rPr>
+        <w:drawing>
+          <wp:inline distT="0" distB="0" distL="0" distR="0">
+            <wp:extent cx="5143500" cy="2762250"/>
+            <wp:effectExtent l="0" t="0" r="0" b="0"/>
+            <wp:docPr id="2" name="Picture 2" descr="New Veteran Health ID Card"/>
+            <wp:cNvGraphicFramePr>
+              <a:graphicFrameLocks xmlns:a="http://schemas.openxmlformats.org/drawingml/2006/main" noChangeAspect="1"/>
+            </wp:cNvGraphicFramePr>
+            <a:graphic xmlns:a="http://schemas.openxmlformats.org/drawingml/2006/main">
+              <a:graphicData uri="http://schemas.openxmlformats.org/drawingml/2006/picture">
+                <pic:pic xmlns:pic="http://schemas.openxmlformats.org/drawingml/2006/picture">
+                  <pic:nvPicPr>
+                    <pic:cNvPr id="0" name="Picture 1" descr="New Veteran Health ID Card"/>
+                    <pic:cNvPicPr>
+                      <a:picLocks noChangeAspect="1" noChangeArrowheads="1"/>
+                    </pic:cNvPicPr>
+                  </pic:nvPicPr>
+                  <pic:blipFill>
+                    <a:blip r:embed="rId14">
+                      <a:extLst>
+                        <a:ext uri="{28A0092B-C50C-407E-A947-70E740481C1C}">
+                          <a14:useLocalDpi xmlns:a14="http://schemas.microsoft.com/office/drawing/2010/main" val="0"/>
+                        </a:ext>
+                      </a:extLst>
+                    </a:blip>
+                    <a:srcRect/>
+                    <a:stretch>
+                      <a:fillRect/>
+                    </a:stretch>
+                  </pic:blipFill>
+                  <pic:spPr bwMode="auto">
+                    <a:xfrm>
+                      <a:off x="0" y="0"/>
+                      <a:ext cx="5143500" cy="2762250"/>
+                    </a:xfrm>
+                    <a:prstGeom prst="rect">
+                      <a:avLst/>
+                    </a:prstGeom>
+                    <a:noFill/>
+                    <a:ln>
+                      <a:noFill/>
+                    </a:ln>
+                  </pic:spPr>
+                </pic:pic>
+              </a:graphicData>
+            </a:graphic>
+          </wp:inline>
+        </w:drawing>
+      </w:r>
+    </w:p>
+    <w:p>
+      <w:pPr>
+        <w:pStyle w:val="Heading2"/>
+        <w:shd w:val="clear" w:color="auto" w:fill="FFFFFF"/>
+        <w:rPr>
+          <w:rFonts w:ascii="Georgia" w:hAnsi="Georgia" w:cs="Arial"/>
+          <w:color w:val="003F72"/>
+          <w:sz w:val="28"/>
+          <w:szCs w:val="28"/>
+        </w:rPr>
+      </w:pPr>
+      <w:bookmarkStart w:id="42" w:name="_Toc410241347"/>
+      <w:r>
+        <w:rPr>
+          <w:rFonts w:cs="Arial"/>
+          <w:sz w:val="28"/>
+          <w:szCs w:val="28"/>
+        </w:rPr>
+        <w:t>The new Veteran Health Identification Card (VHIC) provides:</w:t>
+      </w:r>
+      <w:bookmarkEnd w:id="42"/>
+    </w:p>
+    <w:p>
+      <w:pPr>
+        <w:numPr>
+          <w:ilvl w:val="0"/>
+          <w:numId w:val="47"/>
+        </w:numPr>
+        <w:shd w:val="clear" w:color="auto" w:fill="FFFFFF"/>
+        <w:spacing w:before="100" w:beforeAutospacing="1" w:after="100" w:afterAutospacing="1" w:line="360" w:lineRule="atLeast"/>
+        <w:ind w:left="525"/>
+        <w:rPr>
+          <w:rFonts w:ascii="Arial" w:hAnsi="Arial" w:cs="Arial"/>
+          <w:color w:val="444444"/>
+          <w:sz w:val="20"/>
+          <w:szCs w:val="20"/>
+        </w:rPr>
+      </w:pPr>
+      <w:r>
+        <w:rPr>
+          <w:rFonts w:ascii="Arial" w:hAnsi="Arial" w:cs="Arial"/>
+          <w:color w:val="444444"/>
+          <w:sz w:val="20"/>
+          <w:szCs w:val="20"/>
+        </w:rPr>
+        <w:t>Increased security for your personal information - no personally identifiable information is contained on the magnetic stripe or barcode.</w:t>
+      </w:r>
+    </w:p>
+    <w:p>
+      <w:pPr>
+        <w:numPr>
+          <w:ilvl w:val="0"/>
+          <w:numId w:val="47"/>
+        </w:numPr>
+        <w:shd w:val="clear" w:color="auto" w:fill="FFFFFF"/>
+        <w:spacing w:before="100" w:beforeAutospacing="1" w:after="100" w:afterAutospacing="1" w:line="360" w:lineRule="atLeast"/>
+        <w:ind w:left="525"/>
+        <w:rPr>
+          <w:rFonts w:ascii="Arial" w:hAnsi="Arial" w:cs="Arial"/>
+          <w:color w:val="444444"/>
+          <w:sz w:val="20"/>
+          <w:szCs w:val="20"/>
+        </w:rPr>
+      </w:pPr>
+      <w:r>
+        <w:rPr>
+          <w:rFonts w:ascii="Arial" w:hAnsi="Arial" w:cs="Arial"/>
+          <w:color w:val="444444"/>
+          <w:sz w:val="20"/>
+          <w:szCs w:val="20"/>
+        </w:rPr>
+        <w:t>Unique Member Identifier -- Department of Defense assigns an electronic data interchange personal identifier (EDIPI) that allows VA to retrieve the Veteran’s health record.</w:t>
+      </w:r>
+    </w:p>
+    <w:p>
+      <w:pPr>
+        <w:numPr>
+          <w:ilvl w:val="0"/>
+          <w:numId w:val="47"/>
+        </w:numPr>
+        <w:shd w:val="clear" w:color="auto" w:fill="FFFFFF"/>
+        <w:spacing w:before="100" w:beforeAutospacing="1" w:after="100" w:afterAutospacing="1" w:line="360" w:lineRule="atLeast"/>
+        <w:ind w:left="525"/>
+        <w:rPr>
+          <w:rFonts w:ascii="Arial" w:hAnsi="Arial" w:cs="Arial"/>
+          <w:color w:val="444444"/>
+          <w:sz w:val="20"/>
+          <w:szCs w:val="20"/>
+        </w:rPr>
+      </w:pPr>
+      <w:r>
+        <w:rPr>
+          <w:rFonts w:ascii="Arial" w:hAnsi="Arial" w:cs="Arial"/>
+          <w:color w:val="444444"/>
+          <w:sz w:val="20"/>
+          <w:szCs w:val="20"/>
+        </w:rPr>
+        <w:t>A salute to your military service – The emblem of your latest branch of service is displayed on your card. Several special awards will also be listed.</w:t>
+      </w:r>
+    </w:p>
+    <w:p>
+      <w:pPr>
+        <w:numPr>
+          <w:ilvl w:val="0"/>
+          <w:numId w:val="47"/>
+        </w:numPr>
+        <w:shd w:val="clear" w:color="auto" w:fill="FFFFFF"/>
+        <w:spacing w:before="100" w:beforeAutospacing="1" w:after="100" w:afterAutospacing="1" w:line="360" w:lineRule="atLeast"/>
+        <w:ind w:left="525"/>
+        <w:rPr>
+          <w:rFonts w:ascii="Arial" w:hAnsi="Arial" w:cs="Arial"/>
+          <w:color w:val="444444"/>
+          <w:sz w:val="20"/>
+          <w:szCs w:val="20"/>
+        </w:rPr>
+      </w:pPr>
+      <w:r>
+        <w:rPr>
+          <w:rFonts w:ascii="Arial" w:hAnsi="Arial" w:cs="Arial"/>
+          <w:color w:val="444444"/>
+          <w:sz w:val="20"/>
+          <w:szCs w:val="20"/>
+        </w:rPr>
+        <w:t>Accessibility – Braille “VA” helps visually impaired Veterans to recognize and use the card</w:t>
+      </w:r>
+    </w:p>
+    <w:p>
+      <w:pPr>
+        <w:numPr>
+          <w:ilvl w:val="0"/>
+          <w:numId w:val="47"/>
+        </w:numPr>
+        <w:shd w:val="clear" w:color="auto" w:fill="FFFFFF"/>
+        <w:spacing w:before="100" w:beforeAutospacing="1" w:after="100" w:afterAutospacing="1" w:line="360" w:lineRule="atLeast"/>
+        <w:ind w:left="525"/>
+        <w:rPr>
+          <w:rFonts w:ascii="Arial" w:hAnsi="Arial" w:cs="Arial"/>
+          <w:color w:val="444444"/>
+          <w:sz w:val="20"/>
+          <w:szCs w:val="20"/>
+        </w:rPr>
+      </w:pPr>
+      <w:r>
+        <w:rPr>
+          <w:rFonts w:ascii="Arial" w:hAnsi="Arial" w:cs="Arial"/>
+          <w:color w:val="444444"/>
+          <w:sz w:val="20"/>
+          <w:szCs w:val="20"/>
+        </w:rPr>
+        <w:t>Anti-Counterfeiting – Microtext helps thwart reproductions</w:t>
+      </w:r>
+    </w:p>
+    <w:p>
+      <w:pPr>
+        <w:pStyle w:val="NormalWeb"/>
+        <w:shd w:val="clear" w:color="auto" w:fill="FFFFFF"/>
+        <w:rPr>
+          <w:rFonts w:ascii="Arial" w:hAnsi="Arial" w:cs="Arial"/>
+          <w:color w:val="444444"/>
+          <w:sz w:val="20"/>
+          <w:szCs w:val="20"/>
+        </w:rPr>
+      </w:pPr>
+      <w:r>
+        <w:rPr>
+          <w:sz w:val="20"/>
+          <w:szCs w:val="20"/>
+        </w:rPr>
+        <w:t>The VHIC is issued only to Veterans who are enrolled in the VA health care system.</w:t>
+      </w:r>
+    </w:p>
+    <w:p>
+      <w:pPr>
+        <w:pStyle w:val="Heading2"/>
+        <w:shd w:val="clear" w:color="auto" w:fill="FFFFFF"/>
+        <w:rPr>
+          <w:rFonts w:cs="Arial"/>
+          <w:sz w:val="28"/>
+          <w:szCs w:val="28"/>
+        </w:rPr>
+      </w:pPr>
+      <w:bookmarkStart w:id="43" w:name="_Toc410241348"/>
+      <w:r>
+        <w:rPr>
+          <w:rFonts w:cs="Arial"/>
+          <w:sz w:val="28"/>
+          <w:szCs w:val="28"/>
+        </w:rPr>
+        <w:t>Purpose of the VHIC</w:t>
+      </w:r>
+      <w:bookmarkEnd w:id="43"/>
+    </w:p>
+    <w:p>
+      <w:pPr>
+        <w:pStyle w:val="NormalWeb"/>
+        <w:shd w:val="clear" w:color="auto" w:fill="FFFFFF"/>
+        <w:rPr>
+          <w:rFonts w:cs="Arial"/>
+          <w:sz w:val="20"/>
+          <w:szCs w:val="20"/>
+        </w:rPr>
+      </w:pPr>
+      <w:r>
+        <w:rPr>
+          <w:sz w:val="20"/>
+          <w:szCs w:val="20"/>
+        </w:rPr>
+        <w:t>The VHIC is for identification and check-in at VA appointments. It cannot be used as a credit card or an insurance card, and it does not authorize or pay for care at non-VA facilities.</w:t>
+      </w:r>
+    </w:p>
+    <w:p>
+      <w:pPr>
+        <w:pStyle w:val="Heading2"/>
+        <w:shd w:val="clear" w:color="auto" w:fill="FFFFFF"/>
+        <w:rPr>
+          <w:rFonts w:cs="Arial"/>
+          <w:sz w:val="28"/>
+          <w:szCs w:val="28"/>
+        </w:rPr>
+      </w:pPr>
+      <w:bookmarkStart w:id="44" w:name="_Toc410241349"/>
+      <w:r>
+        <w:rPr>
+          <w:rFonts w:cs="Arial"/>
+          <w:sz w:val="28"/>
+          <w:szCs w:val="28"/>
+        </w:rPr>
+        <w:t>Getting the New Card is Easy!</w:t>
+      </w:r>
+      <w:bookmarkEnd w:id="44"/>
+    </w:p>
+    <w:p>
+      <w:pPr>
+        <w:pStyle w:val="NormalWeb"/>
+        <w:shd w:val="clear" w:color="auto" w:fill="FFFFFF"/>
+        <w:rPr>
+          <w:rFonts w:cs="Arial"/>
+          <w:sz w:val="20"/>
+          <w:szCs w:val="20"/>
+        </w:rPr>
+      </w:pPr>
+      <w:r>
+        <w:rPr>
+          <w:sz w:val="20"/>
+          <w:szCs w:val="20"/>
+        </w:rPr>
+        <w:t xml:space="preserve">In February 2014, VA began issuing the VHIC to newly enrolled Veterans and enrolled Veterans who were not previously issued the old VIC but requested an identification card.  VA will automatically mail the new VHIC to enrolled Veterans who were previously issued the old VIC; there is </w:t>
+      </w:r>
+      <w:r>
+        <w:rPr>
+          <w:sz w:val="20"/>
+          <w:szCs w:val="20"/>
+          <w:u w:val="single"/>
+        </w:rPr>
+        <w:t>no action required</w:t>
+      </w:r>
+      <w:r>
+        <w:rPr>
+          <w:sz w:val="20"/>
+          <w:szCs w:val="20"/>
+        </w:rPr>
+        <w:t xml:space="preserve"> by these Veterans in order to </w:t>
+      </w:r>
+      <w:r>
+        <w:rPr>
+          <w:sz w:val="20"/>
+          <w:szCs w:val="20"/>
+        </w:rPr>
+        <w:lastRenderedPageBreak/>
+        <w:t xml:space="preserve">receive the new VHIC.   Enrolled Veterans who </w:t>
+      </w:r>
+      <w:r>
+        <w:rPr>
+          <w:sz w:val="20"/>
+          <w:szCs w:val="20"/>
+          <w:u w:val="single"/>
+        </w:rPr>
+        <w:t>were not</w:t>
+      </w:r>
+      <w:r>
+        <w:rPr>
+          <w:sz w:val="20"/>
+          <w:szCs w:val="20"/>
+        </w:rPr>
+        <w:t xml:space="preserve"> issued the old VIC may contact their local VA medical center Enrollment Coordinator to arrange to have their picture taken for the new VHIC, or they may request a new VHIC at their next VA health care appointment.</w:t>
+      </w:r>
+    </w:p>
+    <w:p>
+      <w:pPr>
+        <w:pStyle w:val="NormalWeb"/>
+        <w:shd w:val="clear" w:color="auto" w:fill="FFFFFF"/>
+        <w:rPr>
+          <w:sz w:val="20"/>
+          <w:szCs w:val="20"/>
+        </w:rPr>
+      </w:pPr>
+      <w:r>
+        <w:rPr>
+          <w:sz w:val="20"/>
+          <w:szCs w:val="20"/>
+        </w:rPr>
+        <w:t>VA expects to complete mailing of the replacement VHICs by Winter 2014. Because we will be reissuing more than 6 million VHICs, we ask for your patience during this time.</w:t>
+      </w:r>
+    </w:p>
+    <w:p>
+      <w:pPr>
+        <w:pStyle w:val="NormalWeb"/>
+        <w:shd w:val="clear" w:color="auto" w:fill="FFFFFF"/>
+        <w:rPr>
+          <w:sz w:val="20"/>
+          <w:szCs w:val="20"/>
+        </w:rPr>
+      </w:pPr>
+      <w:r>
+        <w:rPr>
+          <w:rStyle w:val="Strong"/>
+          <w:sz w:val="20"/>
+          <w:szCs w:val="20"/>
+        </w:rPr>
+        <w:t>Important!!</w:t>
+      </w:r>
+      <w:r>
+        <w:rPr>
+          <w:sz w:val="20"/>
+          <w:szCs w:val="20"/>
+        </w:rPr>
+        <w:t xml:space="preserve"> Veterans who are already enrolled should ensure the address VA has on file is correct so you can receive your VHIC in a timely manner. To update or to confirm your address with us, please call 1-877-222-VETS (8387). If the post office cannot deliver your VHIC, the card will be returned to the VA.</w:t>
+      </w:r>
+    </w:p>
+    <w:p>
+      <w:pPr>
+        <w:pStyle w:val="Heading2"/>
+        <w:shd w:val="clear" w:color="auto" w:fill="FFFFFF"/>
+        <w:rPr>
+          <w:rFonts w:cs="Arial"/>
+          <w:sz w:val="28"/>
+          <w:szCs w:val="28"/>
+        </w:rPr>
+      </w:pPr>
+      <w:bookmarkStart w:id="45" w:name="_Toc410241350"/>
+      <w:r>
+        <w:rPr>
+          <w:rFonts w:cs="Arial"/>
+          <w:sz w:val="28"/>
+          <w:szCs w:val="28"/>
+        </w:rPr>
+        <w:t>How to Receive a VHIC</w:t>
+      </w:r>
+      <w:bookmarkEnd w:id="45"/>
+    </w:p>
+    <w:p>
+      <w:pPr>
+        <w:pStyle w:val="NormalWeb"/>
+        <w:shd w:val="clear" w:color="auto" w:fill="FFFFFF"/>
+        <w:rPr>
+          <w:rFonts w:cs="Arial"/>
+          <w:sz w:val="20"/>
+          <w:szCs w:val="20"/>
+        </w:rPr>
+      </w:pPr>
+      <w:r>
+        <w:rPr>
+          <w:sz w:val="20"/>
+          <w:szCs w:val="20"/>
+        </w:rPr>
+        <w:t>To receive a VHIC, you must be enrolled.  If you are not enrolled, you may apply for enrollment online at www.va.gov/healthbenefits/enroll or by calling 1-877-222-VETS (8387). You may also apply for enrollment in person at your local VA medical facility. Once your enrollment is verified (you will receive a Veteran Health Benefits Handbook welcoming you to the VA), you may have your picture taken at your local VA medical center, so that a VHIC can be mailed to you.</w:t>
+      </w:r>
+    </w:p>
+    <w:p>
+      <w:pPr>
+        <w:pStyle w:val="Heading2"/>
+        <w:shd w:val="clear" w:color="auto" w:fill="FFFFFF"/>
+        <w:rPr>
+          <w:rFonts w:cs="Arial"/>
+          <w:sz w:val="28"/>
+          <w:szCs w:val="28"/>
+        </w:rPr>
+      </w:pPr>
+      <w:bookmarkStart w:id="46" w:name="_Toc410241351"/>
+      <w:r>
+        <w:rPr>
+          <w:rFonts w:cs="Arial"/>
+          <w:sz w:val="28"/>
+          <w:szCs w:val="28"/>
+        </w:rPr>
+        <w:t>Increased Security - Two Forms of Identification is Now Needed to Receive a VHIC</w:t>
+      </w:r>
+      <w:bookmarkEnd w:id="46"/>
+    </w:p>
+    <w:p>
+      <w:pPr>
+        <w:pStyle w:val="NormalWeb"/>
+        <w:shd w:val="clear" w:color="auto" w:fill="FFFFFF"/>
+        <w:rPr>
+          <w:rFonts w:cs="Arial"/>
+          <w:sz w:val="20"/>
+          <w:szCs w:val="20"/>
+        </w:rPr>
+      </w:pPr>
+      <w:r>
+        <w:rPr>
+          <w:sz w:val="20"/>
+          <w:szCs w:val="20"/>
+        </w:rPr>
+        <w:t xml:space="preserve">In addition to serving as identification for enrolled Veterans when they check in for their VA appointment, VHICs are also being used to access U.S. military bases and in some cases, allows access through U.S. airport security.  As a result, VA wants to assure that VHICs are issued appropriately and to the correct person.  To ensure your identity, VA has strengthened requirements to receive a VHIC. Veterans must provide one form of primary identification and one form of secondary identification when requesting a VHIC. Please see the </w:t>
+      </w:r>
+      <w:r>
+        <w:rPr>
+          <w:rStyle w:val="Strong"/>
+          <w:sz w:val="20"/>
+          <w:szCs w:val="20"/>
+        </w:rPr>
+        <w:t>Acceptable Identification Documents</w:t>
+      </w:r>
+      <w:r>
+        <w:rPr>
+          <w:sz w:val="20"/>
+          <w:szCs w:val="20"/>
+        </w:rPr>
+        <w:t xml:space="preserve"> table below.</w:t>
+      </w:r>
+    </w:p>
+    <w:p>
+      <w:pPr>
+        <w:pStyle w:val="Heading2"/>
+        <w:shd w:val="clear" w:color="auto" w:fill="FFFFFF"/>
+        <w:rPr>
+          <w:rFonts w:cs="Arial"/>
+          <w:sz w:val="28"/>
+          <w:szCs w:val="28"/>
+        </w:rPr>
+      </w:pPr>
+      <w:bookmarkStart w:id="47" w:name="_Toc410241352"/>
+      <w:r>
+        <w:rPr>
+          <w:rFonts w:cs="Arial"/>
+          <w:sz w:val="28"/>
+          <w:szCs w:val="28"/>
+        </w:rPr>
+        <w:t>What to do if you do not receive your VHIC</w:t>
+      </w:r>
+      <w:bookmarkEnd w:id="47"/>
+    </w:p>
+    <w:p>
+      <w:pPr>
+        <w:pStyle w:val="NormalWeb"/>
+        <w:shd w:val="clear" w:color="auto" w:fill="FFFFFF"/>
+        <w:rPr>
+          <w:rFonts w:cs="Arial"/>
+          <w:sz w:val="20"/>
+          <w:szCs w:val="20"/>
+        </w:rPr>
+      </w:pPr>
+      <w:r>
+        <w:rPr>
+          <w:sz w:val="20"/>
+          <w:szCs w:val="20"/>
+        </w:rPr>
+        <w:t>Once you have your picture taken, you should receive your VHIC within 7 to 10 days. If you have questions about the status of your VHIC, you may call your local VA medical facility where you receive your care or contact us at 1-877-222-VETS (8387).</w:t>
+      </w:r>
+    </w:p>
+    <w:p>
+      <w:pPr>
+        <w:pStyle w:val="Heading2"/>
+        <w:shd w:val="clear" w:color="auto" w:fill="FFFFFF"/>
+        <w:rPr>
+          <w:rFonts w:cs="Arial"/>
+          <w:sz w:val="28"/>
+          <w:szCs w:val="28"/>
+        </w:rPr>
+      </w:pPr>
+      <w:bookmarkStart w:id="48" w:name="_Toc410241353"/>
+      <w:r>
+        <w:rPr>
+          <w:rFonts w:cs="Arial"/>
+          <w:sz w:val="28"/>
+          <w:szCs w:val="28"/>
+        </w:rPr>
+        <w:t>What to do with your old VIC</w:t>
+      </w:r>
+      <w:bookmarkEnd w:id="48"/>
+    </w:p>
+    <w:p>
+      <w:pPr>
+        <w:pStyle w:val="NormalWeb"/>
+        <w:shd w:val="clear" w:color="auto" w:fill="FFFFFF"/>
+        <w:rPr>
+          <w:rFonts w:cs="Arial"/>
+          <w:sz w:val="20"/>
+          <w:szCs w:val="20"/>
+        </w:rPr>
+      </w:pPr>
+      <w:r>
+        <w:rPr>
+          <w:sz w:val="20"/>
+          <w:szCs w:val="20"/>
+        </w:rPr>
+        <w:t>VA wants all enrolled Veterans to have the Veteran Health Identification Card, which is more secure and protects their personal information. If you have the previous version of the Veterans Identification Card (VIC), you should destroy your old VIC by cutting it up or shredding it.</w:t>
+      </w:r>
+    </w:p>
+    <w:p>
+      <w:pPr>
+        <w:pStyle w:val="Heading2"/>
+        <w:shd w:val="clear" w:color="auto" w:fill="FFFFFF"/>
+        <w:rPr>
+          <w:rFonts w:cs="Arial"/>
+          <w:sz w:val="28"/>
+          <w:szCs w:val="28"/>
+        </w:rPr>
+      </w:pPr>
+      <w:bookmarkStart w:id="49" w:name="_Toc410241354"/>
+      <w:r>
+        <w:rPr>
+          <w:rFonts w:cs="Arial"/>
+          <w:sz w:val="28"/>
+          <w:szCs w:val="28"/>
+        </w:rPr>
+        <w:t>What to do if you’re VHIC is lost or stolen</w:t>
+      </w:r>
+      <w:bookmarkEnd w:id="49"/>
+    </w:p>
+    <w:p>
+      <w:pPr>
+        <w:pStyle w:val="NormalWeb"/>
+        <w:shd w:val="clear" w:color="auto" w:fill="FFFFFF"/>
+        <w:rPr>
+          <w:rFonts w:cs="Arial"/>
+          <w:sz w:val="20"/>
+          <w:szCs w:val="20"/>
+        </w:rPr>
+      </w:pPr>
+      <w:r>
+        <w:rPr>
+          <w:sz w:val="20"/>
+          <w:szCs w:val="20"/>
+        </w:rPr>
+        <w:t>If your VHIC is lost or stolen, you should contact the VA Medical Facility where your picture was taken to request a new card be re-issued, or call us at 1-877-222-VETS (8387). Identifying information will be asked to ensure proper identification of the caller.</w:t>
+      </w:r>
+    </w:p>
+    <w:p>
+      <w:pPr>
+        <w:pStyle w:val="Heading2"/>
+        <w:shd w:val="clear" w:color="auto" w:fill="FFFFFF"/>
+        <w:rPr>
+          <w:rFonts w:cs="Arial"/>
+          <w:sz w:val="28"/>
+          <w:szCs w:val="28"/>
+        </w:rPr>
+      </w:pPr>
+      <w:bookmarkStart w:id="50" w:name="_Toc410241355"/>
+      <w:r>
+        <w:rPr>
+          <w:rFonts w:cs="Arial"/>
+          <w:sz w:val="28"/>
+          <w:szCs w:val="28"/>
+        </w:rPr>
+        <w:lastRenderedPageBreak/>
+        <w:t>Acceptable Identification Documents</w:t>
+      </w:r>
+      <w:bookmarkEnd w:id="50"/>
+    </w:p>
+    <w:p>
+      <w:pPr>
+        <w:pStyle w:val="NormalWeb"/>
+        <w:shd w:val="clear" w:color="auto" w:fill="FFFFFF"/>
+        <w:rPr>
+          <w:rFonts w:cs="Arial"/>
+          <w:sz w:val="20"/>
+          <w:szCs w:val="20"/>
+        </w:rPr>
+      </w:pPr>
+      <w:r>
+        <w:rPr>
+          <w:sz w:val="20"/>
+          <w:szCs w:val="20"/>
+        </w:rPr>
+        <w:t>The old VICs and VHICs are acceptable forms of primary identification. Note that two forms of ID are now required, which means that the Veteran must have at least one primary and one secondary form of identification in order to receive a VHIC. The chart below lists the additional forms of identification which are acceptable primary and secondary identification.</w:t>
+      </w:r>
+    </w:p>
+    <w:tbl>
+      <w:tblPr>
+        <w:tblW w:w="5000" w:type="pct"/>
+        <w:jc w:val="center"/>
+        <w:tblBorders>
+          <w:top w:val="single" w:sz="6" w:space="0" w:color="B7C5DD"/>
+          <w:left w:val="single" w:sz="6" w:space="0" w:color="B7C5DD"/>
+          <w:bottom w:val="single" w:sz="6" w:space="0" w:color="B7C5DD"/>
+          <w:right w:val="single" w:sz="6" w:space="0" w:color="B7C5DD"/>
+        </w:tblBorders>
+        <w:shd w:val="clear" w:color="auto" w:fill="FFFFFF"/>
+        <w:tblCellMar>
+          <w:top w:w="45" w:type="dxa"/>
+          <w:left w:w="45" w:type="dxa"/>
+          <w:bottom w:w="45" w:type="dxa"/>
+          <w:right w:w="45" w:type="dxa"/>
+        </w:tblCellMar>
+        <w:tblLook w:val="04A0" w:firstRow="1" w:lastRow="0" w:firstColumn="1" w:lastColumn="0" w:noHBand="0" w:noVBand="1"/>
+      </w:tblPr>
+      <w:tblGrid>
+        <w:gridCol w:w="4111"/>
+        <w:gridCol w:w="5233"/>
+      </w:tblGrid>
+      <w:tr>
+        <w:trPr>
+          <w:jc w:val="center"/>
+        </w:trPr>
+        <w:tc>
+          <w:tcPr>
+            <w:tcW w:w="2200" w:type="pct"/>
+            <w:tcBorders>
+              <w:top w:val="single" w:sz="6" w:space="0" w:color="DDDDDD"/>
+              <w:left w:val="single" w:sz="6" w:space="0" w:color="DDDDDD"/>
+              <w:bottom w:val="single" w:sz="6" w:space="0" w:color="DDDDDD"/>
+              <w:right w:val="single" w:sz="6" w:space="0" w:color="DDDDDD"/>
+            </w:tcBorders>
+            <w:shd w:val="clear" w:color="auto" w:fill="A6CAFF"/>
+            <w:vAlign w:val="center"/>
+            <w:hideMark/>
+          </w:tcPr>
+          <w:p>
+            <w:pPr>
+              <w:rPr>
+                <w:rFonts w:ascii="Arial" w:hAnsi="Arial" w:cs="Arial"/>
+                <w:b/>
+                <w:bCs/>
+                <w:caps/>
+                <w:color w:val="444444"/>
+                <w:sz w:val="21"/>
+                <w:szCs w:val="21"/>
+              </w:rPr>
+            </w:pPr>
+            <w:r>
+              <w:rPr>
+                <w:rFonts w:ascii="Arial" w:hAnsi="Arial" w:cs="Arial"/>
+                <w:b/>
+                <w:bCs/>
+                <w:caps/>
+                <w:color w:val="444444"/>
+                <w:sz w:val="21"/>
+                <w:szCs w:val="21"/>
+              </w:rPr>
+              <w:t>Primary Identification</w:t>
+            </w:r>
+          </w:p>
+        </w:tc>
+        <w:tc>
+          <w:tcPr>
+            <w:tcW w:w="2800" w:type="pct"/>
+            <w:tcBorders>
+              <w:top w:val="single" w:sz="6" w:space="0" w:color="DDDDDD"/>
+              <w:left w:val="single" w:sz="6" w:space="0" w:color="DDDDDD"/>
+              <w:bottom w:val="single" w:sz="6" w:space="0" w:color="DDDDDD"/>
+              <w:right w:val="single" w:sz="6" w:space="0" w:color="DDDDDD"/>
+            </w:tcBorders>
+            <w:shd w:val="clear" w:color="auto" w:fill="A6CAFF"/>
+            <w:vAlign w:val="center"/>
+            <w:hideMark/>
+          </w:tcPr>
+          <w:p>
+            <w:pPr>
+              <w:rPr>
+                <w:rFonts w:ascii="Arial" w:hAnsi="Arial" w:cs="Arial"/>
+                <w:b/>
+                <w:bCs/>
+                <w:caps/>
+                <w:color w:val="444444"/>
+                <w:sz w:val="21"/>
+                <w:szCs w:val="21"/>
+              </w:rPr>
+            </w:pPr>
+            <w:r>
+              <w:rPr>
+                <w:rFonts w:ascii="Arial" w:hAnsi="Arial" w:cs="Arial"/>
+                <w:b/>
+                <w:bCs/>
+                <w:caps/>
+                <w:color w:val="444444"/>
+                <w:sz w:val="21"/>
+                <w:szCs w:val="21"/>
+              </w:rPr>
+              <w:t>Secondary Identification</w:t>
+            </w:r>
+          </w:p>
+        </w:tc>
+      </w:tr>
+      <w:tr>
+        <w:trPr>
+          <w:jc w:val="center"/>
+        </w:trPr>
+        <w:tc>
+          <w:tcPr>
+            <w:tcW w:w="0" w:type="auto"/>
+            <w:tcBorders>
+              <w:top w:val="single" w:sz="6" w:space="0" w:color="DDDDDD"/>
+              <w:left w:val="single" w:sz="6" w:space="0" w:color="DDDDDD"/>
+              <w:bottom w:val="single" w:sz="6" w:space="0" w:color="DDDDDD"/>
+              <w:right w:val="single" w:sz="6" w:space="0" w:color="DDDDDD"/>
+            </w:tcBorders>
+            <w:shd w:val="clear" w:color="auto" w:fill="E8F1FF"/>
+            <w:vAlign w:val="center"/>
+            <w:hideMark/>
+          </w:tcPr>
+          <w:p>
+            <w:pPr>
+              <w:rPr>
+                <w:rFonts w:ascii="Arial" w:hAnsi="Arial" w:cs="Arial"/>
+                <w:color w:val="444444"/>
+                <w:sz w:val="21"/>
+                <w:szCs w:val="21"/>
+              </w:rPr>
+            </w:pPr>
+            <w:r>
+              <w:rPr>
+                <w:rFonts w:ascii="Arial" w:hAnsi="Arial" w:cs="Arial"/>
+                <w:color w:val="444444"/>
+                <w:sz w:val="21"/>
+                <w:szCs w:val="21"/>
+              </w:rPr>
+              <w:t>Present ONE form of Primary Identification</w:t>
+            </w:r>
+          </w:p>
+        </w:tc>
+        <w:tc>
+          <w:tcPr>
+            <w:tcW w:w="0" w:type="auto"/>
+            <w:tcBorders>
+              <w:top w:val="single" w:sz="6" w:space="0" w:color="DDDDDD"/>
+              <w:left w:val="single" w:sz="6" w:space="0" w:color="DDDDDD"/>
+              <w:bottom w:val="single" w:sz="6" w:space="0" w:color="DDDDDD"/>
+              <w:right w:val="single" w:sz="6" w:space="0" w:color="DDDDDD"/>
+            </w:tcBorders>
+            <w:shd w:val="clear" w:color="auto" w:fill="E8F1FF"/>
+            <w:vAlign w:val="center"/>
+            <w:hideMark/>
+          </w:tcPr>
+          <w:p>
+            <w:pPr>
+              <w:rPr>
+                <w:rFonts w:ascii="Arial" w:hAnsi="Arial" w:cs="Arial"/>
+                <w:color w:val="444444"/>
+                <w:sz w:val="21"/>
+                <w:szCs w:val="21"/>
+              </w:rPr>
+            </w:pPr>
+            <w:r>
+              <w:rPr>
+                <w:rFonts w:ascii="Arial" w:hAnsi="Arial" w:cs="Arial"/>
+                <w:color w:val="444444"/>
+                <w:sz w:val="21"/>
+                <w:szCs w:val="21"/>
+              </w:rPr>
+              <w:t>Present ONE form of Secondary Identification</w:t>
+            </w:r>
+          </w:p>
+        </w:tc>
+      </w:tr>
+      <w:tr>
+        <w:trPr>
+          <w:jc w:val="center"/>
+        </w:trPr>
+        <w:tc>
+          <w:tcPr>
+            <w:tcW w:w="0" w:type="auto"/>
+            <w:tcBorders>
+              <w:top w:val="single" w:sz="6" w:space="0" w:color="DDDDDD"/>
+              <w:left w:val="single" w:sz="6" w:space="0" w:color="DDDDDD"/>
+              <w:bottom w:val="single" w:sz="6" w:space="0" w:color="DDDDDD"/>
+              <w:right w:val="single" w:sz="6" w:space="0" w:color="DDDDDD"/>
+            </w:tcBorders>
+            <w:shd w:val="clear" w:color="auto" w:fill="EBEBEB"/>
+            <w:vAlign w:val="center"/>
+            <w:hideMark/>
+          </w:tcPr>
+          <w:p>
+            <w:pPr>
+              <w:rPr>
+                <w:rFonts w:ascii="Arial" w:hAnsi="Arial" w:cs="Arial"/>
+                <w:color w:val="444444"/>
+                <w:sz w:val="18"/>
+                <w:szCs w:val="18"/>
+              </w:rPr>
+            </w:pPr>
+            <w:r>
+              <w:rPr>
+                <w:rFonts w:ascii="Arial" w:hAnsi="Arial" w:cs="Arial"/>
+                <w:color w:val="444444"/>
+                <w:sz w:val="18"/>
+                <w:szCs w:val="18"/>
+              </w:rPr>
+              <w:t>State-Issued Driver's License</w:t>
+            </w:r>
+          </w:p>
+        </w:tc>
+        <w:tc>
+          <w:tcPr>
+            <w:tcW w:w="0" w:type="auto"/>
+            <w:tcBorders>
+              <w:top w:val="single" w:sz="6" w:space="0" w:color="DDDDDD"/>
+              <w:left w:val="single" w:sz="6" w:space="0" w:color="DDDDDD"/>
+              <w:bottom w:val="single" w:sz="6" w:space="0" w:color="DDDDDD"/>
+              <w:right w:val="single" w:sz="6" w:space="0" w:color="DDDDDD"/>
+            </w:tcBorders>
+            <w:shd w:val="clear" w:color="auto" w:fill="EBEBEB"/>
+            <w:vAlign w:val="center"/>
+            <w:hideMark/>
+          </w:tcPr>
+          <w:p>
+            <w:pPr>
+              <w:rPr>
+                <w:rFonts w:ascii="Arial" w:hAnsi="Arial" w:cs="Arial"/>
+                <w:color w:val="444444"/>
+                <w:sz w:val="18"/>
+                <w:szCs w:val="18"/>
+              </w:rPr>
+            </w:pPr>
+            <w:r>
+              <w:rPr>
+                <w:rFonts w:ascii="Arial" w:hAnsi="Arial" w:cs="Arial"/>
+                <w:color w:val="444444"/>
+                <w:sz w:val="18"/>
+                <w:szCs w:val="18"/>
+              </w:rPr>
+              <w:t>Social Security Card</w:t>
+            </w:r>
+          </w:p>
+        </w:tc>
+      </w:tr>
+      <w:tr>
+        <w:trPr>
+          <w:jc w:val="center"/>
+        </w:trPr>
+        <w:tc>
+          <w:tcPr>
+            <w:tcW w:w="0" w:type="auto"/>
+            <w:tcBorders>
+              <w:top w:val="single" w:sz="6" w:space="0" w:color="DDDDDD"/>
+              <w:left w:val="single" w:sz="6" w:space="0" w:color="DDDDDD"/>
+              <w:bottom w:val="single" w:sz="6" w:space="0" w:color="DDDDDD"/>
+              <w:right w:val="single" w:sz="6" w:space="0" w:color="DDDDDD"/>
+            </w:tcBorders>
+            <w:shd w:val="clear" w:color="auto" w:fill="FFFFFF"/>
+            <w:vAlign w:val="center"/>
+            <w:hideMark/>
+          </w:tcPr>
+          <w:p>
+            <w:pPr>
+              <w:rPr>
+                <w:rFonts w:ascii="Arial" w:hAnsi="Arial" w:cs="Arial"/>
+                <w:color w:val="444444"/>
+                <w:sz w:val="18"/>
+                <w:szCs w:val="18"/>
+              </w:rPr>
+            </w:pPr>
+            <w:r>
+              <w:rPr>
+                <w:rFonts w:ascii="Arial" w:hAnsi="Arial" w:cs="Arial"/>
+                <w:color w:val="444444"/>
+                <w:sz w:val="18"/>
+                <w:szCs w:val="18"/>
+              </w:rPr>
+              <w:t>U.S. Passport or U.S. Passport Card (unexpired)</w:t>
+            </w:r>
+          </w:p>
+        </w:tc>
+        <w:tc>
+          <w:tcPr>
+            <w:tcW w:w="0" w:type="auto"/>
+            <w:tcBorders>
+              <w:top w:val="single" w:sz="6" w:space="0" w:color="DDDDDD"/>
+              <w:left w:val="single" w:sz="6" w:space="0" w:color="DDDDDD"/>
+              <w:bottom w:val="single" w:sz="6" w:space="0" w:color="DDDDDD"/>
+              <w:right w:val="single" w:sz="6" w:space="0" w:color="DDDDDD"/>
+            </w:tcBorders>
+            <w:shd w:val="clear" w:color="auto" w:fill="FFFFFF"/>
+            <w:vAlign w:val="center"/>
+            <w:hideMark/>
+          </w:tcPr>
+          <w:p>
+            <w:pPr>
+              <w:rPr>
+                <w:rFonts w:ascii="Arial" w:hAnsi="Arial" w:cs="Arial"/>
+                <w:color w:val="444444"/>
+                <w:sz w:val="18"/>
+                <w:szCs w:val="18"/>
+              </w:rPr>
+            </w:pPr>
+            <w:r>
+              <w:rPr>
+                <w:rFonts w:ascii="Arial" w:hAnsi="Arial" w:cs="Arial"/>
+                <w:color w:val="444444"/>
+                <w:sz w:val="18"/>
+                <w:szCs w:val="18"/>
+              </w:rPr>
+              <w:t>Original Social Security Card</w:t>
+            </w:r>
+          </w:p>
+        </w:tc>
+      </w:tr>
+      <w:tr>
+        <w:trPr>
+          <w:jc w:val="center"/>
+        </w:trPr>
+        <w:tc>
+          <w:tcPr>
+            <w:tcW w:w="0" w:type="auto"/>
+            <w:tcBorders>
+              <w:top w:val="single" w:sz="6" w:space="0" w:color="DDDDDD"/>
+              <w:left w:val="single" w:sz="6" w:space="0" w:color="DDDDDD"/>
+              <w:bottom w:val="single" w:sz="6" w:space="0" w:color="DDDDDD"/>
+              <w:right w:val="single" w:sz="6" w:space="0" w:color="DDDDDD"/>
+            </w:tcBorders>
+            <w:shd w:val="clear" w:color="auto" w:fill="EBEBEB"/>
+            <w:vAlign w:val="center"/>
+            <w:hideMark/>
+          </w:tcPr>
+          <w:p>
+            <w:pPr>
+              <w:rPr>
+                <w:rFonts w:ascii="Arial" w:hAnsi="Arial" w:cs="Arial"/>
+                <w:color w:val="444444"/>
+                <w:sz w:val="18"/>
+                <w:szCs w:val="18"/>
+              </w:rPr>
+            </w:pPr>
+            <w:r>
+              <w:rPr>
+                <w:rFonts w:ascii="Arial" w:hAnsi="Arial" w:cs="Arial"/>
+                <w:color w:val="444444"/>
+                <w:sz w:val="18"/>
+                <w:szCs w:val="18"/>
+              </w:rPr>
+              <w:t>Foreign passport with Form I-94 or Form I-94A (unexpired)</w:t>
+            </w:r>
+          </w:p>
+        </w:tc>
+        <w:tc>
+          <w:tcPr>
+            <w:tcW w:w="0" w:type="auto"/>
+            <w:tcBorders>
+              <w:top w:val="single" w:sz="6" w:space="0" w:color="DDDDDD"/>
+              <w:left w:val="single" w:sz="6" w:space="0" w:color="DDDDDD"/>
+              <w:bottom w:val="single" w:sz="6" w:space="0" w:color="DDDDDD"/>
+              <w:right w:val="single" w:sz="6" w:space="0" w:color="DDDDDD"/>
+            </w:tcBorders>
+            <w:shd w:val="clear" w:color="auto" w:fill="EBEBEB"/>
+            <w:vAlign w:val="center"/>
+            <w:hideMark/>
+          </w:tcPr>
+          <w:p>
+            <w:pPr>
+              <w:rPr>
+                <w:rFonts w:ascii="Arial" w:hAnsi="Arial" w:cs="Arial"/>
+                <w:color w:val="444444"/>
+                <w:sz w:val="18"/>
+                <w:szCs w:val="18"/>
+              </w:rPr>
+            </w:pPr>
+            <w:r>
+              <w:rPr>
+                <w:rFonts w:ascii="Arial" w:hAnsi="Arial" w:cs="Arial"/>
+                <w:color w:val="444444"/>
+                <w:sz w:val="18"/>
+                <w:szCs w:val="18"/>
+              </w:rPr>
+              <w:t>Certification of Birth Abroad Issued by the Department of State (Form FS-545)</w:t>
+            </w:r>
+          </w:p>
+        </w:tc>
+      </w:tr>
+      <w:tr>
+        <w:trPr>
+          <w:jc w:val="center"/>
+        </w:trPr>
+        <w:tc>
+          <w:tcPr>
+            <w:tcW w:w="0" w:type="auto"/>
+            <w:tcBorders>
+              <w:top w:val="single" w:sz="6" w:space="0" w:color="DDDDDD"/>
+              <w:left w:val="single" w:sz="6" w:space="0" w:color="DDDDDD"/>
+              <w:bottom w:val="single" w:sz="6" w:space="0" w:color="DDDDDD"/>
+              <w:right w:val="single" w:sz="6" w:space="0" w:color="DDDDDD"/>
+            </w:tcBorders>
+            <w:shd w:val="clear" w:color="auto" w:fill="FFFFFF"/>
+            <w:vAlign w:val="center"/>
+            <w:hideMark/>
+          </w:tcPr>
+          <w:p>
+            <w:pPr>
+              <w:rPr>
+                <w:rFonts w:ascii="Arial" w:hAnsi="Arial" w:cs="Arial"/>
+                <w:color w:val="444444"/>
+                <w:sz w:val="18"/>
+                <w:szCs w:val="18"/>
+              </w:rPr>
+            </w:pPr>
+            <w:r>
+              <w:rPr>
+                <w:rFonts w:ascii="Arial" w:hAnsi="Arial" w:cs="Arial"/>
+                <w:color w:val="444444"/>
+                <w:sz w:val="18"/>
+                <w:szCs w:val="18"/>
+              </w:rPr>
+              <w:t>U.S. Military card</w:t>
+            </w:r>
+          </w:p>
+        </w:tc>
+        <w:tc>
+          <w:tcPr>
+            <w:tcW w:w="0" w:type="auto"/>
+            <w:tcBorders>
+              <w:top w:val="single" w:sz="6" w:space="0" w:color="DDDDDD"/>
+              <w:left w:val="single" w:sz="6" w:space="0" w:color="DDDDDD"/>
+              <w:bottom w:val="single" w:sz="6" w:space="0" w:color="DDDDDD"/>
+              <w:right w:val="single" w:sz="6" w:space="0" w:color="DDDDDD"/>
+            </w:tcBorders>
+            <w:shd w:val="clear" w:color="auto" w:fill="FFFFFF"/>
+            <w:vAlign w:val="center"/>
+            <w:hideMark/>
+          </w:tcPr>
+          <w:p>
+            <w:pPr>
+              <w:rPr>
+                <w:rFonts w:ascii="Arial" w:hAnsi="Arial" w:cs="Arial"/>
+                <w:color w:val="444444"/>
+                <w:sz w:val="18"/>
+                <w:szCs w:val="18"/>
+              </w:rPr>
+            </w:pPr>
+            <w:r>
+              <w:rPr>
+                <w:rFonts w:ascii="Arial" w:hAnsi="Arial" w:cs="Arial"/>
+                <w:color w:val="444444"/>
+                <w:sz w:val="18"/>
+                <w:szCs w:val="18"/>
+              </w:rPr>
+              <w:t>Certification of Report of Birth issued by the Department of State (Form DS-1350)</w:t>
+            </w:r>
+          </w:p>
+        </w:tc>
+      </w:tr>
+      <w:tr>
+        <w:trPr>
+          <w:jc w:val="center"/>
+        </w:trPr>
+        <w:tc>
+          <w:tcPr>
+            <w:tcW w:w="0" w:type="auto"/>
+            <w:tcBorders>
+              <w:top w:val="single" w:sz="6" w:space="0" w:color="DDDDDD"/>
+              <w:left w:val="single" w:sz="6" w:space="0" w:color="DDDDDD"/>
+              <w:bottom w:val="single" w:sz="6" w:space="0" w:color="DDDDDD"/>
+              <w:right w:val="single" w:sz="6" w:space="0" w:color="DDDDDD"/>
+            </w:tcBorders>
+            <w:shd w:val="clear" w:color="auto" w:fill="EBEBEB"/>
+            <w:vAlign w:val="center"/>
+            <w:hideMark/>
+          </w:tcPr>
+          <w:p>
+            <w:pPr>
+              <w:rPr>
+                <w:rFonts w:ascii="Arial" w:hAnsi="Arial" w:cs="Arial"/>
+                <w:color w:val="444444"/>
+                <w:sz w:val="18"/>
+                <w:szCs w:val="18"/>
+              </w:rPr>
+            </w:pPr>
+            <w:r>
+              <w:rPr>
+                <w:rFonts w:ascii="Arial" w:hAnsi="Arial" w:cs="Arial"/>
+                <w:color w:val="444444"/>
+                <w:sz w:val="18"/>
+                <w:szCs w:val="18"/>
+              </w:rPr>
+              <w:t>Military dependent’s ID card</w:t>
+            </w:r>
+          </w:p>
+        </w:tc>
+        <w:tc>
+          <w:tcPr>
+            <w:tcW w:w="0" w:type="auto"/>
+            <w:tcBorders>
+              <w:top w:val="single" w:sz="6" w:space="0" w:color="DDDDDD"/>
+              <w:left w:val="single" w:sz="6" w:space="0" w:color="DDDDDD"/>
+              <w:bottom w:val="single" w:sz="6" w:space="0" w:color="DDDDDD"/>
+              <w:right w:val="single" w:sz="6" w:space="0" w:color="DDDDDD"/>
+            </w:tcBorders>
+            <w:shd w:val="clear" w:color="auto" w:fill="EBEBEB"/>
+            <w:vAlign w:val="center"/>
+            <w:hideMark/>
+          </w:tcPr>
+          <w:p>
+            <w:pPr>
+              <w:rPr>
+                <w:rFonts w:ascii="Arial" w:hAnsi="Arial" w:cs="Arial"/>
+                <w:color w:val="444444"/>
+                <w:sz w:val="18"/>
+                <w:szCs w:val="18"/>
+              </w:rPr>
+            </w:pPr>
+            <w:r>
+              <w:rPr>
+                <w:rFonts w:ascii="Arial" w:hAnsi="Arial" w:cs="Arial"/>
+                <w:color w:val="444444"/>
+                <w:sz w:val="18"/>
+                <w:szCs w:val="18"/>
+              </w:rPr>
+              <w:t>Voter’s Registration Card</w:t>
+            </w:r>
+          </w:p>
+        </w:tc>
+      </w:tr>
+      <w:tr>
+        <w:trPr>
+          <w:jc w:val="center"/>
+        </w:trPr>
+        <w:tc>
+          <w:tcPr>
+            <w:tcW w:w="0" w:type="auto"/>
+            <w:tcBorders>
+              <w:top w:val="single" w:sz="6" w:space="0" w:color="DDDDDD"/>
+              <w:left w:val="single" w:sz="6" w:space="0" w:color="DDDDDD"/>
+              <w:bottom w:val="single" w:sz="6" w:space="0" w:color="DDDDDD"/>
+              <w:right w:val="single" w:sz="6" w:space="0" w:color="DDDDDD"/>
+            </w:tcBorders>
+            <w:shd w:val="clear" w:color="auto" w:fill="FFFFFF"/>
+            <w:vAlign w:val="center"/>
+            <w:hideMark/>
+          </w:tcPr>
+          <w:p>
+            <w:pPr>
+              <w:rPr>
+                <w:rFonts w:ascii="Arial" w:hAnsi="Arial" w:cs="Arial"/>
+                <w:color w:val="444444"/>
+                <w:sz w:val="18"/>
+                <w:szCs w:val="18"/>
+              </w:rPr>
+            </w:pPr>
+            <w:r>
+              <w:rPr>
+                <w:rFonts w:ascii="Arial" w:hAnsi="Arial" w:cs="Arial"/>
+                <w:color w:val="444444"/>
+                <w:sz w:val="18"/>
+                <w:szCs w:val="18"/>
+              </w:rPr>
+              <w:t>U.S. Coast Guard Merchant Mariner Card</w:t>
+            </w:r>
+          </w:p>
+        </w:tc>
+        <w:tc>
+          <w:tcPr>
+            <w:tcW w:w="0" w:type="auto"/>
+            <w:tcBorders>
+              <w:top w:val="single" w:sz="6" w:space="0" w:color="DDDDDD"/>
+              <w:left w:val="single" w:sz="6" w:space="0" w:color="DDDDDD"/>
+              <w:bottom w:val="single" w:sz="6" w:space="0" w:color="DDDDDD"/>
+              <w:right w:val="single" w:sz="6" w:space="0" w:color="DDDDDD"/>
+            </w:tcBorders>
+            <w:shd w:val="clear" w:color="auto" w:fill="FFFFFF"/>
+            <w:vAlign w:val="center"/>
+            <w:hideMark/>
+          </w:tcPr>
+          <w:p>
+            <w:pPr>
+              <w:rPr>
+                <w:rFonts w:ascii="Arial" w:hAnsi="Arial" w:cs="Arial"/>
+                <w:color w:val="444444"/>
+                <w:sz w:val="18"/>
+                <w:szCs w:val="18"/>
+              </w:rPr>
+            </w:pPr>
+            <w:r>
+              <w:rPr>
+                <w:rFonts w:ascii="Arial" w:hAnsi="Arial" w:cs="Arial"/>
+                <w:color w:val="444444"/>
+                <w:sz w:val="18"/>
+                <w:szCs w:val="18"/>
+              </w:rPr>
+              <w:t>Native American Tribal Document</w:t>
+            </w:r>
+          </w:p>
+        </w:tc>
+      </w:tr>
+      <w:tr>
+        <w:trPr>
+          <w:jc w:val="center"/>
+        </w:trPr>
+        <w:tc>
+          <w:tcPr>
+            <w:tcW w:w="0" w:type="auto"/>
+            <w:tcBorders>
+              <w:top w:val="single" w:sz="6" w:space="0" w:color="DDDDDD"/>
+              <w:left w:val="single" w:sz="6" w:space="0" w:color="DDDDDD"/>
+              <w:bottom w:val="single" w:sz="6" w:space="0" w:color="DDDDDD"/>
+              <w:right w:val="single" w:sz="6" w:space="0" w:color="DDDDDD"/>
+            </w:tcBorders>
+            <w:shd w:val="clear" w:color="auto" w:fill="EBEBEB"/>
+            <w:vAlign w:val="center"/>
+            <w:hideMark/>
+          </w:tcPr>
+          <w:p>
+            <w:pPr>
+              <w:rPr>
+                <w:rFonts w:ascii="Arial" w:hAnsi="Arial" w:cs="Arial"/>
+                <w:color w:val="444444"/>
+                <w:sz w:val="18"/>
+                <w:szCs w:val="18"/>
+              </w:rPr>
+            </w:pPr>
+            <w:r>
+              <w:rPr>
+                <w:rFonts w:ascii="Arial" w:hAnsi="Arial" w:cs="Arial"/>
+                <w:color w:val="444444"/>
+                <w:sz w:val="18"/>
+                <w:szCs w:val="18"/>
+              </w:rPr>
+              <w:t>Foreign passport that contains a temporary I-551 stamp</w:t>
+            </w:r>
+          </w:p>
+        </w:tc>
+        <w:tc>
+          <w:tcPr>
+            <w:tcW w:w="0" w:type="auto"/>
+            <w:tcBorders>
+              <w:top w:val="single" w:sz="6" w:space="0" w:color="DDDDDD"/>
+              <w:left w:val="single" w:sz="6" w:space="0" w:color="DDDDDD"/>
+              <w:bottom w:val="single" w:sz="6" w:space="0" w:color="DDDDDD"/>
+              <w:right w:val="single" w:sz="6" w:space="0" w:color="DDDDDD"/>
+            </w:tcBorders>
+            <w:shd w:val="clear" w:color="auto" w:fill="EBEBEB"/>
+            <w:vAlign w:val="center"/>
+            <w:hideMark/>
+          </w:tcPr>
+          <w:p>
+            <w:pPr>
+              <w:rPr>
+                <w:rFonts w:ascii="Arial" w:hAnsi="Arial" w:cs="Arial"/>
+                <w:color w:val="444444"/>
+                <w:sz w:val="18"/>
+                <w:szCs w:val="18"/>
+              </w:rPr>
+            </w:pPr>
+            <w:r>
+              <w:rPr>
+                <w:rFonts w:ascii="Arial" w:hAnsi="Arial" w:cs="Arial"/>
+                <w:color w:val="444444"/>
+                <w:sz w:val="18"/>
+                <w:szCs w:val="18"/>
+              </w:rPr>
+              <w:t>U.S. Citizen ID Card (Form I-197)</w:t>
+            </w:r>
+          </w:p>
+        </w:tc>
+      </w:tr>
+      <w:tr>
+        <w:trPr>
+          <w:jc w:val="center"/>
+        </w:trPr>
+        <w:tc>
+          <w:tcPr>
+            <w:tcW w:w="0" w:type="auto"/>
+            <w:tcBorders>
+              <w:top w:val="single" w:sz="6" w:space="0" w:color="DDDDDD"/>
+              <w:left w:val="single" w:sz="6" w:space="0" w:color="DDDDDD"/>
+              <w:bottom w:val="single" w:sz="6" w:space="0" w:color="DDDDDD"/>
+              <w:right w:val="single" w:sz="6" w:space="0" w:color="DDDDDD"/>
+            </w:tcBorders>
+            <w:shd w:val="clear" w:color="auto" w:fill="FFFFFF"/>
+            <w:vAlign w:val="center"/>
+            <w:hideMark/>
+          </w:tcPr>
+          <w:p>
+            <w:pPr>
+              <w:rPr>
+                <w:rFonts w:ascii="Arial" w:hAnsi="Arial" w:cs="Arial"/>
+                <w:color w:val="444444"/>
+                <w:sz w:val="18"/>
+                <w:szCs w:val="18"/>
+              </w:rPr>
+            </w:pPr>
+            <w:r>
+              <w:rPr>
+                <w:rFonts w:ascii="Arial" w:hAnsi="Arial" w:cs="Arial"/>
+                <w:color w:val="444444"/>
+                <w:sz w:val="18"/>
+                <w:szCs w:val="18"/>
+              </w:rPr>
+              <w:t>Permanent Resident Card or Alien Registration Receipt Card (Form I- 551)</w:t>
+            </w:r>
+          </w:p>
+        </w:tc>
+        <w:tc>
+          <w:tcPr>
+            <w:tcW w:w="0" w:type="auto"/>
+            <w:tcBorders>
+              <w:top w:val="single" w:sz="6" w:space="0" w:color="DDDDDD"/>
+              <w:left w:val="single" w:sz="6" w:space="0" w:color="DDDDDD"/>
+              <w:bottom w:val="single" w:sz="6" w:space="0" w:color="DDDDDD"/>
+              <w:right w:val="single" w:sz="6" w:space="0" w:color="DDDDDD"/>
+            </w:tcBorders>
+            <w:shd w:val="clear" w:color="auto" w:fill="FFFFFF"/>
+            <w:vAlign w:val="center"/>
+            <w:hideMark/>
+          </w:tcPr>
+          <w:p>
+            <w:pPr>
+              <w:rPr>
+                <w:rFonts w:ascii="Arial" w:hAnsi="Arial" w:cs="Arial"/>
+                <w:color w:val="444444"/>
+                <w:sz w:val="18"/>
+                <w:szCs w:val="18"/>
+              </w:rPr>
+            </w:pPr>
+            <w:r>
+              <w:rPr>
+                <w:rFonts w:ascii="Arial" w:hAnsi="Arial" w:cs="Arial"/>
+                <w:color w:val="444444"/>
+                <w:sz w:val="18"/>
+                <w:szCs w:val="18"/>
+              </w:rPr>
+              <w:t>Identification Card for Use of Resident Citizen in the United States (Form I-179)</w:t>
+            </w:r>
+          </w:p>
+        </w:tc>
+      </w:tr>
+      <w:tr>
+        <w:trPr>
+          <w:jc w:val="center"/>
+        </w:trPr>
+        <w:tc>
+          <w:tcPr>
+            <w:tcW w:w="0" w:type="auto"/>
+            <w:tcBorders>
+              <w:top w:val="single" w:sz="6" w:space="0" w:color="DDDDDD"/>
+              <w:left w:val="single" w:sz="6" w:space="0" w:color="DDDDDD"/>
+              <w:bottom w:val="single" w:sz="6" w:space="0" w:color="DDDDDD"/>
+              <w:right w:val="single" w:sz="6" w:space="0" w:color="DDDDDD"/>
+            </w:tcBorders>
+            <w:shd w:val="clear" w:color="auto" w:fill="EBEBEB"/>
+            <w:vAlign w:val="center"/>
+            <w:hideMark/>
+          </w:tcPr>
+          <w:p>
+            <w:pPr>
+              <w:rPr>
+                <w:rFonts w:ascii="Arial" w:hAnsi="Arial" w:cs="Arial"/>
+                <w:color w:val="444444"/>
+                <w:sz w:val="18"/>
+                <w:szCs w:val="18"/>
+              </w:rPr>
+            </w:pPr>
+            <w:r>
+              <w:rPr>
+                <w:rFonts w:ascii="Arial" w:hAnsi="Arial" w:cs="Arial"/>
+                <w:color w:val="444444"/>
+                <w:sz w:val="18"/>
+                <w:szCs w:val="18"/>
+              </w:rPr>
+              <w:t>Employment Authorization Document that contains a photograph (Form I- 766)</w:t>
+            </w:r>
+          </w:p>
+        </w:tc>
+        <w:tc>
+          <w:tcPr>
+            <w:tcW w:w="0" w:type="auto"/>
+            <w:tcBorders>
+              <w:top w:val="single" w:sz="6" w:space="0" w:color="DDDDDD"/>
+              <w:left w:val="single" w:sz="6" w:space="0" w:color="DDDDDD"/>
+              <w:bottom w:val="single" w:sz="6" w:space="0" w:color="DDDDDD"/>
+              <w:right w:val="single" w:sz="6" w:space="0" w:color="DDDDDD"/>
+            </w:tcBorders>
+            <w:shd w:val="clear" w:color="auto" w:fill="EBEBEB"/>
+            <w:vAlign w:val="center"/>
+            <w:hideMark/>
+          </w:tcPr>
+          <w:p>
+            <w:pPr>
+              <w:rPr>
+                <w:rFonts w:ascii="Arial" w:hAnsi="Arial" w:cs="Arial"/>
+                <w:color w:val="444444"/>
+                <w:sz w:val="18"/>
+                <w:szCs w:val="18"/>
+              </w:rPr>
+            </w:pPr>
+            <w:r>
+              <w:rPr>
+                <w:rFonts w:ascii="Arial" w:hAnsi="Arial" w:cs="Arial"/>
+                <w:color w:val="444444"/>
+                <w:sz w:val="18"/>
+                <w:szCs w:val="18"/>
+              </w:rPr>
+              <w:t>Employment Authorization document issued by the Department of Homeland Security</w:t>
+            </w:r>
+          </w:p>
+        </w:tc>
+      </w:tr>
+      <w:tr>
+        <w:trPr>
+          <w:jc w:val="center"/>
+        </w:trPr>
+        <w:tc>
+          <w:tcPr>
+            <w:tcW w:w="0" w:type="auto"/>
+            <w:tcBorders>
+              <w:top w:val="single" w:sz="6" w:space="0" w:color="DDDDDD"/>
+              <w:left w:val="single" w:sz="6" w:space="0" w:color="DDDDDD"/>
+              <w:bottom w:val="single" w:sz="6" w:space="0" w:color="DDDDDD"/>
+              <w:right w:val="single" w:sz="6" w:space="0" w:color="DDDDDD"/>
+            </w:tcBorders>
+            <w:shd w:val="clear" w:color="auto" w:fill="FFFFFF"/>
+            <w:vAlign w:val="center"/>
+            <w:hideMark/>
+          </w:tcPr>
+          <w:p>
+            <w:pPr>
+              <w:rPr>
+                <w:rFonts w:ascii="Arial" w:hAnsi="Arial" w:cs="Arial"/>
+                <w:color w:val="444444"/>
+                <w:sz w:val="18"/>
+                <w:szCs w:val="18"/>
+              </w:rPr>
+            </w:pPr>
+            <w:r>
+              <w:rPr>
+                <w:rFonts w:ascii="Arial" w:hAnsi="Arial" w:cs="Arial"/>
+                <w:color w:val="444444"/>
+                <w:sz w:val="18"/>
+                <w:szCs w:val="18"/>
+              </w:rPr>
+              <w:t> </w:t>
+            </w:r>
+          </w:p>
+        </w:tc>
+        <w:tc>
+          <w:tcPr>
+            <w:tcW w:w="0" w:type="auto"/>
+            <w:tcBorders>
+              <w:top w:val="single" w:sz="6" w:space="0" w:color="DDDDDD"/>
+              <w:left w:val="single" w:sz="6" w:space="0" w:color="DDDDDD"/>
+              <w:bottom w:val="single" w:sz="6" w:space="0" w:color="DDDDDD"/>
+              <w:right w:val="single" w:sz="6" w:space="0" w:color="DDDDDD"/>
+            </w:tcBorders>
+            <w:shd w:val="clear" w:color="auto" w:fill="FFFFFF"/>
+            <w:vAlign w:val="center"/>
+            <w:hideMark/>
+          </w:tcPr>
+          <w:p>
+            <w:pPr>
+              <w:rPr>
+                <w:rFonts w:ascii="Arial" w:hAnsi="Arial" w:cs="Arial"/>
+                <w:color w:val="444444"/>
+                <w:sz w:val="18"/>
+                <w:szCs w:val="18"/>
+              </w:rPr>
+            </w:pPr>
+            <w:r>
+              <w:rPr>
+                <w:rFonts w:ascii="Arial" w:hAnsi="Arial" w:cs="Arial"/>
+                <w:color w:val="444444"/>
+                <w:sz w:val="18"/>
+                <w:szCs w:val="18"/>
+              </w:rPr>
+              <w:t>Canadian Driver’s License</w:t>
+            </w:r>
+          </w:p>
+        </w:tc>
+      </w:tr>
+    </w:tbl>
+    <w:p/>
     <w:sectPr>
-      <w:headerReference w:type="default" r:id="rId13"/>
-      <w:footerReference w:type="default" r:id="rId14"/>
+      <w:headerReference w:type="default" r:id="rId15"/>
+      <w:footerReference w:type="default" r:id="rId16"/>
       <w:pgSz w:w="12240" w:h="15840"/>
       <w:pgMar w:top="1440" w:right="1440" w:bottom="1440" w:left="1440" w:header="720" w:footer="720" w:gutter="0"/>
       <w:cols w:space="720"/>
@@ -4097,7 +7129,7 @@
       <w:rPr>
         <w:noProof/>
       </w:rPr>
-      <w:t>12</w:t>
+      <w:t>10</w:t>
     </w:r>
     <w:r>
       <w:fldChar w:fldCharType="end"/>
@@ -4211,7 +7243,7 @@
       <w:rPr>
         <w:noProof/>
       </w:rPr>
-      <w:t>12</w:t>
+      <w:t>10</w:t>
     </w:r>
     <w:r>
       <w:fldChar w:fldCharType="end"/>
@@ -7743,6 +10775,155 @@
     </w:lvl>
   </w:abstractNum>
   <w:abstractNum w:abstractNumId="22">
+    <w:nsid w:val="2BF215A3"/>
+    <w:multiLevelType w:val="multilevel"/>
+    <w:tmpl w:val="6F6AC63E"/>
+    <w:lvl w:ilvl="0">
+      <w:start w:val="1"/>
+      <w:numFmt w:val="bullet"/>
+      <w:lvlText w:val=""/>
+      <w:lvlJc w:val="left"/>
+      <w:pPr>
+        <w:tabs>
+          <w:tab w:val="num" w:pos="720"/>
+        </w:tabs>
+        <w:ind w:left="720" w:hanging="360"/>
+      </w:pPr>
+      <w:rPr>
+        <w:rFonts w:ascii="Symbol" w:hAnsi="Symbol" w:hint="default"/>
+        <w:sz w:val="20"/>
+      </w:rPr>
+    </w:lvl>
+    <w:lvl w:ilvl="1" w:tentative="1">
+      <w:start w:val="1"/>
+      <w:numFmt w:val="bullet"/>
+      <w:lvlText w:val=""/>
+      <w:lvlJc w:val="left"/>
+      <w:pPr>
+        <w:tabs>
+          <w:tab w:val="num" w:pos="1440"/>
+        </w:tabs>
+        <w:ind w:left="1440" w:hanging="360"/>
+      </w:pPr>
+      <w:rPr>
+        <w:rFonts w:ascii="Symbol" w:hAnsi="Symbol" w:hint="default"/>
+        <w:sz w:val="20"/>
+      </w:rPr>
+    </w:lvl>
+    <w:lvl w:ilvl="2" w:tentative="1">
+      <w:start w:val="1"/>
+      <w:numFmt w:val="bullet"/>
+      <w:lvlText w:val=""/>
+      <w:lvlJc w:val="left"/>
+      <w:pPr>
+        <w:tabs>
+          <w:tab w:val="num" w:pos="2160"/>
+        </w:tabs>
+        <w:ind w:left="2160" w:hanging="360"/>
+      </w:pPr>
+      <w:rPr>
+        <w:rFonts w:ascii="Symbol" w:hAnsi="Symbol" w:hint="default"/>
+        <w:sz w:val="20"/>
+      </w:rPr>
+    </w:lvl>
+    <w:lvl w:ilvl="3" w:tentative="1">
+      <w:start w:val="1"/>
+      <w:numFmt w:val="bullet"/>
+      <w:lvlText w:val=""/>
+      <w:lvlJc w:val="left"/>
+      <w:pPr>
+        <w:tabs>
+          <w:tab w:val="num" w:pos="2880"/>
+        </w:tabs>
+        <w:ind w:left="2880" w:hanging="360"/>
+      </w:pPr>
+      <w:rPr>
+        <w:rFonts w:ascii="Symbol" w:hAnsi="Symbol" w:hint="default"/>
+        <w:sz w:val="20"/>
+      </w:rPr>
+    </w:lvl>
+    <w:lvl w:ilvl="4" w:tentative="1">
+      <w:start w:val="1"/>
+      <w:numFmt w:val="bullet"/>
+      <w:lvlText w:val=""/>
+      <w:lvlJc w:val="left"/>
+      <w:pPr>
+        <w:tabs>
+          <w:tab w:val="num" w:pos="3600"/>
+        </w:tabs>
+        <w:ind w:left="3600" w:hanging="360"/>
+      </w:pPr>
+      <w:rPr>
+        <w:rFonts w:ascii="Symbol" w:hAnsi="Symbol" w:hint="default"/>
+        <w:sz w:val="20"/>
+      </w:rPr>
+    </w:lvl>
+    <w:lvl w:ilvl="5" w:tentative="1">
+      <w:start w:val="1"/>
+      <w:numFmt w:val="bullet"/>
+      <w:lvlText w:val=""/>
+      <w:lvlJc w:val="left"/>
+      <w:pPr>
+        <w:tabs>
+          <w:tab w:val="num" w:pos="4320"/>
+        </w:tabs>
+        <w:ind w:left="4320" w:hanging="360"/>
+      </w:pPr>
+      <w:rPr>
+        <w:rFonts w:ascii="Symbol" w:hAnsi="Symbol" w:hint="default"/>
+        <w:sz w:val="20"/>
+      </w:rPr>
+    </w:lvl>
+    <w:lvl w:ilvl="6" w:tentative="1">
+      <w:start w:val="1"/>
+      <w:numFmt w:val="bullet"/>
+      <w:lvlText w:val=""/>
+      <w:lvlJc w:val="left"/>
+      <w:pPr>
+        <w:tabs>
+          <w:tab w:val="num" w:pos="5040"/>
+        </w:tabs>
+        <w:ind w:left="5040" w:hanging="360"/>
+      </w:pPr>
+      <w:rPr>
+        <w:rFonts w:ascii="Symbol" w:hAnsi="Symbol" w:hint="default"/>
+        <w:sz w:val="20"/>
+      </w:rPr>
+    </w:lvl>
+    <w:lvl w:ilvl="7" w:tentative="1">
+      <w:start w:val="1"/>
+      <w:numFmt w:val="bullet"/>
+      <w:lvlText w:val=""/>
+      <w:lvlJc w:val="left"/>
+      <w:pPr>
+        <w:tabs>
+          <w:tab w:val="num" w:pos="5760"/>
+        </w:tabs>
+        <w:ind w:left="5760" w:hanging="360"/>
+      </w:pPr>
+      <w:rPr>
+        <w:rFonts w:ascii="Symbol" w:hAnsi="Symbol" w:hint="default"/>
+        <w:sz w:val="20"/>
+      </w:rPr>
+    </w:lvl>
+    <w:lvl w:ilvl="8" w:tentative="1">
+      <w:start w:val="1"/>
+      <w:numFmt w:val="bullet"/>
+      <w:lvlText w:val=""/>
+      <w:lvlJc w:val="left"/>
+      <w:pPr>
+        <w:tabs>
+          <w:tab w:val="num" w:pos="6480"/>
+        </w:tabs>
+        <w:ind w:left="6480" w:hanging="360"/>
+      </w:pPr>
+      <w:rPr>
+        <w:rFonts w:ascii="Symbol" w:hAnsi="Symbol" w:hint="default"/>
+        <w:sz w:val="20"/>
+      </w:rPr>
+    </w:lvl>
+  </w:abstractNum>
+  <w:abstractNum w:abstractNumId="23">
     <w:nsid w:val="2F8C4A5D"/>
     <w:multiLevelType w:val="hybridMultilevel"/>
     <w:tmpl w:val="07E41426"/>
@@ -7855,7 +11036,7 @@
       </w:rPr>
     </w:lvl>
   </w:abstractNum>
-  <w:abstractNum w:abstractNumId="23">
+  <w:abstractNum w:abstractNumId="24">
     <w:nsid w:val="32CC0585"/>
     <w:multiLevelType w:val="hybridMultilevel"/>
     <w:tmpl w:val="470AA5D8"/>
@@ -7968,7 +11149,7 @@
       </w:rPr>
     </w:lvl>
   </w:abstractNum>
-  <w:abstractNum w:abstractNumId="24">
+  <w:abstractNum w:abstractNumId="25">
     <w:nsid w:val="3A7B3C36"/>
     <w:multiLevelType w:val="hybridMultilevel"/>
     <w:tmpl w:val="38E616C2"/>
@@ -8189,7 +11370,7 @@
       </w:rPr>
     </w:lvl>
   </w:abstractNum>
-  <w:abstractNum w:abstractNumId="25">
+  <w:abstractNum w:abstractNumId="26">
     <w:nsid w:val="413853E3"/>
     <w:multiLevelType w:val="multilevel"/>
     <w:tmpl w:val="F2D8E4D4"/>
@@ -8338,7 +11519,7 @@
       </w:rPr>
     </w:lvl>
   </w:abstractNum>
-  <w:abstractNum w:abstractNumId="26">
+  <w:abstractNum w:abstractNumId="27">
     <w:nsid w:val="462B1738"/>
     <w:multiLevelType w:val="hybridMultilevel"/>
     <w:tmpl w:val="D0C49B08"/>
@@ -8451,7 +11632,7 @@
       </w:rPr>
     </w:lvl>
   </w:abstractNum>
-  <w:abstractNum w:abstractNumId="27">
+  <w:abstractNum w:abstractNumId="28">
     <w:nsid w:val="4B5967F0"/>
     <w:multiLevelType w:val="multilevel"/>
     <w:tmpl w:val="5D340654"/>
@@ -8564,7 +11745,7 @@
       </w:rPr>
     </w:lvl>
   </w:abstractNum>
-  <w:abstractNum w:abstractNumId="28">
+  <w:abstractNum w:abstractNumId="29">
     <w:nsid w:val="4BC754E8"/>
     <w:multiLevelType w:val="multilevel"/>
     <w:tmpl w:val="214A6D90"/>
@@ -8677,7 +11858,7 @@
       </w:rPr>
     </w:lvl>
   </w:abstractNum>
-  <w:abstractNum w:abstractNumId="29">
+  <w:abstractNum w:abstractNumId="30">
     <w:nsid w:val="4BC86BCB"/>
     <w:multiLevelType w:val="multilevel"/>
     <w:tmpl w:val="49D86A92"/>
@@ -8826,7 +12007,7 @@
       </w:rPr>
     </w:lvl>
   </w:abstractNum>
-  <w:abstractNum w:abstractNumId="30">
+  <w:abstractNum w:abstractNumId="31">
     <w:nsid w:val="514E73B3"/>
     <w:multiLevelType w:val="multilevel"/>
     <w:tmpl w:val="F48C4704"/>
@@ -8975,7 +12156,7 @@
       </w:rPr>
     </w:lvl>
   </w:abstractNum>
-  <w:abstractNum w:abstractNumId="31">
+  <w:abstractNum w:abstractNumId="32">
     <w:nsid w:val="52B24B23"/>
     <w:multiLevelType w:val="multilevel"/>
     <w:tmpl w:val="A5BA6602"/>
@@ -9124,7 +12305,7 @@
       </w:rPr>
     </w:lvl>
   </w:abstractNum>
-  <w:abstractNum w:abstractNumId="32">
+  <w:abstractNum w:abstractNumId="33">
     <w:nsid w:val="53B75792"/>
     <w:multiLevelType w:val="hybridMultilevel"/>
     <w:tmpl w:val="7862A4F6"/>
@@ -9237,7 +12418,7 @@
       </w:rPr>
     </w:lvl>
   </w:abstractNum>
-  <w:abstractNum w:abstractNumId="33">
+  <w:abstractNum w:abstractNumId="34">
     <w:nsid w:val="552C4AD8"/>
     <w:multiLevelType w:val="multilevel"/>
     <w:tmpl w:val="21C250D8"/>
@@ -9386,7 +12567,7 @@
       </w:rPr>
     </w:lvl>
   </w:abstractNum>
-  <w:abstractNum w:abstractNumId="34">
+  <w:abstractNum w:abstractNumId="35">
     <w:nsid w:val="555F6ADB"/>
     <w:multiLevelType w:val="hybridMultilevel"/>
     <w:tmpl w:val="414A00C6"/>
@@ -9526,7 +12707,7 @@
       </w:rPr>
     </w:lvl>
   </w:abstractNum>
-  <w:abstractNum w:abstractNumId="35">
+  <w:abstractNum w:abstractNumId="36">
     <w:nsid w:val="57465859"/>
     <w:multiLevelType w:val="hybridMultilevel"/>
     <w:tmpl w:val="33ACD90C"/>
@@ -9639,7 +12820,7 @@
       </w:rPr>
     </w:lvl>
   </w:abstractNum>
-  <w:abstractNum w:abstractNumId="36">
+  <w:abstractNum w:abstractNumId="37">
     <w:nsid w:val="59D86A59"/>
     <w:multiLevelType w:val="hybridMultilevel"/>
     <w:tmpl w:val="2EC6DB54"/>
@@ -9752,7 +12933,7 @@
       </w:rPr>
     </w:lvl>
   </w:abstractNum>
-  <w:abstractNum w:abstractNumId="37">
+  <w:abstractNum w:abstractNumId="38">
     <w:nsid w:val="5E1631B0"/>
     <w:multiLevelType w:val="multilevel"/>
     <w:tmpl w:val="B48026E4"/>
@@ -9901,7 +13082,7 @@
       </w:rPr>
     </w:lvl>
   </w:abstractNum>
-  <w:abstractNum w:abstractNumId="38">
+  <w:abstractNum w:abstractNumId="39">
     <w:nsid w:val="5F0E6285"/>
     <w:multiLevelType w:val="multilevel"/>
     <w:tmpl w:val="B17EAC64"/>
@@ -10014,7 +13195,7 @@
       </w:pPr>
     </w:lvl>
   </w:abstractNum>
-  <w:abstractNum w:abstractNumId="39">
+  <w:abstractNum w:abstractNumId="40">
     <w:nsid w:val="6482112F"/>
     <w:multiLevelType w:val="multilevel"/>
     <w:tmpl w:val="FC74AB46"/>
@@ -10163,7 +13344,7 @@
       </w:rPr>
     </w:lvl>
   </w:abstractNum>
-  <w:abstractNum w:abstractNumId="40">
+  <w:abstractNum w:abstractNumId="41">
     <w:nsid w:val="64B00FAC"/>
     <w:multiLevelType w:val="multilevel"/>
     <w:tmpl w:val="FA54EAFE"/>
@@ -10312,7 +13493,7 @@
       </w:rPr>
     </w:lvl>
   </w:abstractNum>
-  <w:abstractNum w:abstractNumId="41">
+  <w:abstractNum w:abstractNumId="42">
     <w:nsid w:val="6DB623BE"/>
     <w:multiLevelType w:val="hybridMultilevel"/>
     <w:tmpl w:val="D5A0111C"/>
@@ -10425,7 +13606,7 @@
       </w:rPr>
     </w:lvl>
   </w:abstractNum>
-  <w:abstractNum w:abstractNumId="42">
+  <w:abstractNum w:abstractNumId="43">
     <w:nsid w:val="6F7A670A"/>
     <w:multiLevelType w:val="multilevel"/>
     <w:tmpl w:val="4B5C94B0"/>
@@ -10574,7 +13755,7 @@
       </w:rPr>
     </w:lvl>
   </w:abstractNum>
-  <w:abstractNum w:abstractNumId="43">
+  <w:abstractNum w:abstractNumId="44">
     <w:nsid w:val="6F903D41"/>
     <w:multiLevelType w:val="multilevel"/>
     <w:tmpl w:val="46B62CB4"/>
@@ -10723,7 +13904,7 @@
       </w:rPr>
     </w:lvl>
   </w:abstractNum>
-  <w:abstractNum w:abstractNumId="44">
+  <w:abstractNum w:abstractNumId="45">
     <w:nsid w:val="703D11A2"/>
     <w:multiLevelType w:val="hybridMultilevel"/>
     <w:tmpl w:val="5C7C78F0"/>
@@ -10836,7 +14017,7 @@
       </w:rPr>
     </w:lvl>
   </w:abstractNum>
-  <w:abstractNum w:abstractNumId="45">
+  <w:abstractNum w:abstractNumId="46">
     <w:nsid w:val="77F83125"/>
     <w:multiLevelType w:val="multilevel"/>
     <w:tmpl w:val="05004E3E"/>
@@ -10986,19 +14167,19 @@
     </w:lvl>
   </w:abstractNum>
   <w:num w:numId="1">
-    <w:abstractNumId w:val="40"/>
+    <w:abstractNumId w:val="41"/>
   </w:num>
   <w:num w:numId="2">
-    <w:abstractNumId w:val="39"/>
+    <w:abstractNumId w:val="40"/>
   </w:num>
   <w:num w:numId="3">
     <w:abstractNumId w:val="18"/>
   </w:num>
   <w:num w:numId="4">
-    <w:abstractNumId w:val="31"/>
+    <w:abstractNumId w:val="32"/>
   </w:num>
   <w:num w:numId="5">
-    <w:abstractNumId w:val="45"/>
+    <w:abstractNumId w:val="46"/>
   </w:num>
   <w:num w:numId="6">
     <w:abstractNumId w:val="11"/>
@@ -11010,43 +14191,43 @@
     <w:abstractNumId w:val="19"/>
   </w:num>
   <w:num w:numId="9">
-    <w:abstractNumId w:val="30"/>
+    <w:abstractNumId w:val="31"/>
   </w:num>
   <w:num w:numId="10">
-    <w:abstractNumId w:val="42"/>
+    <w:abstractNumId w:val="43"/>
   </w:num>
   <w:num w:numId="11">
-    <w:abstractNumId w:val="33"/>
+    <w:abstractNumId w:val="34"/>
   </w:num>
   <w:num w:numId="12">
-    <w:abstractNumId w:val="43"/>
+    <w:abstractNumId w:val="44"/>
   </w:num>
   <w:num w:numId="13">
     <w:abstractNumId w:val="17"/>
   </w:num>
   <w:num w:numId="14">
-    <w:abstractNumId w:val="29"/>
+    <w:abstractNumId w:val="30"/>
   </w:num>
   <w:num w:numId="15">
-    <w:abstractNumId w:val="37"/>
+    <w:abstractNumId w:val="38"/>
   </w:num>
   <w:num w:numId="16">
-    <w:abstractNumId w:val="25"/>
+    <w:abstractNumId w:val="26"/>
   </w:num>
   <w:num w:numId="17">
-    <w:abstractNumId w:val="41"/>
+    <w:abstractNumId w:val="42"/>
   </w:num>
   <w:num w:numId="18">
-    <w:abstractNumId w:val="35"/>
+    <w:abstractNumId w:val="36"/>
   </w:num>
   <w:num w:numId="19">
     <w:abstractNumId w:val="13"/>
   </w:num>
   <w:num w:numId="20">
-    <w:abstractNumId w:val="32"/>
+    <w:abstractNumId w:val="33"/>
   </w:num>
   <w:num w:numId="21">
-    <w:abstractNumId w:val="44"/>
+    <w:abstractNumId w:val="45"/>
   </w:num>
   <w:num w:numId="22">
     <w:abstractNumId w:val="10"/>
@@ -11076,19 +14257,19 @@
     <w:abstractNumId w:val="6"/>
   </w:num>
   <w:num w:numId="31">
-    <w:abstractNumId w:val="36"/>
+    <w:abstractNumId w:val="37"/>
   </w:num>
   <w:num w:numId="32">
     <w:abstractNumId w:val="16"/>
   </w:num>
   <w:num w:numId="33">
-    <w:abstractNumId w:val="38"/>
+    <w:abstractNumId w:val="39"/>
   </w:num>
   <w:num w:numId="34">
     <w:abstractNumId w:val="8"/>
   </w:num>
   <w:num w:numId="35">
-    <w:abstractNumId w:val="24"/>
+    <w:abstractNumId w:val="25"/>
   </w:num>
   <w:num w:numId="36">
     <w:abstractNumId w:val="7"/>
@@ -11097,31 +14278,34 @@
     <w:abstractNumId w:val="20"/>
   </w:num>
   <w:num w:numId="38">
-    <w:abstractNumId w:val="22"/>
+    <w:abstractNumId w:val="23"/>
   </w:num>
   <w:num w:numId="39">
     <w:abstractNumId w:val="14"/>
   </w:num>
   <w:num w:numId="40">
-    <w:abstractNumId w:val="23"/>
+    <w:abstractNumId w:val="24"/>
   </w:num>
   <w:num w:numId="41">
-    <w:abstractNumId w:val="26"/>
+    <w:abstractNumId w:val="27"/>
   </w:num>
   <w:num w:numId="42">
-    <w:abstractNumId w:val="34"/>
+    <w:abstractNumId w:val="35"/>
   </w:num>
   <w:num w:numId="43">
     <w:abstractNumId w:val="21"/>
   </w:num>
   <w:num w:numId="44">
-    <w:abstractNumId w:val="27"/>
+    <w:abstractNumId w:val="28"/>
   </w:num>
   <w:num w:numId="45">
     <w:abstractNumId w:val="15"/>
   </w:num>
   <w:num w:numId="46">
-    <w:abstractNumId w:val="28"/>
+    <w:abstractNumId w:val="29"/>
+  </w:num>
+  <w:num w:numId="47">
+    <w:abstractNumId w:val="22"/>
   </w:num>
 </w:numbering>
 </file>
@@ -11989,6 +15173,29 @@
       <w:spacing w:after="0" w:line="240" w:lineRule="auto"/>
     </w:pPr>
   </w:style>
+  <w:style w:type="character" w:styleId="FollowedHyperlink">
+    <w:name w:val="FollowedHyperlink"/>
+    <w:basedOn w:val="DefaultParagraphFont"/>
+    <w:uiPriority w:val="99"/>
+    <w:semiHidden/>
+    <w:unhideWhenUsed/>
+    <w:rsid w:val="00EF0693"/>
+    <w:rPr>
+      <w:color w:val="800080" w:themeColor="followedHyperlink"/>
+      <w:u w:val="single"/>
+    </w:rPr>
+  </w:style>
+  <w:style w:type="character" w:styleId="Strong">
+    <w:name w:val="Strong"/>
+    <w:basedOn w:val="DefaultParagraphFont"/>
+    <w:uiPriority w:val="22"/>
+    <w:qFormat/>
+    <w:rsid w:val="00EF0693"/>
+    <w:rPr>
+      <w:b/>
+      <w:bCs/>
+    </w:rPr>
+  </w:style>
 </w:styles>
 </file>
 
@@ -12280,7 +15487,7 @@
 </file>
 
 <file path=customXml/itemProps1.xml><?xml version="1.0" encoding="utf-8"?>
-<ds:datastoreItem xmlns:ds="http://schemas.openxmlformats.org/officeDocument/2006/customXml" ds:itemID="{81E50761-54F1-4A26-B9A3-4DDEABC8F00B}">
+<ds:datastoreItem xmlns:ds="http://schemas.openxmlformats.org/officeDocument/2006/customXml" ds:itemID="{271DE8E1-4D06-4D4F-AC51-0D86DC1C195B}">
   <ds:schemaRefs>
     <ds:schemaRef ds:uri="http://schemas.openxmlformats.org/officeDocument/2006/bibliography"/>
   </ds:schemaRefs>

--- a/Veni-VA-app-V2/Vision.docx
+++ b/Veni-VA-app-V2/Vision.docx
@@ -2,7 +2,10 @@
 <file path=word/document.xml><?xml version="1.0" encoding="utf-8"?>
 <w:document xmlns:wpc="http://schemas.microsoft.com/office/word/2010/wordprocessingCanvas" xmlns:mc="http://schemas.openxmlformats.org/markup-compatibility/2006" xmlns:o="urn:schemas-microsoft-com:office:office" xmlns:r="http://schemas.openxmlformats.org/officeDocument/2006/relationships" xmlns:m="http://schemas.openxmlformats.org/officeDocument/2006/math" xmlns:v="urn:schemas-microsoft-com:vml" xmlns:wp14="http://schemas.microsoft.com/office/word/2010/wordprocessingDrawing" xmlns:wp="http://schemas.openxmlformats.org/drawingml/2006/wordprocessingDrawing" xmlns:w10="urn:schemas-microsoft-com:office:word" xmlns:w="http://schemas.openxmlformats.org/wordprocessingml/2006/main" xmlns:w14="http://schemas.microsoft.com/office/word/2010/wordml" xmlns:w15="http://schemas.microsoft.com/office/word/2012/wordml" xmlns:wpg="http://schemas.microsoft.com/office/word/2010/wordprocessingGroup" xmlns:wpi="http://schemas.microsoft.com/office/word/2010/wordprocessingInk" xmlns:wne="http://schemas.microsoft.com/office/word/2006/wordml" xmlns:wps="http://schemas.microsoft.com/office/word/2010/wordprocessingShape" mc:Ignorable="w14 w15 wp14">
   <w:body>
-    <w:p/>
+    <w:p>
+      <w:bookmarkStart w:id="0" w:name="_GoBack"/>
+      <w:bookmarkEnd w:id="0"/>
+    </w:p>
     <w:tbl>
       <w:tblPr>
         <w:tblStyle w:val="TableGrid"/>
@@ -493,13 +496,13 @@
       <w:pPr>
         <w:pStyle w:val="Heading1"/>
       </w:pPr>
-      <w:bookmarkStart w:id="0" w:name="_Toc410241326"/>
-      <w:bookmarkStart w:id="1" w:name="_Toc271205412"/>
+      <w:bookmarkStart w:id="1" w:name="_Toc410241326"/>
+      <w:bookmarkStart w:id="2" w:name="_Toc271205412"/>
       <w:r>
         <w:lastRenderedPageBreak/>
         <w:t>Revision History</w:t>
       </w:r>
-      <w:bookmarkEnd w:id="0"/>
+      <w:bookmarkEnd w:id="1"/>
     </w:p>
     <w:tbl>
       <w:tblPr>
@@ -2868,13 +2871,13 @@
       <w:pPr>
         <w:pStyle w:val="Heading1"/>
       </w:pPr>
-      <w:bookmarkStart w:id="2" w:name="_Toc410241327"/>
-      <w:bookmarkEnd w:id="1"/>
+      <w:bookmarkStart w:id="3" w:name="_Toc410241327"/>
+      <w:bookmarkEnd w:id="2"/>
       <w:r>
         <w:lastRenderedPageBreak/>
         <w:t>1. Introduction</w:t>
       </w:r>
-      <w:bookmarkEnd w:id="2"/>
+      <w:bookmarkEnd w:id="3"/>
     </w:p>
     <w:p>
       <w:r>
@@ -2939,13 +2942,13 @@
       <w:pPr>
         <w:pStyle w:val="Heading1"/>
       </w:pPr>
-      <w:bookmarkStart w:id="3" w:name="h.2et92p0" w:colFirst="0" w:colLast="0"/>
-      <w:bookmarkStart w:id="4" w:name="_Toc410241328"/>
-      <w:bookmarkEnd w:id="3"/>
+      <w:bookmarkStart w:id="4" w:name="h.2et92p0" w:colFirst="0" w:colLast="0"/>
+      <w:bookmarkStart w:id="5" w:name="_Toc410241328"/>
+      <w:bookmarkEnd w:id="4"/>
       <w:r>
         <w:t>2. Positioning</w:t>
       </w:r>
-      <w:bookmarkEnd w:id="4"/>
+      <w:bookmarkEnd w:id="5"/>
     </w:p>
     <w:p>
       <w:r>
@@ -3074,14 +3077,14 @@
       <w:pPr>
         <w:pStyle w:val="Heading2"/>
       </w:pPr>
-      <w:bookmarkStart w:id="5" w:name="h.tyjcwt" w:colFirst="0" w:colLast="0"/>
-      <w:bookmarkStart w:id="6" w:name="_Toc410241329"/>
-      <w:bookmarkEnd w:id="5"/>
+      <w:bookmarkStart w:id="6" w:name="h.tyjcwt" w:colFirst="0" w:colLast="0"/>
+      <w:bookmarkStart w:id="7" w:name="_Toc410241329"/>
+      <w:bookmarkEnd w:id="6"/>
       <w:r>
         <w:lastRenderedPageBreak/>
         <w:t>2.1. Business Opportunity</w:t>
       </w:r>
-      <w:bookmarkEnd w:id="6"/>
+      <w:bookmarkEnd w:id="7"/>
     </w:p>
     <w:p>
       <w:pPr>
@@ -3168,7 +3171,21 @@
           <w:sz w:val="24"/>
           <w:szCs w:val="24"/>
         </w:rPr>
-        <w:t xml:space="preserve"> as well as their local satellite facilities.  The records for a single patient may be spread across several VistaA systems.</w:t>
+        <w:t xml:space="preserve"> as well as their local satellite facilities.  The records for a single patient ma</w:t>
+      </w:r>
+      <w:r>
+        <w:rPr>
+          <w:sz w:val="24"/>
+          <w:szCs w:val="24"/>
+        </w:rPr>
+        <w:t>y be spread across several Vist</w:t>
+      </w:r>
+      <w:r>
+        <w:rPr>
+          <w:sz w:val="24"/>
+          <w:szCs w:val="24"/>
+        </w:rPr>
+        <w:t>A systems.</w:t>
       </w:r>
     </w:p>
     <w:p>
@@ -3235,13 +3252,13 @@
       <w:pPr>
         <w:pStyle w:val="Heading2"/>
       </w:pPr>
-      <w:bookmarkStart w:id="7" w:name="h.3dy6vkm" w:colFirst="0" w:colLast="0"/>
-      <w:bookmarkStart w:id="8" w:name="_Toc410241330"/>
-      <w:bookmarkEnd w:id="7"/>
+      <w:bookmarkStart w:id="8" w:name="h.3dy6vkm" w:colFirst="0" w:colLast="0"/>
+      <w:bookmarkStart w:id="9" w:name="_Toc410241330"/>
+      <w:bookmarkEnd w:id="8"/>
       <w:r>
         <w:t>2.2. Problem Statement</w:t>
       </w:r>
-      <w:bookmarkEnd w:id="8"/>
+      <w:bookmarkEnd w:id="9"/>
     </w:p>
     <w:p>
       <w:r>
@@ -3337,13 +3354,13 @@
       <w:pPr>
         <w:pStyle w:val="Heading2"/>
       </w:pPr>
-      <w:bookmarkStart w:id="9" w:name="h.6jwca5e36pwf" w:colFirst="0" w:colLast="0"/>
-      <w:bookmarkStart w:id="10" w:name="_Toc410241331"/>
-      <w:bookmarkEnd w:id="9"/>
+      <w:bookmarkStart w:id="10" w:name="h.6jwca5e36pwf" w:colFirst="0" w:colLast="0"/>
+      <w:bookmarkStart w:id="11" w:name="_Toc410241331"/>
+      <w:bookmarkEnd w:id="10"/>
       <w:r>
         <w:t>2.3. Product Position Statement</w:t>
       </w:r>
-      <w:bookmarkEnd w:id="10"/>
+      <w:bookmarkEnd w:id="11"/>
     </w:p>
     <w:p>
       <w:pPr>
@@ -3411,14 +3428,14 @@
       <w:pPr>
         <w:pStyle w:val="Heading2"/>
       </w:pPr>
-      <w:bookmarkStart w:id="11" w:name="h.4d34og8" w:colFirst="0" w:colLast="0"/>
-      <w:bookmarkStart w:id="12" w:name="_Toc410241332"/>
-      <w:bookmarkEnd w:id="11"/>
+      <w:bookmarkStart w:id="12" w:name="h.4d34og8" w:colFirst="0" w:colLast="0"/>
+      <w:bookmarkStart w:id="13" w:name="_Toc410241332"/>
+      <w:bookmarkEnd w:id="12"/>
       <w:r>
         <w:lastRenderedPageBreak/>
         <w:t>2.4. Alternatives and Competition</w:t>
       </w:r>
-      <w:bookmarkEnd w:id="12"/>
+      <w:bookmarkEnd w:id="13"/>
     </w:p>
     <w:p>
       <w:r>
@@ -3666,13 +3683,13 @@
       <w:pPr>
         <w:pStyle w:val="Heading1"/>
       </w:pPr>
-      <w:bookmarkStart w:id="13" w:name="h.2s8eyo1" w:colFirst="0" w:colLast="0"/>
-      <w:bookmarkStart w:id="14" w:name="_Toc410241333"/>
-      <w:bookmarkEnd w:id="13"/>
+      <w:bookmarkStart w:id="14" w:name="h.2s8eyo1" w:colFirst="0" w:colLast="0"/>
+      <w:bookmarkStart w:id="15" w:name="_Toc410241333"/>
+      <w:bookmarkEnd w:id="14"/>
       <w:r>
         <w:t>3. User Description</w:t>
       </w:r>
-      <w:bookmarkEnd w:id="14"/>
+      <w:bookmarkEnd w:id="15"/>
     </w:p>
     <w:p>
       <w:r>
@@ -3704,13 +3721,13 @@
       <w:pPr>
         <w:pStyle w:val="Heading2"/>
       </w:pPr>
-      <w:bookmarkStart w:id="15" w:name="h.17dp8vu" w:colFirst="0" w:colLast="0"/>
-      <w:bookmarkStart w:id="16" w:name="_Toc410241334"/>
-      <w:bookmarkEnd w:id="15"/>
+      <w:bookmarkStart w:id="16" w:name="h.17dp8vu" w:colFirst="0" w:colLast="0"/>
+      <w:bookmarkStart w:id="17" w:name="_Toc410241334"/>
+      <w:bookmarkEnd w:id="16"/>
       <w:r>
         <w:t>3.1 User/Market Demographics</w:t>
       </w:r>
-      <w:bookmarkEnd w:id="16"/>
+      <w:bookmarkEnd w:id="17"/>
     </w:p>
     <w:p>
       <w:r>
@@ -3724,13 +3741,13 @@
       <w:pPr>
         <w:pStyle w:val="Heading2"/>
       </w:pPr>
-      <w:bookmarkStart w:id="17" w:name="h.3rdcrjn" w:colFirst="0" w:colLast="0"/>
-      <w:bookmarkStart w:id="18" w:name="_Toc410241335"/>
-      <w:bookmarkEnd w:id="17"/>
+      <w:bookmarkStart w:id="18" w:name="h.3rdcrjn" w:colFirst="0" w:colLast="0"/>
+      <w:bookmarkStart w:id="19" w:name="_Toc410241335"/>
+      <w:bookmarkEnd w:id="18"/>
       <w:r>
         <w:t>3.2 User Profiles</w:t>
       </w:r>
-      <w:bookmarkEnd w:id="18"/>
+      <w:bookmarkEnd w:id="19"/>
       <w:r>
         <w:t xml:space="preserve"> </w:t>
       </w:r>
@@ -3747,13 +3764,13 @@
       <w:pPr>
         <w:pStyle w:val="Heading2"/>
       </w:pPr>
-      <w:bookmarkStart w:id="19" w:name="h.26in1rg" w:colFirst="0" w:colLast="0"/>
-      <w:bookmarkStart w:id="20" w:name="_Toc410241336"/>
-      <w:bookmarkEnd w:id="19"/>
+      <w:bookmarkStart w:id="20" w:name="h.26in1rg" w:colFirst="0" w:colLast="0"/>
+      <w:bookmarkStart w:id="21" w:name="_Toc410241336"/>
+      <w:bookmarkEnd w:id="20"/>
       <w:r>
         <w:t>3.3 Key User Needs</w:t>
       </w:r>
-      <w:bookmarkEnd w:id="20"/>
+      <w:bookmarkEnd w:id="21"/>
     </w:p>
     <w:p>
       <w:r>
@@ -3836,13 +3853,13 @@
       <w:pPr>
         <w:pStyle w:val="Heading2"/>
       </w:pPr>
-      <w:bookmarkStart w:id="21" w:name="h.lnxbz9" w:colFirst="0" w:colLast="0"/>
-      <w:bookmarkStart w:id="22" w:name="_Toc410241337"/>
-      <w:bookmarkEnd w:id="21"/>
+      <w:bookmarkStart w:id="22" w:name="h.lnxbz9" w:colFirst="0" w:colLast="0"/>
+      <w:bookmarkStart w:id="23" w:name="_Toc410241337"/>
+      <w:bookmarkEnd w:id="22"/>
       <w:r>
         <w:t>3.4 User Environment</w:t>
       </w:r>
-      <w:bookmarkEnd w:id="22"/>
+      <w:bookmarkEnd w:id="23"/>
     </w:p>
     <w:p>
       <w:r>
@@ -4047,13 +4064,13 @@
       <w:pPr>
         <w:pStyle w:val="Heading1"/>
       </w:pPr>
-      <w:bookmarkStart w:id="23" w:name="h.58vk9qsrslk2" w:colFirst="0" w:colLast="0"/>
-      <w:bookmarkStart w:id="24" w:name="_Toc410241338"/>
-      <w:bookmarkEnd w:id="23"/>
+      <w:bookmarkStart w:id="24" w:name="h.58vk9qsrslk2" w:colFirst="0" w:colLast="0"/>
+      <w:bookmarkStart w:id="25" w:name="_Toc410241338"/>
+      <w:bookmarkEnd w:id="24"/>
       <w:r>
         <w:t>4. Product Overview</w:t>
       </w:r>
-      <w:bookmarkEnd w:id="24"/>
+      <w:bookmarkEnd w:id="25"/>
     </w:p>
     <w:p>
       <w:pPr>
@@ -4067,7 +4084,50 @@
           <w:sz w:val="24"/>
           <w:szCs w:val="24"/>
         </w:rPr>
-        <w:t>The main component of this system will be a smartphone application.  The application will be created in a way that makes it portable to multiple smartphone operating systems, but during the prototype development, this will likely be restricted to a single platform.</w:t>
+        <w:t>The main component of this system will be a smartphone application</w:t>
+      </w:r>
+      <w:r>
+        <w:rPr>
+          <w:sz w:val="24"/>
+          <w:szCs w:val="24"/>
+        </w:rPr>
+        <w:t xml:space="preserve"> (</w:t>
+      </w:r>
+      <w:r>
+        <w:rPr>
+          <w:i/>
+          <w:sz w:val="24"/>
+          <w:szCs w:val="24"/>
+        </w:rPr>
+        <w:t>Veni</w:t>
+      </w:r>
+      <w:r>
+        <w:rPr>
+          <w:sz w:val="24"/>
+          <w:szCs w:val="24"/>
+        </w:rPr>
+        <w:t xml:space="preserve"> phone app)</w:t>
+      </w:r>
+      <w:r>
+        <w:rPr>
+          <w:sz w:val="24"/>
+          <w:szCs w:val="24"/>
+        </w:rPr>
+        <w:t>.  The application will be created in a way that makes it portable to multiple smartphone operating systems, but d</w:t>
+      </w:r>
+      <w:r>
+        <w:rPr>
+          <w:sz w:val="24"/>
+          <w:szCs w:val="24"/>
+        </w:rPr>
+        <w:t>uring the prototype development</w:t>
+      </w:r>
+      <w:r>
+        <w:rPr>
+          <w:sz w:val="24"/>
+          <w:szCs w:val="24"/>
+        </w:rPr>
+        <w:t xml:space="preserve"> this will likely be restricted to a single platform.</w:t>
       </w:r>
     </w:p>
     <w:p>
@@ -4076,7 +4136,14 @@
           <w:sz w:val="24"/>
           <w:szCs w:val="24"/>
         </w:rPr>
-        <w:t xml:space="preserve">The smartphone application will connect to a </w:t>
+        <w:t xml:space="preserve">The smartphone application will connect to </w:t>
+      </w:r>
+      <w:r>
+        <w:rPr>
+          <w:sz w:val="24"/>
+          <w:szCs w:val="24"/>
+        </w:rPr>
+        <w:t xml:space="preserve">the </w:t>
       </w:r>
       <w:r>
         <w:rPr>
@@ -4084,14 +4151,87 @@
           <w:sz w:val="24"/>
           <w:szCs w:val="24"/>
         </w:rPr>
-        <w:t>Gateway</w:t>
+        <w:t>Veni</w:t>
       </w:r>
       <w:r>
         <w:rPr>
           <w:sz w:val="24"/>
           <w:szCs w:val="24"/>
         </w:rPr>
-        <w:t xml:space="preserve"> server.  The server will run a J2EE instance within a Linux virtual machine and will be hosted in a commercial cloud vendor’s infrastructure.  The smartphone application will communicate with the gateway server using a simple JSON + REST interface.  The gateway gets its name because it will act as a gateway to the various Veterans Administration VistA systems that will own the data the smartphone app interacts with.</w:t>
+        <w:t xml:space="preserve"> system server</w:t>
+      </w:r>
+      <w:r>
+        <w:rPr>
+          <w:sz w:val="24"/>
+          <w:szCs w:val="24"/>
+        </w:rPr>
+        <w:t xml:space="preserve">.  The server will run a J2EE instance within a Linux virtual machine and will be hosted in a commercial cloud vendor’s infrastructure.  The </w:t>
+      </w:r>
+      <w:r>
+        <w:rPr>
+          <w:i/>
+          <w:sz w:val="24"/>
+          <w:szCs w:val="24"/>
+        </w:rPr>
+        <w:t>Veni</w:t>
+      </w:r>
+      <w:r>
+        <w:rPr>
+          <w:sz w:val="24"/>
+          <w:szCs w:val="24"/>
+        </w:rPr>
+        <w:t xml:space="preserve"> phone app</w:t>
+      </w:r>
+      <w:r>
+        <w:rPr>
+          <w:sz w:val="24"/>
+          <w:szCs w:val="24"/>
+        </w:rPr>
+        <w:t xml:space="preserve"> will communicate with the gateway server using a simple JSON + REST interface.  The </w:t>
+      </w:r>
+      <w:r>
+        <w:rPr>
+          <w:i/>
+          <w:sz w:val="24"/>
+          <w:szCs w:val="24"/>
+        </w:rPr>
+        <w:t>Veni</w:t>
+      </w:r>
+      <w:r>
+        <w:rPr>
+          <w:sz w:val="24"/>
+          <w:szCs w:val="24"/>
+        </w:rPr>
+        <w:t xml:space="preserve"> system server w</w:t>
+      </w:r>
+      <w:r>
+        <w:rPr>
+          <w:sz w:val="24"/>
+          <w:szCs w:val="24"/>
+        </w:rPr>
+        <w:t xml:space="preserve">ill act as a gateway to the various Veterans Administration VistA systems that will own the data the </w:t>
+      </w:r>
+      <w:r>
+        <w:rPr>
+          <w:i/>
+          <w:sz w:val="24"/>
+          <w:szCs w:val="24"/>
+        </w:rPr>
+        <w:t>Veni</w:t>
+      </w:r>
+      <w:r>
+        <w:rPr>
+          <w:sz w:val="24"/>
+          <w:szCs w:val="24"/>
+        </w:rPr>
+        <w:t xml:space="preserve"> </w:t>
+      </w:r>
+      <w:r>
+        <w:rPr>
+          <w:sz w:val="24"/>
+          <w:szCs w:val="24"/>
+        </w:rPr>
+        <w:t>phone app interacts with.</w:t>
       </w:r>
     </w:p>
     <w:p>
@@ -4143,8 +4283,8 @@
       <w:pPr>
         <w:spacing w:before="300" w:line="360" w:lineRule="auto"/>
       </w:pPr>
-      <w:bookmarkStart w:id="25" w:name="h.1ksv4uv" w:colFirst="0" w:colLast="0"/>
-      <w:bookmarkEnd w:id="25"/>
+      <w:bookmarkStart w:id="26" w:name="h.1ksv4uv" w:colFirst="0" w:colLast="0"/>
+      <w:bookmarkEnd w:id="26"/>
       <w:r>
         <w:rPr>
           <w:rFonts w:ascii="Cambria" w:eastAsia="Cambria" w:hAnsi="Cambria" w:cs="Cambria"/>
@@ -4266,14 +4406,13 @@
         <w:rPr>
           <w:sz w:val="24"/>
         </w:rPr>
-        <w:t xml:space="preserve">.  It acts as a data forwarder between the user operating the application on his smartphone and one or many VA VistA systems.  It will run in the J2EE </w:t>
-      </w:r>
-      <w:r>
-        <w:rPr>
-          <w:sz w:val="24"/>
-        </w:rPr>
-        <w:lastRenderedPageBreak/>
-        <w:t xml:space="preserve">server, running on Linux within a cloud-hosted virtual machine.  It will be designed to </w:t>
+        <w:t xml:space="preserve">.  It acts as a data forwarder between the user operating the application on his smartphone and one or many VA VistA systems.  It will run in the J2EE server, running on Linux within a cloud-hosted virtual machine.  </w:t>
+      </w:r>
+      <w:r>
+        <w:rPr>
+          <w:sz w:val="24"/>
+        </w:rPr>
+        <w:t xml:space="preserve">It will be designed to </w:t>
       </w:r>
       <w:r>
         <w:rPr>
@@ -4293,43 +4432,38 @@
       <w:r>
         <w:rPr>
           <w:sz w:val="24"/>
-          <w:highlight w:val="yellow"/>
-        </w:rPr>
+        </w:rPr>
+        <w:lastRenderedPageBreak/>
         <w:t xml:space="preserve">During development, the </w:t>
       </w:r>
       <w:r>
         <w:rPr>
           <w:i/>
           <w:sz w:val="24"/>
-          <w:highlight w:val="yellow"/>
         </w:rPr>
         <w:t>Veni</w:t>
       </w:r>
       <w:r>
         <w:rPr>
           <w:sz w:val="24"/>
-          <w:highlight w:val="yellow"/>
         </w:rPr>
         <w:t xml:space="preserve"> </w:t>
       </w:r>
       <w:r>
         <w:rPr>
           <w:sz w:val="24"/>
-          <w:highlight w:val="yellow"/>
         </w:rPr>
         <w:t xml:space="preserve">system </w:t>
       </w:r>
       <w:r>
         <w:rPr>
           <w:sz w:val="24"/>
-          <w:highlight w:val="yellow"/>
         </w:rPr>
         <w:t xml:space="preserve">server </w:t>
       </w:r>
       <w:r>
         <w:rPr>
           <w:sz w:val="24"/>
-          <w:highlight w:val="yellow"/>
         </w:rPr>
         <w:t xml:space="preserve">will interact with a cloud-hosted </w:t>
       </w:r>
@@ -4337,16 +4471,38 @@
         <w:rPr>
           <w:i/>
           <w:sz w:val="24"/>
-          <w:highlight w:val="yellow"/>
         </w:rPr>
         <w:t>Veni</w:t>
       </w:r>
       <w:r>
         <w:rPr>
           <w:sz w:val="24"/>
-          <w:highlight w:val="yellow"/>
-        </w:rPr>
-        <w:t>-specific VistA instance.  Once we are able to demonstrate the application’s capabilities, we expect to be able to interact with a Veterans Administration-hosted “sandbox” VistA system.  The VA hosts these systems to allow its partners to test their software.</w:t>
+        </w:rPr>
+        <w:t>-specific VistA instance</w:t>
+      </w:r>
+      <w:r>
+        <w:rPr>
+          <w:sz w:val="24"/>
+        </w:rPr>
+        <w:t>, which is a team-created dummy server strictly for testing purposes</w:t>
+      </w:r>
+      <w:r>
+        <w:rPr>
+          <w:sz w:val="24"/>
+        </w:rPr>
+        <w:t>.  Once we are able to demonstrate the application’s capabilities, we expect to be able to interact with a Veterans Administration-hosted “sandbox” VistA system</w:t>
+      </w:r>
+      <w:r>
+        <w:rPr>
+          <w:sz w:val="24"/>
+        </w:rPr>
+        <w:t>, which is a dummy system created and provided by the VA for evaluation purposes and stricter testing</w:t>
+      </w:r>
+      <w:r>
+        <w:rPr>
+          <w:sz w:val="24"/>
+        </w:rPr>
+        <w:t>.  The VA hosts these systems to allow its partners to test their software.</w:t>
       </w:r>
     </w:p>
     <w:p>
@@ -4354,7 +4510,13 @@
         <w:rPr>
           <w:sz w:val="24"/>
         </w:rPr>
-        <w:t xml:space="preserve">Should the VA agree to purchase the system, the gateway will communicate with the many VA VistA </w:t>
+        <w:t>Should the VA agree to purchase the system, the gateway will c</w:t>
+      </w:r>
+      <w:r>
+        <w:rPr>
+          <w:sz w:val="24"/>
+        </w:rPr>
+        <w:t xml:space="preserve">ommunicate with the many VA VistA </w:t>
       </w:r>
       <w:r>
         <w:rPr>
@@ -4385,13 +4547,13 @@
       <w:pPr>
         <w:pStyle w:val="Heading2"/>
       </w:pPr>
-      <w:bookmarkStart w:id="26" w:name="h.44sinio" w:colFirst="0" w:colLast="0"/>
-      <w:bookmarkStart w:id="27" w:name="_Toc410241339"/>
-      <w:bookmarkEnd w:id="26"/>
+      <w:bookmarkStart w:id="27" w:name="h.44sinio" w:colFirst="0" w:colLast="0"/>
+      <w:bookmarkStart w:id="28" w:name="_Toc410241339"/>
+      <w:bookmarkEnd w:id="27"/>
       <w:r>
         <w:t>4.2 Summary of Capabilities and benefits</w:t>
       </w:r>
-      <w:bookmarkEnd w:id="27"/>
+      <w:bookmarkEnd w:id="28"/>
     </w:p>
     <w:tbl>
       <w:tblPr>
@@ -4511,8 +4673,8 @@
             </w:tcMar>
           </w:tcPr>
           <w:p>
-            <w:bookmarkStart w:id="28" w:name="h.z337ya" w:colFirst="0" w:colLast="0"/>
-            <w:bookmarkEnd w:id="28"/>
+            <w:bookmarkStart w:id="29" w:name="h.z337ya" w:colFirst="0" w:colLast="0"/>
+            <w:bookmarkEnd w:id="29"/>
             <w:r>
               <w:rPr>
                 <w:i/>
@@ -4727,11 +4889,11 @@
       <w:pPr>
         <w:pStyle w:val="Heading2"/>
       </w:pPr>
-      <w:bookmarkStart w:id="29" w:name="_Toc410241340"/>
+      <w:bookmarkStart w:id="30" w:name="_Toc410241340"/>
       <w:r>
         <w:t>4.3 Assumptions and Dependencies</w:t>
       </w:r>
-      <w:bookmarkEnd w:id="29"/>
+      <w:bookmarkEnd w:id="30"/>
     </w:p>
     <w:p>
       <w:pPr>
@@ -4813,14 +4975,14 @@
       <w:pPr>
         <w:pStyle w:val="Heading2"/>
       </w:pPr>
-      <w:bookmarkStart w:id="30" w:name="h.3j2qqm3" w:colFirst="0" w:colLast="0"/>
-      <w:bookmarkStart w:id="31" w:name="_Toc410241341"/>
-      <w:bookmarkEnd w:id="30"/>
+      <w:bookmarkStart w:id="31" w:name="h.3j2qqm3" w:colFirst="0" w:colLast="0"/>
+      <w:bookmarkStart w:id="32" w:name="_Toc410241341"/>
+      <w:bookmarkEnd w:id="31"/>
       <w:r>
         <w:lastRenderedPageBreak/>
         <w:t>4.4 Cost and Pricing</w:t>
       </w:r>
-      <w:bookmarkEnd w:id="31"/>
+      <w:bookmarkEnd w:id="32"/>
     </w:p>
     <w:p>
       <w:r>
@@ -4848,8 +5010,6 @@
         </w:rPr>
         <w:t>, 2015 (10 week duration) for a total of 1000 hours of work.</w:t>
       </w:r>
-      <w:bookmarkStart w:id="32" w:name="_GoBack"/>
-      <w:bookmarkEnd w:id="32"/>
     </w:p>
     <w:p>
       <w:r>
@@ -7129,7 +7289,7 @@
       <w:rPr>
         <w:noProof/>
       </w:rPr>
-      <w:t>10</w:t>
+      <w:t>14</w:t>
     </w:r>
     <w:r>
       <w:fldChar w:fldCharType="end"/>
@@ -7243,7 +7403,7 @@
       <w:rPr>
         <w:noProof/>
       </w:rPr>
-      <w:t>10</w:t>
+      <w:t>14</w:t>
     </w:r>
     <w:r>
       <w:fldChar w:fldCharType="end"/>
@@ -15487,7 +15647,7 @@
 </file>
 
 <file path=customXml/itemProps1.xml><?xml version="1.0" encoding="utf-8"?>
-<ds:datastoreItem xmlns:ds="http://schemas.openxmlformats.org/officeDocument/2006/customXml" ds:itemID="{271DE8E1-4D06-4D4F-AC51-0D86DC1C195B}">
+<ds:datastoreItem xmlns:ds="http://schemas.openxmlformats.org/officeDocument/2006/customXml" ds:itemID="{B8E9C72F-6FE6-4FC7-86C6-A5315B1FE40B}">
   <ds:schemaRefs>
     <ds:schemaRef ds:uri="http://schemas.openxmlformats.org/officeDocument/2006/bibliography"/>
   </ds:schemaRefs>

--- a/Veni-VA-app-V2/Vision.docx
+++ b/Veni-VA-app-V2/Vision.docx
@@ -2,10 +2,7 @@
 <file path=word/document.xml><?xml version="1.0" encoding="utf-8"?>
 <w:document xmlns:wpc="http://schemas.microsoft.com/office/word/2010/wordprocessingCanvas" xmlns:mc="http://schemas.openxmlformats.org/markup-compatibility/2006" xmlns:o="urn:schemas-microsoft-com:office:office" xmlns:r="http://schemas.openxmlformats.org/officeDocument/2006/relationships" xmlns:m="http://schemas.openxmlformats.org/officeDocument/2006/math" xmlns:v="urn:schemas-microsoft-com:vml" xmlns:wp14="http://schemas.microsoft.com/office/word/2010/wordprocessingDrawing" xmlns:wp="http://schemas.openxmlformats.org/drawingml/2006/wordprocessingDrawing" xmlns:w10="urn:schemas-microsoft-com:office:word" xmlns:w="http://schemas.openxmlformats.org/wordprocessingml/2006/main" xmlns:w14="http://schemas.microsoft.com/office/word/2010/wordml" xmlns:w15="http://schemas.microsoft.com/office/word/2012/wordml" xmlns:wpg="http://schemas.microsoft.com/office/word/2010/wordprocessingGroup" xmlns:wpi="http://schemas.microsoft.com/office/word/2010/wordprocessingInk" xmlns:wne="http://schemas.microsoft.com/office/word/2006/wordml" xmlns:wps="http://schemas.microsoft.com/office/word/2010/wordprocessingShape" mc:Ignorable="w14 w15 wp14">
   <w:body>
-    <w:p>
-      <w:bookmarkStart w:id="0" w:name="_GoBack"/>
-      <w:bookmarkEnd w:id="0"/>
-    </w:p>
+    <w:p/>
     <w:tbl>
       <w:tblPr>
         <w:tblStyle w:val="TableGrid"/>
@@ -496,13 +493,13 @@
       <w:pPr>
         <w:pStyle w:val="Heading1"/>
       </w:pPr>
-      <w:bookmarkStart w:id="1" w:name="_Toc410241326"/>
-      <w:bookmarkStart w:id="2" w:name="_Toc271205412"/>
+      <w:bookmarkStart w:id="0" w:name="_Toc410241326"/>
+      <w:bookmarkStart w:id="1" w:name="_Toc271205412"/>
       <w:r>
         <w:lastRenderedPageBreak/>
         <w:t>Revision History</w:t>
       </w:r>
-      <w:bookmarkEnd w:id="1"/>
+      <w:bookmarkEnd w:id="0"/>
     </w:p>
     <w:tbl>
       <w:tblPr>
@@ -697,7 +694,20 @@
               <w:spacing w:before="40" w:after="40"/>
             </w:pPr>
             <w:r>
-              <w:t>Updated BLAH</w:t>
+              <w:t>Updated sections</w:t>
+            </w:r>
+            <w:r>
+              <w:t xml:space="preserve"> 4.4,</w:t>
+            </w:r>
+            <w:bookmarkStart w:id="2" w:name="_GoBack"/>
+            <w:bookmarkEnd w:id="2"/>
+          </w:p>
+          <w:p>
+            <w:pPr>
+              <w:spacing w:before="40" w:after="40"/>
+            </w:pPr>
+            <w:r>
+              <w:t>Added figure 1</w:t>
             </w:r>
           </w:p>
         </w:tc>
@@ -712,6 +722,67 @@
             </w:pPr>
             <w:r>
               <w:t>Group</w:t>
+            </w:r>
+          </w:p>
+        </w:tc>
+      </w:tr>
+      <w:tr>
+        <w:tc>
+          <w:tcPr>
+            <w:tcW w:w="1116" w:type="dxa"/>
+          </w:tcPr>
+          <w:p>
+            <w:pPr>
+              <w:spacing w:before="40" w:after="40"/>
+            </w:pPr>
+            <w:r>
+              <w:t>3</w:t>
+            </w:r>
+            <w:r>
+              <w:t>.0</w:t>
+            </w:r>
+          </w:p>
+        </w:tc>
+        <w:tc>
+          <w:tcPr>
+            <w:tcW w:w="1485" w:type="dxa"/>
+          </w:tcPr>
+          <w:p>
+            <w:pPr>
+              <w:spacing w:before="40" w:after="40"/>
+            </w:pPr>
+            <w:r>
+              <w:t>21</w:t>
+            </w:r>
+            <w:r>
+              <w:t>-Feb-2015</w:t>
+            </w:r>
+          </w:p>
+        </w:tc>
+        <w:tc>
+          <w:tcPr>
+            <w:tcW w:w="4605" w:type="dxa"/>
+          </w:tcPr>
+          <w:p>
+            <w:pPr>
+              <w:spacing w:before="40" w:after="40"/>
+            </w:pPr>
+            <w:r>
+              <w:t>Updated figure 2 caption</w:t>
+            </w:r>
+          </w:p>
+        </w:tc>
+        <w:tc>
+          <w:tcPr>
+            <w:tcW w:w="2133" w:type="dxa"/>
+          </w:tcPr>
+          <w:p>
+            <w:pPr>
+              <w:spacing w:before="40" w:after="40"/>
+              <w:ind w:left="360"/>
+            </w:pPr>
+            <w:r>
+              <w:t>K. Whitmire</w:t>
             </w:r>
           </w:p>
         </w:tc>
@@ -2872,7 +2943,7 @@
         <w:pStyle w:val="Heading1"/>
       </w:pPr>
       <w:bookmarkStart w:id="3" w:name="_Toc410241327"/>
-      <w:bookmarkEnd w:id="2"/>
+      <w:bookmarkEnd w:id="1"/>
       <w:r>
         <w:lastRenderedPageBreak/>
         <w:t>1. Introduction</w:t>
@@ -4281,6 +4352,23 @@
     </w:p>
     <w:p>
       <w:pPr>
+        <w:jc w:val="center"/>
+      </w:pPr>
+      <w:r>
+        <w:t xml:space="preserve">Figure 2: High level architecture for the </w:t>
+      </w:r>
+      <w:r>
+        <w:rPr>
+          <w:i/>
+        </w:rPr>
+        <w:t>Veni</w:t>
+      </w:r>
+      <w:r>
+        <w:t xml:space="preserve"> System depicting the relationship between the smartphone and the virtual machines running the server and database instances.  The virtual machine running the VistA database will first have a placeholder specifically created for the Veni system, which will be replaced by the VA provided developer ‘sandbox’ instance before it will be allowed to run the production version.</w:t>
+      </w:r>
+    </w:p>
+    <w:p>
+      <w:pPr>
         <w:spacing w:before="300" w:line="360" w:lineRule="auto"/>
       </w:pPr>
       <w:bookmarkStart w:id="26" w:name="h.1ksv4uv" w:colFirst="0" w:colLast="0"/>
@@ -4331,7 +4419,14 @@
         <w:rPr>
           <w:sz w:val="24"/>
         </w:rPr>
-        <w:t xml:space="preserve"> will have during its development lifecycle.  In the lower right are the smartphone applications.  Though the prototype will target either </w:t>
+        <w:t xml:space="preserve"> will have during its development lifecycle.  In the lower right are the smartphone applications.  Though the prototype will target </w:t>
+      </w:r>
+      <w:r>
+        <w:rPr>
+          <w:sz w:val="24"/>
+        </w:rPr>
+        <w:lastRenderedPageBreak/>
+        <w:t xml:space="preserve">either </w:t>
       </w:r>
       <w:r>
         <w:rPr>
@@ -4433,7 +4528,6 @@
         <w:rPr>
           <w:sz w:val="24"/>
         </w:rPr>
-        <w:lastRenderedPageBreak/>
         <w:t xml:space="preserve">During development, the </w:t>
       </w:r>
       <w:r>
@@ -4929,7 +5023,14 @@
         <w:rPr>
           <w:sz w:val="24"/>
         </w:rPr>
-        <w:t xml:space="preserve"> depends on being able to talk to the VistA </w:t>
+        <w:t xml:space="preserve"> </w:t>
+      </w:r>
+      <w:r>
+        <w:rPr>
+          <w:sz w:val="24"/>
+        </w:rPr>
+        <w:lastRenderedPageBreak/>
+        <w:t xml:space="preserve">depends on being able to talk to the VistA </w:t>
       </w:r>
       <w:r>
         <w:rPr>
@@ -4979,7 +5080,6 @@
       <w:bookmarkStart w:id="32" w:name="_Toc410241341"/>
       <w:bookmarkEnd w:id="31"/>
       <w:r>
-        <w:lastRenderedPageBreak/>
         <w:t>4.4 Cost and Pricing</w:t>
       </w:r>
       <w:bookmarkEnd w:id="32"/>
@@ -7236,7 +7336,7 @@
           <w:rPr>
             <w:noProof/>
           </w:rPr>
-          <w:t>3</w:t>
+          <w:t>2</w:t>
         </w:r>
         <w:r>
           <w:rPr>
@@ -15647,7 +15747,7 @@
 </file>
 
 <file path=customXml/itemProps1.xml><?xml version="1.0" encoding="utf-8"?>
-<ds:datastoreItem xmlns:ds="http://schemas.openxmlformats.org/officeDocument/2006/customXml" ds:itemID="{B8E9C72F-6FE6-4FC7-86C6-A5315B1FE40B}">
+<ds:datastoreItem xmlns:ds="http://schemas.openxmlformats.org/officeDocument/2006/customXml" ds:itemID="{E8C8BC6C-BB9D-4612-96AE-34F281D069D6}">
   <ds:schemaRefs>
     <ds:schemaRef ds:uri="http://schemas.openxmlformats.org/officeDocument/2006/bibliography"/>
   </ds:schemaRefs>

--- a/Veni-VA-app-V2/Vision.docx
+++ b/Veni-VA-app-V2/Vision.docx
@@ -694,13 +694,8 @@
               <w:spacing w:before="40" w:after="40"/>
             </w:pPr>
             <w:r>
-              <w:t>Updated sections</w:t>
-            </w:r>
-            <w:r>
-              <w:t xml:space="preserve"> 4.4,</w:t>
-            </w:r>
-            <w:bookmarkStart w:id="2" w:name="_GoBack"/>
-            <w:bookmarkEnd w:id="2"/>
+              <w:t>Updated sections 4.4,</w:t>
+            </w:r>
           </w:p>
           <w:p>
             <w:pPr>
@@ -2942,13 +2937,13 @@
       <w:pPr>
         <w:pStyle w:val="Heading1"/>
       </w:pPr>
-      <w:bookmarkStart w:id="3" w:name="_Toc410241327"/>
+      <w:bookmarkStart w:id="2" w:name="_Toc410241327"/>
       <w:bookmarkEnd w:id="1"/>
       <w:r>
         <w:lastRenderedPageBreak/>
         <w:t>1. Introduction</w:t>
       </w:r>
-      <w:bookmarkEnd w:id="3"/>
+      <w:bookmarkEnd w:id="2"/>
     </w:p>
     <w:p>
       <w:r>
@@ -3013,13 +3008,13 @@
       <w:pPr>
         <w:pStyle w:val="Heading1"/>
       </w:pPr>
-      <w:bookmarkStart w:id="4" w:name="h.2et92p0" w:colFirst="0" w:colLast="0"/>
-      <w:bookmarkStart w:id="5" w:name="_Toc410241328"/>
+      <w:bookmarkStart w:id="3" w:name="h.2et92p0" w:colFirst="0" w:colLast="0"/>
+      <w:bookmarkStart w:id="4" w:name="_Toc410241328"/>
+      <w:bookmarkEnd w:id="3"/>
+      <w:r>
+        <w:t>2. Positioning</w:t>
+      </w:r>
       <w:bookmarkEnd w:id="4"/>
-      <w:r>
-        <w:t>2. Positioning</w:t>
-      </w:r>
-      <w:bookmarkEnd w:id="5"/>
     </w:p>
     <w:p>
       <w:r>
@@ -3148,14 +3143,14 @@
       <w:pPr>
         <w:pStyle w:val="Heading2"/>
       </w:pPr>
-      <w:bookmarkStart w:id="6" w:name="h.tyjcwt" w:colFirst="0" w:colLast="0"/>
-      <w:bookmarkStart w:id="7" w:name="_Toc410241329"/>
-      <w:bookmarkEnd w:id="6"/>
+      <w:bookmarkStart w:id="5" w:name="h.tyjcwt" w:colFirst="0" w:colLast="0"/>
+      <w:bookmarkStart w:id="6" w:name="_Toc410241329"/>
+      <w:bookmarkEnd w:id="5"/>
       <w:r>
         <w:lastRenderedPageBreak/>
         <w:t>2.1. Business Opportunity</w:t>
       </w:r>
-      <w:bookmarkEnd w:id="7"/>
+      <w:bookmarkEnd w:id="6"/>
     </w:p>
     <w:p>
       <w:pPr>
@@ -3323,13 +3318,13 @@
       <w:pPr>
         <w:pStyle w:val="Heading2"/>
       </w:pPr>
-      <w:bookmarkStart w:id="8" w:name="h.3dy6vkm" w:colFirst="0" w:colLast="0"/>
-      <w:bookmarkStart w:id="9" w:name="_Toc410241330"/>
+      <w:bookmarkStart w:id="7" w:name="h.3dy6vkm" w:colFirst="0" w:colLast="0"/>
+      <w:bookmarkStart w:id="8" w:name="_Toc410241330"/>
+      <w:bookmarkEnd w:id="7"/>
+      <w:r>
+        <w:t>2.2. Problem Statement</w:t>
+      </w:r>
       <w:bookmarkEnd w:id="8"/>
-      <w:r>
-        <w:t>2.2. Problem Statement</w:t>
-      </w:r>
-      <w:bookmarkEnd w:id="9"/>
     </w:p>
     <w:p>
       <w:r>
@@ -3425,13 +3420,13 @@
       <w:pPr>
         <w:pStyle w:val="Heading2"/>
       </w:pPr>
-      <w:bookmarkStart w:id="10" w:name="h.6jwca5e36pwf" w:colFirst="0" w:colLast="0"/>
-      <w:bookmarkStart w:id="11" w:name="_Toc410241331"/>
+      <w:bookmarkStart w:id="9" w:name="h.6jwca5e36pwf" w:colFirst="0" w:colLast="0"/>
+      <w:bookmarkStart w:id="10" w:name="_Toc410241331"/>
+      <w:bookmarkEnd w:id="9"/>
+      <w:r>
+        <w:t>2.3. Product Position Statement</w:t>
+      </w:r>
       <w:bookmarkEnd w:id="10"/>
-      <w:r>
-        <w:t>2.3. Product Position Statement</w:t>
-      </w:r>
-      <w:bookmarkEnd w:id="11"/>
     </w:p>
     <w:p>
       <w:pPr>
@@ -3499,14 +3494,14 @@
       <w:pPr>
         <w:pStyle w:val="Heading2"/>
       </w:pPr>
-      <w:bookmarkStart w:id="12" w:name="h.4d34og8" w:colFirst="0" w:colLast="0"/>
-      <w:bookmarkStart w:id="13" w:name="_Toc410241332"/>
-      <w:bookmarkEnd w:id="12"/>
+      <w:bookmarkStart w:id="11" w:name="h.4d34og8" w:colFirst="0" w:colLast="0"/>
+      <w:bookmarkStart w:id="12" w:name="_Toc410241332"/>
+      <w:bookmarkEnd w:id="11"/>
       <w:r>
         <w:lastRenderedPageBreak/>
         <w:t>2.4. Alternatives and Competition</w:t>
       </w:r>
-      <w:bookmarkEnd w:id="13"/>
+      <w:bookmarkEnd w:id="12"/>
     </w:p>
     <w:p>
       <w:r>
@@ -3754,13 +3749,13 @@
       <w:pPr>
         <w:pStyle w:val="Heading1"/>
       </w:pPr>
-      <w:bookmarkStart w:id="14" w:name="h.2s8eyo1" w:colFirst="0" w:colLast="0"/>
-      <w:bookmarkStart w:id="15" w:name="_Toc410241333"/>
+      <w:bookmarkStart w:id="13" w:name="h.2s8eyo1" w:colFirst="0" w:colLast="0"/>
+      <w:bookmarkStart w:id="14" w:name="_Toc410241333"/>
+      <w:bookmarkEnd w:id="13"/>
+      <w:r>
+        <w:t>3. User Description</w:t>
+      </w:r>
       <w:bookmarkEnd w:id="14"/>
-      <w:r>
-        <w:t>3. User Description</w:t>
-      </w:r>
-      <w:bookmarkEnd w:id="15"/>
     </w:p>
     <w:p>
       <w:r>
@@ -3792,13 +3787,13 @@
       <w:pPr>
         <w:pStyle w:val="Heading2"/>
       </w:pPr>
-      <w:bookmarkStart w:id="16" w:name="h.17dp8vu" w:colFirst="0" w:colLast="0"/>
-      <w:bookmarkStart w:id="17" w:name="_Toc410241334"/>
+      <w:bookmarkStart w:id="15" w:name="h.17dp8vu" w:colFirst="0" w:colLast="0"/>
+      <w:bookmarkStart w:id="16" w:name="_Toc410241334"/>
+      <w:bookmarkEnd w:id="15"/>
+      <w:r>
+        <w:t>3.1 User/Market Demographics</w:t>
+      </w:r>
       <w:bookmarkEnd w:id="16"/>
-      <w:r>
-        <w:t>3.1 User/Market Demographics</w:t>
-      </w:r>
-      <w:bookmarkEnd w:id="17"/>
     </w:p>
     <w:p>
       <w:r>
@@ -3812,13 +3807,13 @@
       <w:pPr>
         <w:pStyle w:val="Heading2"/>
       </w:pPr>
-      <w:bookmarkStart w:id="18" w:name="h.3rdcrjn" w:colFirst="0" w:colLast="0"/>
-      <w:bookmarkStart w:id="19" w:name="_Toc410241335"/>
+      <w:bookmarkStart w:id="17" w:name="h.3rdcrjn" w:colFirst="0" w:colLast="0"/>
+      <w:bookmarkStart w:id="18" w:name="_Toc410241335"/>
+      <w:bookmarkEnd w:id="17"/>
+      <w:r>
+        <w:t>3.2 User Profiles</w:t>
+      </w:r>
       <w:bookmarkEnd w:id="18"/>
-      <w:r>
-        <w:t>3.2 User Profiles</w:t>
-      </w:r>
-      <w:bookmarkEnd w:id="19"/>
       <w:r>
         <w:t xml:space="preserve"> </w:t>
       </w:r>
@@ -3835,13 +3830,13 @@
       <w:pPr>
         <w:pStyle w:val="Heading2"/>
       </w:pPr>
-      <w:bookmarkStart w:id="20" w:name="h.26in1rg" w:colFirst="0" w:colLast="0"/>
-      <w:bookmarkStart w:id="21" w:name="_Toc410241336"/>
+      <w:bookmarkStart w:id="19" w:name="h.26in1rg" w:colFirst="0" w:colLast="0"/>
+      <w:bookmarkStart w:id="20" w:name="_Toc410241336"/>
+      <w:bookmarkEnd w:id="19"/>
+      <w:r>
+        <w:t>3.3 Key User Needs</w:t>
+      </w:r>
       <w:bookmarkEnd w:id="20"/>
-      <w:r>
-        <w:t>3.3 Key User Needs</w:t>
-      </w:r>
-      <w:bookmarkEnd w:id="21"/>
     </w:p>
     <w:p>
       <w:r>
@@ -3924,13 +3919,13 @@
       <w:pPr>
         <w:pStyle w:val="Heading2"/>
       </w:pPr>
-      <w:bookmarkStart w:id="22" w:name="h.lnxbz9" w:colFirst="0" w:colLast="0"/>
-      <w:bookmarkStart w:id="23" w:name="_Toc410241337"/>
+      <w:bookmarkStart w:id="21" w:name="h.lnxbz9" w:colFirst="0" w:colLast="0"/>
+      <w:bookmarkStart w:id="22" w:name="_Toc410241337"/>
+      <w:bookmarkEnd w:id="21"/>
+      <w:r>
+        <w:t>3.4 User Environment</w:t>
+      </w:r>
       <w:bookmarkEnd w:id="22"/>
-      <w:r>
-        <w:t>3.4 User Environment</w:t>
-      </w:r>
-      <w:bookmarkEnd w:id="23"/>
     </w:p>
     <w:p>
       <w:r>
@@ -4135,13 +4130,13 @@
       <w:pPr>
         <w:pStyle w:val="Heading1"/>
       </w:pPr>
-      <w:bookmarkStart w:id="24" w:name="h.58vk9qsrslk2" w:colFirst="0" w:colLast="0"/>
-      <w:bookmarkStart w:id="25" w:name="_Toc410241338"/>
+      <w:bookmarkStart w:id="23" w:name="h.58vk9qsrslk2" w:colFirst="0" w:colLast="0"/>
+      <w:bookmarkStart w:id="24" w:name="_Toc410241338"/>
+      <w:bookmarkEnd w:id="23"/>
+      <w:r>
+        <w:t>4. Product Overview</w:t>
+      </w:r>
       <w:bookmarkEnd w:id="24"/>
-      <w:r>
-        <w:t>4. Product Overview</w:t>
-      </w:r>
-      <w:bookmarkEnd w:id="25"/>
     </w:p>
     <w:p>
       <w:pPr>
@@ -4371,8 +4366,8 @@
       <w:pPr>
         <w:spacing w:before="300" w:line="360" w:lineRule="auto"/>
       </w:pPr>
-      <w:bookmarkStart w:id="26" w:name="h.1ksv4uv" w:colFirst="0" w:colLast="0"/>
-      <w:bookmarkEnd w:id="26"/>
+      <w:bookmarkStart w:id="25" w:name="h.1ksv4uv" w:colFirst="0" w:colLast="0"/>
+      <w:bookmarkEnd w:id="25"/>
       <w:r>
         <w:rPr>
           <w:rFonts w:ascii="Cambria" w:eastAsia="Cambria" w:hAnsi="Cambria" w:cs="Cambria"/>
@@ -4591,6 +4586,20 @@
           <w:sz w:val="24"/>
         </w:rPr>
         <w:t>, which is a dummy system created and provided by the VA for evaluation purposes and stricter testing</w:t>
+      </w:r>
+      <w:r>
+        <w:rPr>
+          <w:sz w:val="24"/>
+        </w:rPr>
+        <w:t xml:space="preserve"> (see Figure 2</w:t>
+      </w:r>
+      <w:bookmarkStart w:id="26" w:name="_GoBack"/>
+      <w:bookmarkEnd w:id="26"/>
+      <w:r>
+        <w:rPr>
+          <w:sz w:val="24"/>
+        </w:rPr>
+        <w:t>)</w:t>
       </w:r>
       <w:r>
         <w:rPr>
@@ -7336,7 +7345,7 @@
           <w:rPr>
             <w:noProof/>
           </w:rPr>
-          <w:t>2</w:t>
+          <w:t>3</w:t>
         </w:r>
         <w:r>
           <w:rPr>
@@ -7389,7 +7398,7 @@
       <w:rPr>
         <w:noProof/>
       </w:rPr>
-      <w:t>14</w:t>
+      <w:t>9</w:t>
     </w:r>
     <w:r>
       <w:fldChar w:fldCharType="end"/>
@@ -7503,7 +7512,7 @@
       <w:rPr>
         <w:noProof/>
       </w:rPr>
-      <w:t>14</w:t>
+      <w:t>9</w:t>
     </w:r>
     <w:r>
       <w:fldChar w:fldCharType="end"/>
@@ -15747,7 +15756,7 @@
 </file>
 
 <file path=customXml/itemProps1.xml><?xml version="1.0" encoding="utf-8"?>
-<ds:datastoreItem xmlns:ds="http://schemas.openxmlformats.org/officeDocument/2006/customXml" ds:itemID="{E8C8BC6C-BB9D-4612-96AE-34F281D069D6}">
+<ds:datastoreItem xmlns:ds="http://schemas.openxmlformats.org/officeDocument/2006/customXml" ds:itemID="{B8711E7A-484B-4863-8D3E-169ECCF2A0FE}">
   <ds:schemaRefs>
     <ds:schemaRef ds:uri="http://schemas.openxmlformats.org/officeDocument/2006/bibliography"/>
   </ds:schemaRefs>
